--- a/Doc/多面体投放算法分析方案_v3.docx
+++ b/Doc/多面体投放算法分析方案_v3.docx
@@ -70,6 +70,7 @@
                 <w:sz w:val="40"/>
               </w:rPr>
             </w:pPr>
+            <w:proofErr w:type="spellStart"/>
             <w:r>
               <w:rPr>
                 <w:rFonts w:ascii="宋体" w:hAnsi="宋体" w:hint="eastAsia"/>
@@ -77,7 +78,17 @@
                 <w:bCs/>
                 <w:sz w:val="40"/>
               </w:rPr>
-              <w:t>项目名称：</w:t>
+              <w:t>项目名称</w:t>
+            </w:r>
+            <w:proofErr w:type="spellEnd"/>
+            <w:r>
+              <w:rPr>
+                <w:rFonts w:ascii="宋体" w:hAnsi="宋体" w:hint="eastAsia"/>
+                <w:b/>
+                <w:bCs/>
+                <w:sz w:val="40"/>
+              </w:rPr>
+              <w:t>：</w:t>
             </w:r>
           </w:p>
         </w:tc>
@@ -247,6 +258,7 @@
                 <w:sz w:val="40"/>
               </w:rPr>
             </w:pPr>
+            <w:proofErr w:type="spellStart"/>
             <w:r>
               <w:rPr>
                 <w:rFonts w:ascii="宋体" w:hAnsi="宋体" w:hint="eastAsia"/>
@@ -254,7 +266,17 @@
                 <w:bCs/>
                 <w:sz w:val="40"/>
               </w:rPr>
-              <w:t>文件编号：</w:t>
+              <w:t>文件编号</w:t>
+            </w:r>
+            <w:proofErr w:type="spellEnd"/>
+            <w:r>
+              <w:rPr>
+                <w:rFonts w:ascii="宋体" w:hAnsi="宋体" w:hint="eastAsia"/>
+                <w:b/>
+                <w:bCs/>
+                <w:sz w:val="40"/>
+              </w:rPr>
+              <w:t>：</w:t>
             </w:r>
           </w:p>
         </w:tc>
@@ -655,6 +677,7 @@
         </w:rPr>
         <w:t xml:space="preserve"> </w:t>
       </w:r>
+      <w:proofErr w:type="spellStart"/>
       <w:r>
         <w:rPr>
           <w:rFonts w:ascii="宋体" w:hAnsi="宋体" w:hint="eastAsia"/>
@@ -663,7 +686,18 @@
           <w:sz w:val="32"/>
           <w:lang w:eastAsia="zh-CN"/>
         </w:rPr>
-        <w:t>制作：</w:t>
+        <w:t>制作</w:t>
+      </w:r>
+      <w:proofErr w:type="spellEnd"/>
+      <w:r>
+        <w:rPr>
+          <w:rFonts w:ascii="宋体" w:hAnsi="宋体" w:hint="eastAsia"/>
+          <w:b/>
+          <w:bCs/>
+          <w:sz w:val="32"/>
+          <w:lang w:eastAsia="zh-CN"/>
+        </w:rPr>
+        <w:t>：</w:t>
       </w:r>
       <w:r>
         <w:rPr>
@@ -690,6 +724,7 @@
           <w:lang w:eastAsia="zh-CN"/>
         </w:rPr>
       </w:pPr>
+      <w:proofErr w:type="spellStart"/>
       <w:r>
         <w:rPr>
           <w:rFonts w:ascii="宋体" w:hAnsi="宋体" w:hint="eastAsia"/>
@@ -698,7 +733,18 @@
           <w:sz w:val="32"/>
           <w:lang w:eastAsia="zh-CN"/>
         </w:rPr>
-        <w:t>日期：</w:t>
+        <w:t>日期</w:t>
+      </w:r>
+      <w:proofErr w:type="spellEnd"/>
+      <w:r>
+        <w:rPr>
+          <w:rFonts w:ascii="宋体" w:hAnsi="宋体" w:hint="eastAsia"/>
+          <w:b/>
+          <w:bCs/>
+          <w:sz w:val="32"/>
+          <w:lang w:eastAsia="zh-CN"/>
+        </w:rPr>
+        <w:t>：</w:t>
       </w:r>
       <w:r>
         <w:rPr>
@@ -861,7 +907,7 @@
           <w:numId w:val="0"/>
         </w:numPr>
       </w:pPr>
-      <w:bookmarkStart w:id="0" w:name="_Toc392618434"/>
+      <w:bookmarkStart w:id="0" w:name="_Toc394363554"/>
       <w:r>
         <w:rPr>
           <w:rFonts w:hint="eastAsia"/>
@@ -1123,6 +1169,7 @@
                 <w:lang w:eastAsia="zh-CN"/>
               </w:rPr>
             </w:pPr>
+            <w:proofErr w:type="gramStart"/>
             <w:r>
               <w:rPr>
                 <w:rFonts w:ascii="宋体" w:eastAsia="宋体" w:hAnsi="宋体" w:hint="eastAsia"/>
@@ -1132,6 +1179,7 @@
               </w:rPr>
               <w:t>王文赛</w:t>
             </w:r>
+            <w:proofErr w:type="gramEnd"/>
           </w:p>
         </w:tc>
         <w:tc>
@@ -1308,6 +1356,7 @@
                 <w:lang w:eastAsia="zh-CN"/>
               </w:rPr>
             </w:pPr>
+            <w:proofErr w:type="gramStart"/>
             <w:r>
               <w:rPr>
                 <w:rFonts w:ascii="宋体" w:eastAsia="宋体" w:hAnsi="宋体" w:hint="eastAsia"/>
@@ -1317,6 +1366,7 @@
               </w:rPr>
               <w:t>王文赛</w:t>
             </w:r>
+            <w:proofErr w:type="gramEnd"/>
           </w:p>
         </w:tc>
         <w:tc>
@@ -1724,7 +1774,7 @@
           <w:numId w:val="0"/>
         </w:numPr>
       </w:pPr>
-      <w:bookmarkStart w:id="1" w:name="_Toc392618435"/>
+      <w:bookmarkStart w:id="1" w:name="_Toc394363555"/>
       <w:r>
         <w:rPr>
           <w:rFonts w:hint="eastAsia"/>
@@ -1779,7 +1829,7 @@
         </w:rPr>
         <w:fldChar w:fldCharType="separate"/>
       </w:r>
-      <w:hyperlink w:anchor="_Toc392618434" w:history="1">
+      <w:hyperlink w:anchor="_Toc394363554" w:history="1">
         <w:r>
           <w:rPr>
             <w:rStyle w:val="a3"/>
@@ -1803,7 +1853,7 @@
           <w:rPr>
             <w:webHidden/>
           </w:rPr>
-          <w:instrText xml:space="preserve"> PAGEREF _Toc392618434 \h </w:instrText>
+          <w:instrText xml:space="preserve"> PAGEREF _Toc394363554 \h </w:instrText>
         </w:r>
         <w:r>
           <w:rPr>
@@ -1842,7 +1892,7 @@
           <w:lang w:eastAsia="zh-CN"/>
         </w:rPr>
       </w:pPr>
-      <w:hyperlink w:anchor="_Toc392618435" w:history="1">
+      <w:hyperlink w:anchor="_Toc394363555" w:history="1">
         <w:r>
           <w:rPr>
             <w:rStyle w:val="a3"/>
@@ -1866,7 +1916,7 @@
           <w:rPr>
             <w:webHidden/>
           </w:rPr>
-          <w:instrText xml:space="preserve"> PAGEREF _Toc392618435 \h </w:instrText>
+          <w:instrText xml:space="preserve"> PAGEREF _Toc394363555 \h </w:instrText>
         </w:r>
         <w:r>
           <w:rPr>
@@ -1908,7 +1958,7 @@
           <w:lang w:eastAsia="zh-CN"/>
         </w:rPr>
       </w:pPr>
-      <w:hyperlink w:anchor="_Toc392618436" w:history="1">
+      <w:hyperlink w:anchor="_Toc394363556" w:history="1">
         <w:r>
           <w:rPr>
             <w:rStyle w:val="a3"/>
@@ -1950,7 +2000,7 @@
           <w:rPr>
             <w:webHidden/>
           </w:rPr>
-          <w:instrText xml:space="preserve"> PAGEREF _Toc392618436 \h </w:instrText>
+          <w:instrText xml:space="preserve"> PAGEREF _Toc394363556 \h </w:instrText>
         </w:r>
         <w:r>
           <w:rPr>
@@ -1985,10 +2035,15 @@
         </w:tabs>
         <w:ind w:left="400"/>
         <w:rPr>
+          <w:rFonts w:asciiTheme="minorHAnsi" w:eastAsiaTheme="minorEastAsia" w:hAnsiTheme="minorHAnsi" w:cstheme="minorBidi"/>
           <w:noProof/>
-        </w:rPr>
-      </w:pPr>
-      <w:hyperlink w:anchor="_Toc392618437" w:history="1">
+          <w:kern w:val="2"/>
+          <w:sz w:val="21"/>
+          <w:szCs w:val="22"/>
+          <w:lang w:eastAsia="zh-CN"/>
+        </w:rPr>
+      </w:pPr>
+      <w:hyperlink w:anchor="_Toc394363557" w:history="1">
         <w:r>
           <w:rPr>
             <w:rStyle w:val="a3"/>
@@ -2035,7 +2090,7 @@
             <w:noProof/>
             <w:webHidden/>
           </w:rPr>
-          <w:instrText xml:space="preserve"> PAGEREF _Toc392618437 \h </w:instrText>
+          <w:instrText xml:space="preserve"> PAGEREF _Toc394363557 \h </w:instrText>
         </w:r>
         <w:r>
           <w:rPr>
@@ -2074,10 +2129,15 @@
         </w:tabs>
         <w:ind w:left="400"/>
         <w:rPr>
+          <w:rFonts w:asciiTheme="minorHAnsi" w:eastAsiaTheme="minorEastAsia" w:hAnsiTheme="minorHAnsi" w:cstheme="minorBidi"/>
           <w:noProof/>
-        </w:rPr>
-      </w:pPr>
-      <w:hyperlink w:anchor="_Toc392618438" w:history="1">
+          <w:kern w:val="2"/>
+          <w:sz w:val="21"/>
+          <w:szCs w:val="22"/>
+          <w:lang w:eastAsia="zh-CN"/>
+        </w:rPr>
+      </w:pPr>
+      <w:hyperlink w:anchor="_Toc394363558" w:history="1">
         <w:r>
           <w:rPr>
             <w:rStyle w:val="a3"/>
@@ -2124,7 +2184,7 @@
             <w:noProof/>
             <w:webHidden/>
           </w:rPr>
-          <w:instrText xml:space="preserve"> PAGEREF _Toc392618438 \h </w:instrText>
+          <w:instrText xml:space="preserve"> PAGEREF _Toc394363558 \h </w:instrText>
         </w:r>
         <w:r>
           <w:rPr>
@@ -2170,7 +2230,7 @@
           <w:lang w:eastAsia="zh-CN"/>
         </w:rPr>
       </w:pPr>
-      <w:hyperlink w:anchor="_Toc392618439" w:history="1">
+      <w:hyperlink w:anchor="_Toc394363559" w:history="1">
         <w:r>
           <w:rPr>
             <w:rStyle w:val="a3"/>
@@ -2217,7 +2277,7 @@
             <w:noProof/>
             <w:webHidden/>
           </w:rPr>
-          <w:instrText xml:space="preserve"> PAGEREF _Toc392618439 \h </w:instrText>
+          <w:instrText xml:space="preserve"> PAGEREF _Toc394363559 \h </w:instrText>
         </w:r>
         <w:r>
           <w:rPr>
@@ -2263,7 +2323,7 @@
           <w:lang w:eastAsia="zh-CN"/>
         </w:rPr>
       </w:pPr>
-      <w:hyperlink w:anchor="_Toc392618440" w:history="1">
+      <w:hyperlink w:anchor="_Toc394363560" w:history="1">
         <w:r>
           <w:rPr>
             <w:rStyle w:val="a3"/>
@@ -2310,7 +2370,7 @@
             <w:noProof/>
             <w:webHidden/>
           </w:rPr>
-          <w:instrText xml:space="preserve"> PAGEREF _Toc392618440 \h </w:instrText>
+          <w:instrText xml:space="preserve"> PAGEREF _Toc394363560 \h </w:instrText>
         </w:r>
         <w:r>
           <w:rPr>
@@ -2349,10 +2409,15 @@
         </w:tabs>
         <w:ind w:left="400"/>
         <w:rPr>
+          <w:rFonts w:asciiTheme="minorHAnsi" w:eastAsiaTheme="minorEastAsia" w:hAnsiTheme="minorHAnsi" w:cstheme="minorBidi"/>
           <w:noProof/>
-        </w:rPr>
-      </w:pPr>
-      <w:hyperlink w:anchor="_Toc392618441" w:history="1">
+          <w:kern w:val="2"/>
+          <w:sz w:val="21"/>
+          <w:szCs w:val="22"/>
+          <w:lang w:eastAsia="zh-CN"/>
+        </w:rPr>
+      </w:pPr>
+      <w:hyperlink w:anchor="_Toc394363561" w:history="1">
         <w:r>
           <w:rPr>
             <w:rStyle w:val="a3"/>
@@ -2406,7 +2471,7 @@
             <w:noProof/>
             <w:webHidden/>
           </w:rPr>
-          <w:instrText xml:space="preserve"> PAGEREF _Toc392618441 \h </w:instrText>
+          <w:instrText xml:space="preserve"> PAGEREF _Toc394363561 \h </w:instrText>
         </w:r>
         <w:r>
           <w:rPr>
@@ -2445,10 +2510,15 @@
         </w:tabs>
         <w:ind w:left="400"/>
         <w:rPr>
+          <w:rFonts w:asciiTheme="minorHAnsi" w:eastAsiaTheme="minorEastAsia" w:hAnsiTheme="minorHAnsi" w:cstheme="minorBidi"/>
           <w:noProof/>
-        </w:rPr>
-      </w:pPr>
-      <w:hyperlink w:anchor="_Toc392618442" w:history="1">
+          <w:kern w:val="2"/>
+          <w:sz w:val="21"/>
+          <w:szCs w:val="22"/>
+          <w:lang w:eastAsia="zh-CN"/>
+        </w:rPr>
+      </w:pPr>
+      <w:hyperlink w:anchor="_Toc394363562" w:history="1">
         <w:r>
           <w:rPr>
             <w:rStyle w:val="a3"/>
@@ -2495,7 +2565,7 @@
             <w:noProof/>
             <w:webHidden/>
           </w:rPr>
-          <w:instrText xml:space="preserve"> PAGEREF _Toc392618442 \h </w:instrText>
+          <w:instrText xml:space="preserve"> PAGEREF _Toc394363562 \h </w:instrText>
         </w:r>
         <w:r>
           <w:rPr>
@@ -2541,7 +2611,7 @@
           <w:lang w:eastAsia="zh-CN"/>
         </w:rPr>
       </w:pPr>
-      <w:hyperlink w:anchor="_Toc392618443" w:history="1">
+      <w:hyperlink w:anchor="_Toc394363563" w:history="1">
         <w:r>
           <w:rPr>
             <w:rStyle w:val="a3"/>
@@ -2588,7 +2658,7 @@
             <w:noProof/>
             <w:webHidden/>
           </w:rPr>
-          <w:instrText xml:space="preserve"> PAGEREF _Toc392618443 \h </w:instrText>
+          <w:instrText xml:space="preserve"> PAGEREF _Toc394363563 \h </w:instrText>
         </w:r>
         <w:r>
           <w:rPr>
@@ -2627,10 +2697,15 @@
         </w:tabs>
         <w:ind w:left="400"/>
         <w:rPr>
+          <w:rFonts w:asciiTheme="minorHAnsi" w:eastAsiaTheme="minorEastAsia" w:hAnsiTheme="minorHAnsi" w:cstheme="minorBidi"/>
           <w:noProof/>
-        </w:rPr>
-      </w:pPr>
-      <w:hyperlink w:anchor="_Toc392618444" w:history="1">
+          <w:kern w:val="2"/>
+          <w:sz w:val="21"/>
+          <w:szCs w:val="22"/>
+          <w:lang w:eastAsia="zh-CN"/>
+        </w:rPr>
+      </w:pPr>
+      <w:hyperlink w:anchor="_Toc394363564" w:history="1">
         <w:r>
           <w:rPr>
             <w:rStyle w:val="a3"/>
@@ -2677,7 +2752,7 @@
             <w:noProof/>
             <w:webHidden/>
           </w:rPr>
-          <w:instrText xml:space="preserve"> PAGEREF _Toc392618444 \h </w:instrText>
+          <w:instrText xml:space="preserve"> PAGEREF _Toc394363564 \h </w:instrText>
         </w:r>
         <w:r>
           <w:rPr>
@@ -2723,7 +2798,7 @@
           <w:lang w:eastAsia="zh-CN"/>
         </w:rPr>
       </w:pPr>
-      <w:hyperlink w:anchor="_Toc392618445" w:history="1">
+      <w:hyperlink w:anchor="_Toc394363565" w:history="1">
         <w:r>
           <w:rPr>
             <w:rStyle w:val="a3"/>
@@ -2770,7 +2845,7 @@
             <w:noProof/>
             <w:webHidden/>
           </w:rPr>
-          <w:instrText xml:space="preserve"> PAGEREF _Toc392618445 \h </w:instrText>
+          <w:instrText xml:space="preserve"> PAGEREF _Toc394363565 \h </w:instrText>
         </w:r>
         <w:r>
           <w:rPr>
@@ -2790,7 +2865,7 @@
             <w:noProof/>
             <w:webHidden/>
           </w:rPr>
-          <w:t>2</w:t>
+          <w:t>3</w:t>
         </w:r>
         <w:r>
           <w:rPr>
@@ -2816,7 +2891,7 @@
           <w:lang w:eastAsia="zh-CN"/>
         </w:rPr>
       </w:pPr>
-      <w:hyperlink w:anchor="_Toc392618446" w:history="1">
+      <w:hyperlink w:anchor="_Toc394363566" w:history="1">
         <w:r>
           <w:rPr>
             <w:rStyle w:val="a3"/>
@@ -2863,7 +2938,7 @@
             <w:noProof/>
             <w:webHidden/>
           </w:rPr>
-          <w:instrText xml:space="preserve"> PAGEREF _Toc392618446 \h </w:instrText>
+          <w:instrText xml:space="preserve"> PAGEREF _Toc394363566 \h </w:instrText>
         </w:r>
         <w:r>
           <w:rPr>
@@ -2909,7 +2984,7 @@
           <w:lang w:eastAsia="zh-CN"/>
         </w:rPr>
       </w:pPr>
-      <w:hyperlink w:anchor="_Toc392618447" w:history="1">
+      <w:hyperlink w:anchor="_Toc394363567" w:history="1">
         <w:r>
           <w:rPr>
             <w:rStyle w:val="a3"/>
@@ -2956,7 +3031,7 @@
             <w:noProof/>
             <w:webHidden/>
           </w:rPr>
-          <w:instrText xml:space="preserve"> PAGEREF _Toc392618447 \h </w:instrText>
+          <w:instrText xml:space="preserve"> PAGEREF _Toc394363567 \h </w:instrText>
         </w:r>
         <w:r>
           <w:rPr>
@@ -3002,7 +3077,7 @@
           <w:lang w:eastAsia="zh-CN"/>
         </w:rPr>
       </w:pPr>
-      <w:hyperlink w:anchor="_Toc392618448" w:history="1">
+      <w:hyperlink w:anchor="_Toc394363568" w:history="1">
         <w:r>
           <w:rPr>
             <w:rStyle w:val="a3"/>
@@ -3049,7 +3124,7 @@
             <w:noProof/>
             <w:webHidden/>
           </w:rPr>
-          <w:instrText xml:space="preserve"> PAGEREF _Toc392618448 \h </w:instrText>
+          <w:instrText xml:space="preserve"> PAGEREF _Toc394363568 \h </w:instrText>
         </w:r>
         <w:r>
           <w:rPr>
@@ -3095,7 +3170,7 @@
           <w:lang w:eastAsia="zh-CN"/>
         </w:rPr>
       </w:pPr>
-      <w:hyperlink w:anchor="_Toc392618449" w:history="1">
+      <w:hyperlink w:anchor="_Toc394363569" w:history="1">
         <w:r>
           <w:rPr>
             <w:rStyle w:val="a3"/>
@@ -3121,6 +3196,8 @@
           </w:rPr>
           <w:t>设计目标</w:t>
         </w:r>
+        <w:bookmarkStart w:id="2" w:name="_GoBack"/>
+        <w:bookmarkEnd w:id="2"/>
         <w:r>
           <w:rPr>
             <w:webHidden/>
@@ -3137,7 +3214,7 @@
           <w:rPr>
             <w:webHidden/>
           </w:rPr>
-          <w:instrText xml:space="preserve"> PAGEREF _Toc392618449 \h </w:instrText>
+          <w:instrText xml:space="preserve"> PAGEREF _Toc394363569 \h </w:instrText>
         </w:r>
         <w:r>
           <w:rPr>
@@ -3172,10 +3249,15 @@
         </w:tabs>
         <w:ind w:left="400"/>
         <w:rPr>
+          <w:rFonts w:asciiTheme="minorHAnsi" w:eastAsiaTheme="minorEastAsia" w:hAnsiTheme="minorHAnsi" w:cstheme="minorBidi"/>
           <w:noProof/>
-        </w:rPr>
-      </w:pPr>
-      <w:hyperlink w:anchor="_Toc392618450" w:history="1">
+          <w:kern w:val="2"/>
+          <w:sz w:val="21"/>
+          <w:szCs w:val="22"/>
+          <w:lang w:eastAsia="zh-CN"/>
+        </w:rPr>
+      </w:pPr>
+      <w:hyperlink w:anchor="_Toc394363570" w:history="1">
         <w:r>
           <w:rPr>
             <w:rStyle w:val="a3"/>
@@ -3231,7 +3313,7 @@
             <w:noProof/>
             <w:webHidden/>
           </w:rPr>
-          <w:instrText xml:space="preserve"> PAGEREF _Toc392618450 \h </w:instrText>
+          <w:instrText xml:space="preserve"> PAGEREF _Toc394363570 \h </w:instrText>
         </w:r>
         <w:r>
           <w:rPr>
@@ -3277,7 +3359,7 @@
           <w:lang w:eastAsia="zh-CN"/>
         </w:rPr>
       </w:pPr>
-      <w:hyperlink w:anchor="_Toc392618451" w:history="1">
+      <w:hyperlink w:anchor="_Toc394363571" w:history="1">
         <w:r>
           <w:rPr>
             <w:rStyle w:val="a3"/>
@@ -3325,7 +3407,7 @@
           <w:rPr>
             <w:webHidden/>
           </w:rPr>
-          <w:instrText xml:space="preserve"> PAGEREF _Toc392618451 \h </w:instrText>
+          <w:instrText xml:space="preserve"> PAGEREF _Toc394363571 \h </w:instrText>
         </w:r>
         <w:r>
           <w:rPr>
@@ -3360,10 +3442,15 @@
         </w:tabs>
         <w:ind w:left="400"/>
         <w:rPr>
+          <w:rFonts w:asciiTheme="minorHAnsi" w:eastAsiaTheme="minorEastAsia" w:hAnsiTheme="minorHAnsi" w:cstheme="minorBidi"/>
           <w:noProof/>
-        </w:rPr>
-      </w:pPr>
-      <w:hyperlink w:anchor="_Toc392618452" w:history="1">
+          <w:kern w:val="2"/>
+          <w:sz w:val="21"/>
+          <w:szCs w:val="22"/>
+          <w:lang w:eastAsia="zh-CN"/>
+        </w:rPr>
+      </w:pPr>
+      <w:hyperlink w:anchor="_Toc394363572" w:history="1">
         <w:r>
           <w:rPr>
             <w:rStyle w:val="a3"/>
@@ -3410,7 +3497,7 @@
             <w:noProof/>
             <w:webHidden/>
           </w:rPr>
-          <w:instrText xml:space="preserve"> PAGEREF _Toc392618452 \h </w:instrText>
+          <w:instrText xml:space="preserve"> PAGEREF _Toc394363572 \h </w:instrText>
         </w:r>
         <w:r>
           <w:rPr>
@@ -3449,10 +3536,15 @@
         </w:tabs>
         <w:ind w:left="400"/>
         <w:rPr>
+          <w:rFonts w:asciiTheme="minorHAnsi" w:eastAsiaTheme="minorEastAsia" w:hAnsiTheme="minorHAnsi" w:cstheme="minorBidi"/>
           <w:noProof/>
-        </w:rPr>
-      </w:pPr>
-      <w:hyperlink w:anchor="_Toc392618453" w:history="1">
+          <w:kern w:val="2"/>
+          <w:sz w:val="21"/>
+          <w:szCs w:val="22"/>
+          <w:lang w:eastAsia="zh-CN"/>
+        </w:rPr>
+      </w:pPr>
+      <w:hyperlink w:anchor="_Toc394363573" w:history="1">
         <w:r>
           <w:rPr>
             <w:rStyle w:val="a3"/>
@@ -3499,7 +3591,7 @@
             <w:noProof/>
             <w:webHidden/>
           </w:rPr>
-          <w:instrText xml:space="preserve"> PAGEREF _Toc392618453 \h </w:instrText>
+          <w:instrText xml:space="preserve"> PAGEREF _Toc394363573 \h </w:instrText>
         </w:r>
         <w:r>
           <w:rPr>
@@ -3545,7 +3637,7 @@
           <w:lang w:eastAsia="zh-CN"/>
         </w:rPr>
       </w:pPr>
-      <w:hyperlink w:anchor="_Toc392618454" w:history="1">
+      <w:hyperlink w:anchor="_Toc394363574" w:history="1">
         <w:r>
           <w:rPr>
             <w:rStyle w:val="a3"/>
@@ -3592,7 +3684,7 @@
             <w:noProof/>
             <w:webHidden/>
           </w:rPr>
-          <w:instrText xml:space="preserve"> PAGEREF _Toc392618454 \h </w:instrText>
+          <w:instrText xml:space="preserve"> PAGEREF _Toc394363574 \h </w:instrText>
         </w:r>
         <w:r>
           <w:rPr>
@@ -3638,7 +3730,7 @@
           <w:lang w:eastAsia="zh-CN"/>
         </w:rPr>
       </w:pPr>
-      <w:hyperlink w:anchor="_Toc392618455" w:history="1">
+      <w:hyperlink w:anchor="_Toc394363575" w:history="1">
         <w:r>
           <w:rPr>
             <w:rStyle w:val="a3"/>
@@ -3685,7 +3777,7 @@
             <w:noProof/>
             <w:webHidden/>
           </w:rPr>
-          <w:instrText xml:space="preserve"> PAGEREF _Toc392618455 \h </w:instrText>
+          <w:instrText xml:space="preserve"> PAGEREF _Toc394363575 \h </w:instrText>
         </w:r>
         <w:r>
           <w:rPr>
@@ -3731,7 +3823,7 @@
           <w:lang w:eastAsia="zh-CN"/>
         </w:rPr>
       </w:pPr>
-      <w:hyperlink w:anchor="_Toc392618456" w:history="1">
+      <w:hyperlink w:anchor="_Toc394363576" w:history="1">
         <w:r>
           <w:rPr>
             <w:rStyle w:val="a3"/>
@@ -3778,7 +3870,7 @@
             <w:noProof/>
             <w:webHidden/>
           </w:rPr>
-          <w:instrText xml:space="preserve"> PAGEREF _Toc392618456 \h </w:instrText>
+          <w:instrText xml:space="preserve"> PAGEREF _Toc394363576 \h </w:instrText>
         </w:r>
         <w:r>
           <w:rPr>
@@ -3817,10 +3909,15 @@
         </w:tabs>
         <w:ind w:left="400"/>
         <w:rPr>
+          <w:rFonts w:asciiTheme="minorHAnsi" w:eastAsiaTheme="minorEastAsia" w:hAnsiTheme="minorHAnsi" w:cstheme="minorBidi"/>
           <w:noProof/>
-        </w:rPr>
-      </w:pPr>
-      <w:hyperlink w:anchor="_Toc392618457" w:history="1">
+          <w:kern w:val="2"/>
+          <w:sz w:val="21"/>
+          <w:szCs w:val="22"/>
+          <w:lang w:eastAsia="zh-CN"/>
+        </w:rPr>
+      </w:pPr>
+      <w:hyperlink w:anchor="_Toc394363577" w:history="1">
         <w:r>
           <w:rPr>
             <w:rStyle w:val="a3"/>
@@ -3867,7 +3964,7 @@
             <w:noProof/>
             <w:webHidden/>
           </w:rPr>
-          <w:instrText xml:space="preserve"> PAGEREF _Toc392618457 \h </w:instrText>
+          <w:instrText xml:space="preserve"> PAGEREF _Toc394363577 \h </w:instrText>
         </w:r>
         <w:r>
           <w:rPr>
@@ -3888,6 +3985,192 @@
             <w:webHidden/>
           </w:rPr>
           <w:t>9</w:t>
+        </w:r>
+        <w:r>
+          <w:rPr>
+            <w:noProof/>
+            <w:webHidden/>
+          </w:rPr>
+          <w:fldChar w:fldCharType="end"/>
+        </w:r>
+      </w:hyperlink>
+    </w:p>
+    <w:p>
+      <w:pPr>
+        <w:pStyle w:val="30"/>
+        <w:tabs>
+          <w:tab w:val="right" w:leader="dot" w:pos="9737"/>
+        </w:tabs>
+        <w:rPr>
+          <w:rFonts w:asciiTheme="minorHAnsi" w:eastAsiaTheme="minorEastAsia" w:hAnsiTheme="minorHAnsi" w:cstheme="minorBidi"/>
+          <w:noProof/>
+          <w:kern w:val="2"/>
+          <w:sz w:val="21"/>
+          <w:szCs w:val="22"/>
+          <w:lang w:eastAsia="zh-CN"/>
+        </w:rPr>
+      </w:pPr>
+      <w:hyperlink w:anchor="_Toc394363578" w:history="1">
+        <w:r>
+          <w:rPr>
+            <w:rStyle w:val="a3"/>
+            <w:rFonts w:eastAsia="宋体" w:hint="eastAsia"/>
+            <w:noProof/>
+            <w:lang w:eastAsia="zh-CN"/>
+          </w:rPr>
+          <w:t>三</w:t>
+        </w:r>
+        <w:r>
+          <w:rPr>
+            <w:rStyle w:val="a3"/>
+            <w:rFonts w:eastAsia="宋体" w:hint="eastAsia"/>
+            <w:noProof/>
+            <w:lang w:eastAsia="zh-CN"/>
+          </w:rPr>
+          <w:t xml:space="preserve">.3.1 </w:t>
+        </w:r>
+        <w:r>
+          <w:rPr>
+            <w:rStyle w:val="a3"/>
+            <w:rFonts w:eastAsia="宋体" w:hint="eastAsia"/>
+            <w:noProof/>
+            <w:lang w:eastAsia="zh-CN"/>
+          </w:rPr>
+          <w:t>包围盒法</w:t>
+        </w:r>
+        <w:r>
+          <w:rPr>
+            <w:noProof/>
+            <w:webHidden/>
+          </w:rPr>
+          <w:tab/>
+        </w:r>
+        <w:r>
+          <w:rPr>
+            <w:noProof/>
+            <w:webHidden/>
+          </w:rPr>
+          <w:fldChar w:fldCharType="begin"/>
+        </w:r>
+        <w:r>
+          <w:rPr>
+            <w:noProof/>
+            <w:webHidden/>
+          </w:rPr>
+          <w:instrText xml:space="preserve"> PAGEREF _Toc394363578 \h </w:instrText>
+        </w:r>
+        <w:r>
+          <w:rPr>
+            <w:noProof/>
+            <w:webHidden/>
+          </w:rPr>
+        </w:r>
+        <w:r>
+          <w:rPr>
+            <w:noProof/>
+            <w:webHidden/>
+          </w:rPr>
+          <w:fldChar w:fldCharType="separate"/>
+        </w:r>
+        <w:r>
+          <w:rPr>
+            <w:noProof/>
+            <w:webHidden/>
+          </w:rPr>
+          <w:t>9</w:t>
+        </w:r>
+        <w:r>
+          <w:rPr>
+            <w:noProof/>
+            <w:webHidden/>
+          </w:rPr>
+          <w:fldChar w:fldCharType="end"/>
+        </w:r>
+      </w:hyperlink>
+    </w:p>
+    <w:p>
+      <w:pPr>
+        <w:pStyle w:val="30"/>
+        <w:tabs>
+          <w:tab w:val="right" w:leader="dot" w:pos="9737"/>
+        </w:tabs>
+        <w:rPr>
+          <w:rFonts w:asciiTheme="minorHAnsi" w:eastAsiaTheme="minorEastAsia" w:hAnsiTheme="minorHAnsi" w:cstheme="minorBidi"/>
+          <w:noProof/>
+          <w:kern w:val="2"/>
+          <w:sz w:val="21"/>
+          <w:szCs w:val="22"/>
+          <w:lang w:eastAsia="zh-CN"/>
+        </w:rPr>
+      </w:pPr>
+      <w:hyperlink w:anchor="_Toc394363579" w:history="1">
+        <w:r>
+          <w:rPr>
+            <w:rStyle w:val="a3"/>
+            <w:rFonts w:eastAsia="宋体" w:hint="eastAsia"/>
+            <w:noProof/>
+            <w:lang w:eastAsia="zh-CN"/>
+          </w:rPr>
+          <w:t>三</w:t>
+        </w:r>
+        <w:r>
+          <w:rPr>
+            <w:rStyle w:val="a3"/>
+            <w:rFonts w:eastAsia="宋体" w:hint="eastAsia"/>
+            <w:noProof/>
+            <w:lang w:eastAsia="zh-CN"/>
+          </w:rPr>
+          <w:t xml:space="preserve">.3.2 </w:t>
+        </w:r>
+        <w:r>
+          <w:rPr>
+            <w:rStyle w:val="a3"/>
+            <w:rFonts w:eastAsia="宋体" w:hint="eastAsia"/>
+            <w:noProof/>
+            <w:lang w:eastAsia="zh-CN"/>
+          </w:rPr>
+          <w:t>分离轴测试</w:t>
+        </w:r>
+        <w:r>
+          <w:rPr>
+            <w:noProof/>
+            <w:webHidden/>
+          </w:rPr>
+          <w:tab/>
+        </w:r>
+        <w:r>
+          <w:rPr>
+            <w:noProof/>
+            <w:webHidden/>
+          </w:rPr>
+          <w:fldChar w:fldCharType="begin"/>
+        </w:r>
+        <w:r>
+          <w:rPr>
+            <w:noProof/>
+            <w:webHidden/>
+          </w:rPr>
+          <w:instrText xml:space="preserve"> PAGEREF _Toc394363579 \h </w:instrText>
+        </w:r>
+        <w:r>
+          <w:rPr>
+            <w:noProof/>
+            <w:webHidden/>
+          </w:rPr>
+        </w:r>
+        <w:r>
+          <w:rPr>
+            <w:noProof/>
+            <w:webHidden/>
+          </w:rPr>
+          <w:fldChar w:fldCharType="separate"/>
+        </w:r>
+        <w:r>
+          <w:rPr>
+            <w:noProof/>
+            <w:webHidden/>
+          </w:rPr>
+          <w:t>11</w:t>
         </w:r>
         <w:r>
           <w:rPr>
@@ -3906,10 +4189,15 @@
         </w:tabs>
         <w:ind w:left="400"/>
         <w:rPr>
+          <w:rFonts w:asciiTheme="minorHAnsi" w:eastAsiaTheme="minorEastAsia" w:hAnsiTheme="minorHAnsi" w:cstheme="minorBidi"/>
           <w:noProof/>
-        </w:rPr>
-      </w:pPr>
-      <w:hyperlink w:anchor="_Toc392618458" w:history="1">
+          <w:kern w:val="2"/>
+          <w:sz w:val="21"/>
+          <w:szCs w:val="22"/>
+          <w:lang w:eastAsia="zh-CN"/>
+        </w:rPr>
+      </w:pPr>
+      <w:hyperlink w:anchor="_Toc394363580" w:history="1">
         <w:r>
           <w:rPr>
             <w:rStyle w:val="a3"/>
@@ -3956,7 +4244,7 @@
             <w:noProof/>
             <w:webHidden/>
           </w:rPr>
-          <w:instrText xml:space="preserve"> PAGEREF _Toc392618458 \h </w:instrText>
+          <w:instrText xml:space="preserve"> PAGEREF _Toc394363580 \h </w:instrText>
         </w:r>
         <w:r>
           <w:rPr>
@@ -3976,475 +4264,7 @@
             <w:noProof/>
             <w:webHidden/>
           </w:rPr>
-          <w:t>11</w:t>
-        </w:r>
-        <w:r>
-          <w:rPr>
-            <w:noProof/>
-            <w:webHidden/>
-          </w:rPr>
-          <w:fldChar w:fldCharType="end"/>
-        </w:r>
-      </w:hyperlink>
-    </w:p>
-    <w:p>
-      <w:pPr>
-        <w:pStyle w:val="20"/>
-        <w:tabs>
-          <w:tab w:val="right" w:leader="dot" w:pos="9737"/>
-        </w:tabs>
-        <w:ind w:left="400"/>
-        <w:rPr>
-          <w:noProof/>
-        </w:rPr>
-      </w:pPr>
-      <w:hyperlink w:anchor="_Toc392618459" w:history="1">
-        <w:r>
-          <w:rPr>
-            <w:rStyle w:val="a3"/>
-            <w:rFonts w:eastAsia="宋体" w:hint="eastAsia"/>
-            <w:noProof/>
-            <w:lang w:eastAsia="zh-CN"/>
-          </w:rPr>
-          <w:t>三</w:t>
-        </w:r>
-        <w:r>
-          <w:rPr>
-            <w:rStyle w:val="a3"/>
-            <w:rFonts w:eastAsia="宋体" w:hint="eastAsia"/>
-            <w:noProof/>
-            <w:lang w:eastAsia="zh-CN"/>
-          </w:rPr>
-          <w:t xml:space="preserve">.5 </w:t>
-        </w:r>
-        <w:r>
-          <w:rPr>
-            <w:rStyle w:val="a3"/>
-            <w:rFonts w:eastAsia="宋体" w:hint="eastAsia"/>
-            <w:noProof/>
-            <w:lang w:eastAsia="zh-CN"/>
-          </w:rPr>
-          <w:t>相交检测算法</w:t>
-        </w:r>
-        <w:r>
-          <w:rPr>
-            <w:noProof/>
-            <w:webHidden/>
-          </w:rPr>
-          <w:tab/>
-        </w:r>
-        <w:r>
-          <w:rPr>
-            <w:noProof/>
-            <w:webHidden/>
-          </w:rPr>
-          <w:fldChar w:fldCharType="begin"/>
-        </w:r>
-        <w:r>
-          <w:rPr>
-            <w:noProof/>
-            <w:webHidden/>
-          </w:rPr>
-          <w:instrText xml:space="preserve"> PAGEREF _Toc392618459 \h </w:instrText>
-        </w:r>
-        <w:r>
-          <w:rPr>
-            <w:noProof/>
-            <w:webHidden/>
-          </w:rPr>
-        </w:r>
-        <w:r>
-          <w:rPr>
-            <w:noProof/>
-            <w:webHidden/>
-          </w:rPr>
-          <w:fldChar w:fldCharType="separate"/>
-        </w:r>
-        <w:r>
-          <w:rPr>
-            <w:noProof/>
-            <w:webHidden/>
-          </w:rPr>
-          <w:t>12</w:t>
-        </w:r>
-        <w:r>
-          <w:rPr>
-            <w:noProof/>
-            <w:webHidden/>
-          </w:rPr>
-          <w:fldChar w:fldCharType="end"/>
-        </w:r>
-      </w:hyperlink>
-    </w:p>
-    <w:p>
-      <w:pPr>
-        <w:pStyle w:val="20"/>
-        <w:tabs>
-          <w:tab w:val="right" w:leader="dot" w:pos="9737"/>
-        </w:tabs>
-        <w:ind w:left="400"/>
-        <w:rPr>
-          <w:noProof/>
-        </w:rPr>
-      </w:pPr>
-      <w:hyperlink w:anchor="_Toc392618460" w:history="1">
-        <w:r>
-          <w:rPr>
-            <w:rStyle w:val="a3"/>
-            <w:rFonts w:eastAsia="宋体" w:hint="eastAsia"/>
-            <w:noProof/>
-            <w:lang w:eastAsia="zh-CN"/>
-          </w:rPr>
-          <w:t>三</w:t>
-        </w:r>
-        <w:r>
-          <w:rPr>
-            <w:rStyle w:val="a3"/>
-            <w:rFonts w:eastAsia="宋体" w:hint="eastAsia"/>
-            <w:noProof/>
-            <w:lang w:eastAsia="zh-CN"/>
-          </w:rPr>
-          <w:t>.6</w:t>
-        </w:r>
-        <w:r>
-          <w:rPr>
-            <w:rStyle w:val="a3"/>
-            <w:rFonts w:eastAsia="宋体"/>
-            <w:noProof/>
-            <w:lang w:eastAsia="zh-CN"/>
-          </w:rPr>
-          <w:t xml:space="preserve"> 3D</w:t>
-        </w:r>
-        <w:r>
-          <w:rPr>
-            <w:rStyle w:val="a3"/>
-            <w:rFonts w:eastAsia="宋体" w:hint="eastAsia"/>
-            <w:noProof/>
-            <w:lang w:eastAsia="zh-CN"/>
-          </w:rPr>
-          <w:t>相交检测算法由四</w:t>
-        </w:r>
-        <w:r>
-          <w:rPr>
-            <w:rStyle w:val="a3"/>
-            <w:rFonts w:eastAsia="宋体"/>
-            <w:noProof/>
-            <w:lang w:eastAsia="zh-CN"/>
-          </w:rPr>
-          <w:t>.3</w:t>
-        </w:r>
-        <w:r>
-          <w:rPr>
-            <w:rStyle w:val="a3"/>
-            <w:rFonts w:eastAsia="宋体" w:hint="eastAsia"/>
-            <w:noProof/>
-            <w:lang w:eastAsia="zh-CN"/>
-          </w:rPr>
-          <w:t>推广而来，不再赘述。</w:t>
-        </w:r>
-        <w:r>
-          <w:rPr>
-            <w:noProof/>
-            <w:webHidden/>
-          </w:rPr>
-          <w:tab/>
-        </w:r>
-        <w:r>
-          <w:rPr>
-            <w:noProof/>
-            <w:webHidden/>
-          </w:rPr>
-          <w:fldChar w:fldCharType="begin"/>
-        </w:r>
-        <w:r>
-          <w:rPr>
-            <w:noProof/>
-            <w:webHidden/>
-          </w:rPr>
-          <w:instrText xml:space="preserve"> PAGEREF _Toc392618460 \h </w:instrText>
-        </w:r>
-        <w:r>
-          <w:rPr>
-            <w:noProof/>
-            <w:webHidden/>
-          </w:rPr>
-        </w:r>
-        <w:r>
-          <w:rPr>
-            <w:noProof/>
-            <w:webHidden/>
-          </w:rPr>
-          <w:fldChar w:fldCharType="separate"/>
-        </w:r>
-        <w:r>
-          <w:rPr>
-            <w:noProof/>
-            <w:webHidden/>
-          </w:rPr>
-          <w:t>12</w:t>
-        </w:r>
-        <w:r>
-          <w:rPr>
-            <w:noProof/>
-            <w:webHidden/>
-          </w:rPr>
-          <w:fldChar w:fldCharType="end"/>
-        </w:r>
-      </w:hyperlink>
-    </w:p>
-    <w:p>
-      <w:pPr>
-        <w:pStyle w:val="20"/>
-        <w:tabs>
-          <w:tab w:val="right" w:leader="dot" w:pos="9737"/>
-        </w:tabs>
-        <w:ind w:left="400"/>
-        <w:rPr>
-          <w:noProof/>
-        </w:rPr>
-      </w:pPr>
-      <w:hyperlink w:anchor="_Toc392618461" w:history="1">
-        <w:r>
-          <w:rPr>
-            <w:rStyle w:val="a3"/>
-            <w:rFonts w:eastAsia="宋体" w:hint="eastAsia"/>
-            <w:noProof/>
-            <w:lang w:eastAsia="zh-CN"/>
-          </w:rPr>
-          <w:t>三</w:t>
-        </w:r>
-        <w:r>
-          <w:rPr>
-            <w:rStyle w:val="a3"/>
-            <w:rFonts w:eastAsia="宋体" w:hint="eastAsia"/>
-            <w:noProof/>
-            <w:lang w:eastAsia="zh-CN"/>
-          </w:rPr>
-          <w:t xml:space="preserve">.7 </w:t>
-        </w:r>
-        <w:r>
-          <w:rPr>
-            <w:rStyle w:val="a3"/>
-            <w:rFonts w:eastAsia="宋体" w:hint="eastAsia"/>
-            <w:noProof/>
-            <w:lang w:eastAsia="zh-CN"/>
-          </w:rPr>
-          <w:t>填充率分析</w:t>
-        </w:r>
-        <w:r>
-          <w:rPr>
-            <w:noProof/>
-            <w:webHidden/>
-          </w:rPr>
-          <w:tab/>
-        </w:r>
-        <w:r>
-          <w:rPr>
-            <w:noProof/>
-            <w:webHidden/>
-          </w:rPr>
-          <w:fldChar w:fldCharType="begin"/>
-        </w:r>
-        <w:r>
-          <w:rPr>
-            <w:noProof/>
-            <w:webHidden/>
-          </w:rPr>
-          <w:instrText xml:space="preserve"> PAGEREF _Toc392618461 \h </w:instrText>
-        </w:r>
-        <w:r>
-          <w:rPr>
-            <w:noProof/>
-            <w:webHidden/>
-          </w:rPr>
-        </w:r>
-        <w:r>
-          <w:rPr>
-            <w:noProof/>
-            <w:webHidden/>
-          </w:rPr>
-          <w:fldChar w:fldCharType="separate"/>
-        </w:r>
-        <w:r>
-          <w:rPr>
-            <w:noProof/>
-            <w:webHidden/>
-          </w:rPr>
-          <w:t>12</w:t>
-        </w:r>
-        <w:r>
-          <w:rPr>
-            <w:noProof/>
-            <w:webHidden/>
-          </w:rPr>
-          <w:fldChar w:fldCharType="end"/>
-        </w:r>
-      </w:hyperlink>
-    </w:p>
-    <w:p>
-      <w:pPr>
-        <w:pStyle w:val="10"/>
-        <w:tabs>
-          <w:tab w:val="left" w:pos="630"/>
-        </w:tabs>
-        <w:rPr>
-          <w:rFonts w:asciiTheme="minorHAnsi" w:eastAsiaTheme="minorEastAsia" w:hAnsiTheme="minorHAnsi" w:cstheme="minorBidi"/>
-          <w:b w:val="0"/>
-          <w:kern w:val="2"/>
-          <w:sz w:val="21"/>
-          <w:szCs w:val="22"/>
-          <w:lang w:eastAsia="zh-CN"/>
-        </w:rPr>
-      </w:pPr>
-      <w:hyperlink w:anchor="_Toc392618462" w:history="1">
-        <w:r>
-          <w:rPr>
-            <w:rStyle w:val="a3"/>
-            <w:rFonts w:ascii="宋体" w:eastAsia="宋体" w:hAnsi="宋体" w:cs="宋体" w:hint="eastAsia"/>
-            <w:lang w:eastAsia="zh-CN"/>
-          </w:rPr>
-          <w:t>四、</w:t>
-        </w:r>
-        <w:r>
-          <w:rPr>
-            <w:rFonts w:asciiTheme="minorHAnsi" w:eastAsiaTheme="minorEastAsia" w:hAnsiTheme="minorHAnsi" w:cstheme="minorBidi"/>
-            <w:b w:val="0"/>
-            <w:kern w:val="2"/>
-            <w:sz w:val="21"/>
-            <w:szCs w:val="22"/>
-            <w:lang w:eastAsia="zh-CN"/>
-          </w:rPr>
-          <w:tab/>
-        </w:r>
-        <w:r>
-          <w:rPr>
-            <w:rStyle w:val="a3"/>
-            <w:rFonts w:ascii="宋体" w:eastAsia="宋体" w:hAnsi="宋体" w:cs="宋体" w:hint="eastAsia"/>
-          </w:rPr>
-          <w:t>难点</w:t>
-        </w:r>
-        <w:r>
-          <w:rPr>
-            <w:webHidden/>
-          </w:rPr>
-          <w:tab/>
-        </w:r>
-        <w:r>
-          <w:rPr>
-            <w:webHidden/>
-          </w:rPr>
-          <w:fldChar w:fldCharType="begin"/>
-        </w:r>
-        <w:r>
-          <w:rPr>
-            <w:webHidden/>
-          </w:rPr>
-          <w:instrText xml:space="preserve"> PAGEREF _Toc392618462 \h </w:instrText>
-        </w:r>
-        <w:r>
-          <w:rPr>
-            <w:webHidden/>
-          </w:rPr>
-        </w:r>
-        <w:r>
-          <w:rPr>
-            <w:webHidden/>
-          </w:rPr>
-          <w:fldChar w:fldCharType="separate"/>
-        </w:r>
-        <w:r>
-          <w:rPr>
-            <w:webHidden/>
-          </w:rPr>
-          <w:t>12</w:t>
-        </w:r>
-        <w:r>
-          <w:rPr>
-            <w:webHidden/>
-          </w:rPr>
-          <w:fldChar w:fldCharType="end"/>
-        </w:r>
-      </w:hyperlink>
-    </w:p>
-    <w:p>
-      <w:pPr>
-        <w:pStyle w:val="20"/>
-        <w:tabs>
-          <w:tab w:val="right" w:leader="dot" w:pos="9737"/>
-        </w:tabs>
-        <w:ind w:left="400"/>
-        <w:rPr>
-          <w:noProof/>
-        </w:rPr>
-      </w:pPr>
-      <w:hyperlink w:anchor="_Toc392618463" w:history="1">
-        <w:r>
-          <w:rPr>
-            <w:rStyle w:val="a3"/>
-            <w:rFonts w:eastAsia="宋体" w:hint="eastAsia"/>
-            <w:noProof/>
-            <w:lang w:eastAsia="zh-CN"/>
-          </w:rPr>
-          <w:t>四</w:t>
-        </w:r>
-        <w:r>
-          <w:rPr>
-            <w:rStyle w:val="a3"/>
-            <w:rFonts w:eastAsia="宋体" w:hint="eastAsia"/>
-            <w:noProof/>
-            <w:lang w:eastAsia="zh-CN"/>
-          </w:rPr>
-          <w:t xml:space="preserve">.1 </w:t>
-        </w:r>
-        <w:r>
-          <w:rPr>
-            <w:rStyle w:val="a3"/>
-            <w:rFonts w:eastAsia="宋体" w:hint="eastAsia"/>
-            <w:noProof/>
-            <w:lang w:eastAsia="zh-CN"/>
-          </w:rPr>
-          <w:t>理论难点分</w:t>
-        </w:r>
-        <w:r>
-          <w:rPr>
-            <w:noProof/>
-            <w:webHidden/>
-          </w:rPr>
-          <w:tab/>
-        </w:r>
-        <w:r>
-          <w:rPr>
-            <w:noProof/>
-            <w:webHidden/>
-          </w:rPr>
-          <w:fldChar w:fldCharType="begin"/>
-        </w:r>
-        <w:r>
-          <w:rPr>
-            <w:noProof/>
-            <w:webHidden/>
-          </w:rPr>
-          <w:instrText xml:space="preserve"> PAGEREF _Toc392618463 \h </w:instrText>
-        </w:r>
-        <w:r>
-          <w:rPr>
-            <w:noProof/>
-            <w:webHidden/>
-          </w:rPr>
-        </w:r>
-        <w:r>
-          <w:rPr>
-            <w:noProof/>
-            <w:webHidden/>
-          </w:rPr>
-          <w:fldChar w:fldCharType="separate"/>
-        </w:r>
-        <w:r>
-          <w:rPr>
-            <w:noProof/>
-            <w:webHidden/>
-          </w:rPr>
-          <w:t>12</w:t>
+          <w:t>13</w:t>
         </w:r>
         <w:r>
           <w:rPr>
@@ -4489,9 +4309,9 @@
       <w:pPr>
         <w:pStyle w:val="1"/>
       </w:pPr>
-      <w:bookmarkStart w:id="2" w:name="_Ref463345912"/>
-      <w:bookmarkStart w:id="3" w:name="_Toc392618436"/>
-      <w:bookmarkEnd w:id="2"/>
+      <w:bookmarkStart w:id="3" w:name="_Ref463345912"/>
+      <w:bookmarkStart w:id="4" w:name="_Toc394363556"/>
+      <w:bookmarkEnd w:id="3"/>
       <w:r>
         <w:rPr>
           <w:rFonts w:hint="eastAsia"/>
@@ -4499,7 +4319,7 @@
         <w:lastRenderedPageBreak/>
         <w:t>引言</w:t>
       </w:r>
-      <w:bookmarkEnd w:id="3"/>
+      <w:bookmarkEnd w:id="4"/>
     </w:p>
     <w:p>
       <w:pPr>
@@ -4510,7 +4330,7 @@
           <w:lang w:eastAsia="zh-CN"/>
         </w:rPr>
       </w:pPr>
-      <w:bookmarkStart w:id="4" w:name="_Toc392618437"/>
+      <w:bookmarkStart w:id="5" w:name="_Toc394363557"/>
       <w:r>
         <w:rPr>
           <w:rFonts w:eastAsia="宋体" w:hint="eastAsia"/>
@@ -4518,7 +4338,7 @@
         </w:rPr>
         <w:t>编写目的</w:t>
       </w:r>
-      <w:bookmarkEnd w:id="4"/>
+      <w:bookmarkEnd w:id="5"/>
     </w:p>
     <w:p>
       <w:pPr>
@@ -4586,8 +4406,8 @@
           <w:lang w:eastAsia="zh-CN"/>
         </w:rPr>
       </w:pPr>
-      <w:bookmarkStart w:id="5" w:name="_Toc384940016"/>
-      <w:bookmarkStart w:id="6" w:name="_Toc392618438"/>
+      <w:bookmarkStart w:id="6" w:name="_Toc384940016"/>
+      <w:bookmarkStart w:id="7" w:name="_Toc394363558"/>
       <w:r>
         <w:rPr>
           <w:rFonts w:eastAsia="宋体" w:hint="eastAsia"/>
@@ -4595,8 +4415,8 @@
         </w:rPr>
         <w:t>目前理论及技术存在问题</w:t>
       </w:r>
-      <w:bookmarkEnd w:id="5"/>
       <w:bookmarkEnd w:id="6"/>
+      <w:bookmarkEnd w:id="7"/>
     </w:p>
     <w:p>
       <w:pPr>
@@ -4606,7 +4426,7 @@
           <w:lang w:eastAsia="zh-CN"/>
         </w:rPr>
       </w:pPr>
-      <w:bookmarkStart w:id="7" w:name="_Toc392618439"/>
+      <w:bookmarkStart w:id="8" w:name="_Toc394363559"/>
       <w:r>
         <w:rPr>
           <w:rFonts w:eastAsia="宋体" w:hint="eastAsia"/>
@@ -4614,7 +4434,7 @@
         </w:rPr>
         <w:t>针对骨料生成的理论和技术问题</w:t>
       </w:r>
-      <w:bookmarkEnd w:id="7"/>
+      <w:bookmarkEnd w:id="8"/>
     </w:p>
     <w:p>
       <w:pPr>
@@ -4677,7 +4497,31 @@
           <w:shd w:val="clear" w:color="auto" w:fill="FFFFFF"/>
           <w:lang w:eastAsia="zh-CN"/>
         </w:rPr>
-        <w:t>个点组成四面体，通过控制四面体的体积大于某个值，使生成的随机四面体不至于太小，以利于后续的进一步延拓。对于基骨料为六面体的生成方法是首先在过球心的任一平面内生成一个内接正三角形，然后再在该平面所分的上下球面上各随机取一点，组成一个外表面都为三角形的六面体。为了降低对基骨料的延凸次数和限制畸形骨料的产生，上、下两点的选取位置必须符合程序中给定的限制值。</w:t>
+        <w:t>个点组成四面体，通过控制四面体的体积大于某个值，使生成的随机四面体不至于太小，以利于后续的进一步延拓。对于基骨料为六面体的生成方法是首先在过球心的任一平面内生成一个内接正三角形，然后再在该平面所分的上下球面上各随机取一点，组成一个外表面都为三角形的六面体。为了降低对基骨料的延</w:t>
+      </w:r>
+      <w:proofErr w:type="gramStart"/>
+      <w:r>
+        <w:rPr>
+          <w:rFonts w:ascii="宋体" w:eastAsia="宋体" w:hAnsi="宋体" w:cs="宋体" w:hint="eastAsia"/>
+          <w:color w:val="333333"/>
+          <w:sz w:val="21"/>
+          <w:szCs w:val="21"/>
+          <w:shd w:val="clear" w:color="auto" w:fill="FFFFFF"/>
+          <w:lang w:eastAsia="zh-CN"/>
+        </w:rPr>
+        <w:t>凸</w:t>
+      </w:r>
+      <w:proofErr w:type="gramEnd"/>
+      <w:r>
+        <w:rPr>
+          <w:rFonts w:ascii="宋体" w:eastAsia="宋体" w:hAnsi="宋体" w:cs="宋体" w:hint="eastAsia"/>
+          <w:color w:val="333333"/>
+          <w:sz w:val="21"/>
+          <w:szCs w:val="21"/>
+          <w:shd w:val="clear" w:color="auto" w:fill="FFFFFF"/>
+          <w:lang w:eastAsia="zh-CN"/>
+        </w:rPr>
+        <w:t>次数和限制畸形骨料的产生，上、下两点的选取位置必须符合程序中给定的限制值。</w:t>
       </w:r>
     </w:p>
     <w:p>
@@ -4745,7 +4589,295 @@
           <w:shd w:val="clear" w:color="auto" w:fill="FFFFFF"/>
           <w:lang w:eastAsia="zh-CN"/>
         </w:rPr>
-        <w:t>当完成构造过程的第一步，即基骨料生成后，对基骨料有两种方式进行延凸 ，将其分别称之为边延凸法和面延凸法。边延凸法每次以延凸后的最长边为延凸对象，面延凸法每次以延凸后的最大面为延凸对象。其骨料生长方式如图2.3-1所示。边延凸和面延凸均有整体凸性限制，即新生成点与原凸多面体组成的新多面体如果失去凸性，则舍弃该点，重新生成新的延凸点。毫无疑问，该法需要频繁判断和舍弃，新生成的顶点不能一次到位，使得程序效率低下。</w:t>
+        <w:t>当完成构造过程的第一步，</w:t>
+      </w:r>
+      <w:proofErr w:type="gramStart"/>
+      <w:r>
+        <w:rPr>
+          <w:rFonts w:ascii="宋体" w:eastAsia="宋体" w:hAnsi="宋体" w:cs="宋体" w:hint="eastAsia"/>
+          <w:color w:val="333333"/>
+          <w:sz w:val="21"/>
+          <w:szCs w:val="21"/>
+          <w:shd w:val="clear" w:color="auto" w:fill="FFFFFF"/>
+          <w:lang w:eastAsia="zh-CN"/>
+        </w:rPr>
+        <w:t>即基骨料</w:t>
+      </w:r>
+      <w:proofErr w:type="gramEnd"/>
+      <w:r>
+        <w:rPr>
+          <w:rFonts w:ascii="宋体" w:eastAsia="宋体" w:hAnsi="宋体" w:cs="宋体" w:hint="eastAsia"/>
+          <w:color w:val="333333"/>
+          <w:sz w:val="21"/>
+          <w:szCs w:val="21"/>
+          <w:shd w:val="clear" w:color="auto" w:fill="FFFFFF"/>
+          <w:lang w:eastAsia="zh-CN"/>
+        </w:rPr>
+        <w:t>生成后，对基骨料有两种方式进行延</w:t>
+      </w:r>
+      <w:proofErr w:type="gramStart"/>
+      <w:r>
+        <w:rPr>
+          <w:rFonts w:ascii="宋体" w:eastAsia="宋体" w:hAnsi="宋体" w:cs="宋体" w:hint="eastAsia"/>
+          <w:color w:val="333333"/>
+          <w:sz w:val="21"/>
+          <w:szCs w:val="21"/>
+          <w:shd w:val="clear" w:color="auto" w:fill="FFFFFF"/>
+          <w:lang w:eastAsia="zh-CN"/>
+        </w:rPr>
+        <w:t>凸</w:t>
+      </w:r>
+      <w:proofErr w:type="gramEnd"/>
+      <w:r>
+        <w:rPr>
+          <w:rFonts w:ascii="宋体" w:eastAsia="宋体" w:hAnsi="宋体" w:cs="宋体" w:hint="eastAsia"/>
+          <w:color w:val="333333"/>
+          <w:sz w:val="21"/>
+          <w:szCs w:val="21"/>
+          <w:shd w:val="clear" w:color="auto" w:fill="FFFFFF"/>
+          <w:lang w:eastAsia="zh-CN"/>
+        </w:rPr>
+        <w:t xml:space="preserve"> ，将其分别称之为边延</w:t>
+      </w:r>
+      <w:proofErr w:type="gramStart"/>
+      <w:r>
+        <w:rPr>
+          <w:rFonts w:ascii="宋体" w:eastAsia="宋体" w:hAnsi="宋体" w:cs="宋体" w:hint="eastAsia"/>
+          <w:color w:val="333333"/>
+          <w:sz w:val="21"/>
+          <w:szCs w:val="21"/>
+          <w:shd w:val="clear" w:color="auto" w:fill="FFFFFF"/>
+          <w:lang w:eastAsia="zh-CN"/>
+        </w:rPr>
+        <w:t>凸</w:t>
+      </w:r>
+      <w:proofErr w:type="gramEnd"/>
+      <w:r>
+        <w:rPr>
+          <w:rFonts w:ascii="宋体" w:eastAsia="宋体" w:hAnsi="宋体" w:cs="宋体" w:hint="eastAsia"/>
+          <w:color w:val="333333"/>
+          <w:sz w:val="21"/>
+          <w:szCs w:val="21"/>
+          <w:shd w:val="clear" w:color="auto" w:fill="FFFFFF"/>
+          <w:lang w:eastAsia="zh-CN"/>
+        </w:rPr>
+        <w:t>法和面延</w:t>
+      </w:r>
+      <w:proofErr w:type="gramStart"/>
+      <w:r>
+        <w:rPr>
+          <w:rFonts w:ascii="宋体" w:eastAsia="宋体" w:hAnsi="宋体" w:cs="宋体" w:hint="eastAsia"/>
+          <w:color w:val="333333"/>
+          <w:sz w:val="21"/>
+          <w:szCs w:val="21"/>
+          <w:shd w:val="clear" w:color="auto" w:fill="FFFFFF"/>
+          <w:lang w:eastAsia="zh-CN"/>
+        </w:rPr>
+        <w:t>凸</w:t>
+      </w:r>
+      <w:proofErr w:type="gramEnd"/>
+      <w:r>
+        <w:rPr>
+          <w:rFonts w:ascii="宋体" w:eastAsia="宋体" w:hAnsi="宋体" w:cs="宋体" w:hint="eastAsia"/>
+          <w:color w:val="333333"/>
+          <w:sz w:val="21"/>
+          <w:szCs w:val="21"/>
+          <w:shd w:val="clear" w:color="auto" w:fill="FFFFFF"/>
+          <w:lang w:eastAsia="zh-CN"/>
+        </w:rPr>
+        <w:t>法。边延</w:t>
+      </w:r>
+      <w:proofErr w:type="gramStart"/>
+      <w:r>
+        <w:rPr>
+          <w:rFonts w:ascii="宋体" w:eastAsia="宋体" w:hAnsi="宋体" w:cs="宋体" w:hint="eastAsia"/>
+          <w:color w:val="333333"/>
+          <w:sz w:val="21"/>
+          <w:szCs w:val="21"/>
+          <w:shd w:val="clear" w:color="auto" w:fill="FFFFFF"/>
+          <w:lang w:eastAsia="zh-CN"/>
+        </w:rPr>
+        <w:t>凸</w:t>
+      </w:r>
+      <w:proofErr w:type="gramEnd"/>
+      <w:r>
+        <w:rPr>
+          <w:rFonts w:ascii="宋体" w:eastAsia="宋体" w:hAnsi="宋体" w:cs="宋体" w:hint="eastAsia"/>
+          <w:color w:val="333333"/>
+          <w:sz w:val="21"/>
+          <w:szCs w:val="21"/>
+          <w:shd w:val="clear" w:color="auto" w:fill="FFFFFF"/>
+          <w:lang w:eastAsia="zh-CN"/>
+        </w:rPr>
+        <w:t>法每次以延</w:t>
+      </w:r>
+      <w:proofErr w:type="gramStart"/>
+      <w:r>
+        <w:rPr>
+          <w:rFonts w:ascii="宋体" w:eastAsia="宋体" w:hAnsi="宋体" w:cs="宋体" w:hint="eastAsia"/>
+          <w:color w:val="333333"/>
+          <w:sz w:val="21"/>
+          <w:szCs w:val="21"/>
+          <w:shd w:val="clear" w:color="auto" w:fill="FFFFFF"/>
+          <w:lang w:eastAsia="zh-CN"/>
+        </w:rPr>
+        <w:t>凸</w:t>
+      </w:r>
+      <w:proofErr w:type="gramEnd"/>
+      <w:r>
+        <w:rPr>
+          <w:rFonts w:ascii="宋体" w:eastAsia="宋体" w:hAnsi="宋体" w:cs="宋体" w:hint="eastAsia"/>
+          <w:color w:val="333333"/>
+          <w:sz w:val="21"/>
+          <w:szCs w:val="21"/>
+          <w:shd w:val="clear" w:color="auto" w:fill="FFFFFF"/>
+          <w:lang w:eastAsia="zh-CN"/>
+        </w:rPr>
+        <w:t>后的最长边为延</w:t>
+      </w:r>
+      <w:proofErr w:type="gramStart"/>
+      <w:r>
+        <w:rPr>
+          <w:rFonts w:ascii="宋体" w:eastAsia="宋体" w:hAnsi="宋体" w:cs="宋体" w:hint="eastAsia"/>
+          <w:color w:val="333333"/>
+          <w:sz w:val="21"/>
+          <w:szCs w:val="21"/>
+          <w:shd w:val="clear" w:color="auto" w:fill="FFFFFF"/>
+          <w:lang w:eastAsia="zh-CN"/>
+        </w:rPr>
+        <w:t>凸</w:t>
+      </w:r>
+      <w:proofErr w:type="gramEnd"/>
+      <w:r>
+        <w:rPr>
+          <w:rFonts w:ascii="宋体" w:eastAsia="宋体" w:hAnsi="宋体" w:cs="宋体" w:hint="eastAsia"/>
+          <w:color w:val="333333"/>
+          <w:sz w:val="21"/>
+          <w:szCs w:val="21"/>
+          <w:shd w:val="clear" w:color="auto" w:fill="FFFFFF"/>
+          <w:lang w:eastAsia="zh-CN"/>
+        </w:rPr>
+        <w:t>对象，面延</w:t>
+      </w:r>
+      <w:proofErr w:type="gramStart"/>
+      <w:r>
+        <w:rPr>
+          <w:rFonts w:ascii="宋体" w:eastAsia="宋体" w:hAnsi="宋体" w:cs="宋体" w:hint="eastAsia"/>
+          <w:color w:val="333333"/>
+          <w:sz w:val="21"/>
+          <w:szCs w:val="21"/>
+          <w:shd w:val="clear" w:color="auto" w:fill="FFFFFF"/>
+          <w:lang w:eastAsia="zh-CN"/>
+        </w:rPr>
+        <w:t>凸</w:t>
+      </w:r>
+      <w:proofErr w:type="gramEnd"/>
+      <w:r>
+        <w:rPr>
+          <w:rFonts w:ascii="宋体" w:eastAsia="宋体" w:hAnsi="宋体" w:cs="宋体" w:hint="eastAsia"/>
+          <w:color w:val="333333"/>
+          <w:sz w:val="21"/>
+          <w:szCs w:val="21"/>
+          <w:shd w:val="clear" w:color="auto" w:fill="FFFFFF"/>
+          <w:lang w:eastAsia="zh-CN"/>
+        </w:rPr>
+        <w:t>法每次以延</w:t>
+      </w:r>
+      <w:proofErr w:type="gramStart"/>
+      <w:r>
+        <w:rPr>
+          <w:rFonts w:ascii="宋体" w:eastAsia="宋体" w:hAnsi="宋体" w:cs="宋体" w:hint="eastAsia"/>
+          <w:color w:val="333333"/>
+          <w:sz w:val="21"/>
+          <w:szCs w:val="21"/>
+          <w:shd w:val="clear" w:color="auto" w:fill="FFFFFF"/>
+          <w:lang w:eastAsia="zh-CN"/>
+        </w:rPr>
+        <w:t>凸</w:t>
+      </w:r>
+      <w:proofErr w:type="gramEnd"/>
+      <w:r>
+        <w:rPr>
+          <w:rFonts w:ascii="宋体" w:eastAsia="宋体" w:hAnsi="宋体" w:cs="宋体" w:hint="eastAsia"/>
+          <w:color w:val="333333"/>
+          <w:sz w:val="21"/>
+          <w:szCs w:val="21"/>
+          <w:shd w:val="clear" w:color="auto" w:fill="FFFFFF"/>
+          <w:lang w:eastAsia="zh-CN"/>
+        </w:rPr>
+        <w:t>后的最大面为延</w:t>
+      </w:r>
+      <w:proofErr w:type="gramStart"/>
+      <w:r>
+        <w:rPr>
+          <w:rFonts w:ascii="宋体" w:eastAsia="宋体" w:hAnsi="宋体" w:cs="宋体" w:hint="eastAsia"/>
+          <w:color w:val="333333"/>
+          <w:sz w:val="21"/>
+          <w:szCs w:val="21"/>
+          <w:shd w:val="clear" w:color="auto" w:fill="FFFFFF"/>
+          <w:lang w:eastAsia="zh-CN"/>
+        </w:rPr>
+        <w:t>凸</w:t>
+      </w:r>
+      <w:proofErr w:type="gramEnd"/>
+      <w:r>
+        <w:rPr>
+          <w:rFonts w:ascii="宋体" w:eastAsia="宋体" w:hAnsi="宋体" w:cs="宋体" w:hint="eastAsia"/>
+          <w:color w:val="333333"/>
+          <w:sz w:val="21"/>
+          <w:szCs w:val="21"/>
+          <w:shd w:val="clear" w:color="auto" w:fill="FFFFFF"/>
+          <w:lang w:eastAsia="zh-CN"/>
+        </w:rPr>
+        <w:t>对象。其骨料生长方式如图2.3-1所示。边延</w:t>
+      </w:r>
+      <w:proofErr w:type="gramStart"/>
+      <w:r>
+        <w:rPr>
+          <w:rFonts w:ascii="宋体" w:eastAsia="宋体" w:hAnsi="宋体" w:cs="宋体" w:hint="eastAsia"/>
+          <w:color w:val="333333"/>
+          <w:sz w:val="21"/>
+          <w:szCs w:val="21"/>
+          <w:shd w:val="clear" w:color="auto" w:fill="FFFFFF"/>
+          <w:lang w:eastAsia="zh-CN"/>
+        </w:rPr>
+        <w:t>凸</w:t>
+      </w:r>
+      <w:proofErr w:type="gramEnd"/>
+      <w:r>
+        <w:rPr>
+          <w:rFonts w:ascii="宋体" w:eastAsia="宋体" w:hAnsi="宋体" w:cs="宋体" w:hint="eastAsia"/>
+          <w:color w:val="333333"/>
+          <w:sz w:val="21"/>
+          <w:szCs w:val="21"/>
+          <w:shd w:val="clear" w:color="auto" w:fill="FFFFFF"/>
+          <w:lang w:eastAsia="zh-CN"/>
+        </w:rPr>
+        <w:t>和面延</w:t>
+      </w:r>
+      <w:proofErr w:type="gramStart"/>
+      <w:r>
+        <w:rPr>
+          <w:rFonts w:ascii="宋体" w:eastAsia="宋体" w:hAnsi="宋体" w:cs="宋体" w:hint="eastAsia"/>
+          <w:color w:val="333333"/>
+          <w:sz w:val="21"/>
+          <w:szCs w:val="21"/>
+          <w:shd w:val="clear" w:color="auto" w:fill="FFFFFF"/>
+          <w:lang w:eastAsia="zh-CN"/>
+        </w:rPr>
+        <w:t>凸</w:t>
+      </w:r>
+      <w:proofErr w:type="gramEnd"/>
+      <w:r>
+        <w:rPr>
+          <w:rFonts w:ascii="宋体" w:eastAsia="宋体" w:hAnsi="宋体" w:cs="宋体" w:hint="eastAsia"/>
+          <w:color w:val="333333"/>
+          <w:sz w:val="21"/>
+          <w:szCs w:val="21"/>
+          <w:shd w:val="clear" w:color="auto" w:fill="FFFFFF"/>
+          <w:lang w:eastAsia="zh-CN"/>
+        </w:rPr>
+        <w:t>均有整体凸性限制，即新生成点与原凸多面体组成的新多面体如果失去凸性，则舍弃该点，重新生成新的延凸点。毫无疑问，该法需要频繁判断和舍弃，新生成的顶点不能一次到位，使得程序效率低下。</w:t>
       </w:r>
     </w:p>
     <w:p>
@@ -4844,7 +4976,7 @@
           <w:lang w:eastAsia="zh-CN"/>
         </w:rPr>
       </w:pPr>
-      <w:bookmarkStart w:id="8" w:name="_Toc392618440"/>
+      <w:bookmarkStart w:id="9" w:name="_Toc394363560"/>
       <w:r>
         <w:rPr>
           <w:rFonts w:eastAsia="宋体" w:hint="eastAsia"/>
@@ -4852,7 +4984,7 @@
         </w:rPr>
         <w:t>针对重叠检测算法的理论和技术问题</w:t>
       </w:r>
-      <w:bookmarkEnd w:id="8"/>
+      <w:bookmarkEnd w:id="9"/>
     </w:p>
     <w:p>
       <w:pPr>
@@ -4888,7 +5020,19 @@
           <w:shd w:val="clear" w:color="auto" w:fill="FFFFFF"/>
           <w:lang w:eastAsia="zh-CN"/>
         </w:rPr>
-        <w:t>游戏中常用包围盒</w:t>
+        <w:t>游戏中常用</w:t>
+      </w:r>
+      <w:proofErr w:type="gramStart"/>
+      <w:r>
+        <w:rPr>
+          <w:rFonts w:ascii="宋体" w:eastAsia="宋体" w:hAnsi="宋体" w:cs="宋体"/>
+          <w:color w:val="333333"/>
+          <w:sz w:val="21"/>
+          <w:szCs w:val="21"/>
+          <w:shd w:val="clear" w:color="auto" w:fill="FFFFFF"/>
+          <w:lang w:eastAsia="zh-CN"/>
+        </w:rPr>
+        <w:t>包围盒</w:t>
       </w:r>
       <w:r>
         <w:rPr>
@@ -4910,7 +5054,19 @@
           <w:shd w:val="clear" w:color="auto" w:fill="FFFFFF"/>
           <w:lang w:eastAsia="zh-CN"/>
         </w:rPr>
-        <w:t>进行碰撞检测，</w:t>
+        <w:t>进行</w:t>
+      </w:r>
+      <w:proofErr w:type="gramEnd"/>
+      <w:r>
+        <w:rPr>
+          <w:rFonts w:ascii="宋体" w:eastAsia="宋体" w:hAnsi="宋体" w:cs="宋体"/>
+          <w:color w:val="333333"/>
+          <w:sz w:val="21"/>
+          <w:szCs w:val="21"/>
+          <w:shd w:val="clear" w:color="auto" w:fill="FFFFFF"/>
+          <w:lang w:eastAsia="zh-CN"/>
+        </w:rPr>
+        <w:t>碰撞检测，</w:t>
       </w:r>
       <w:r>
         <w:rPr>
@@ -5136,6 +5292,7 @@
         </w:rPr>
         <w:t>采用</w:t>
       </w:r>
+      <w:proofErr w:type="gramStart"/>
       <w:r>
         <w:rPr>
           <w:rFonts w:ascii="宋体" w:eastAsia="宋体" w:hAnsi="宋体" w:cs="宋体" w:hint="eastAsia"/>
@@ -5147,6 +5304,7 @@
         </w:rPr>
         <w:t>划区域</w:t>
       </w:r>
+      <w:proofErr w:type="gramEnd"/>
       <w:r>
         <w:rPr>
           <w:rFonts w:ascii="宋体" w:eastAsia="宋体" w:hAnsi="宋体" w:cs="宋体"/>
@@ -5191,6 +5349,7 @@
         </w:rPr>
         <w:t>采用</w:t>
       </w:r>
+      <w:proofErr w:type="gramStart"/>
       <w:r>
         <w:rPr>
           <w:rFonts w:ascii="宋体" w:eastAsia="宋体" w:hAnsi="宋体" w:cs="宋体"/>
@@ -5211,7 +5370,19 @@
           <w:shd w:val="clear" w:color="auto" w:fill="FFFFFF"/>
           <w:lang w:eastAsia="zh-CN"/>
         </w:rPr>
-        <w:t>做快速</w:t>
+        <w:t>做</w:t>
+      </w:r>
+      <w:proofErr w:type="gramEnd"/>
+      <w:r>
+        <w:rPr>
+          <w:rFonts w:ascii="宋体" w:eastAsia="宋体" w:hAnsi="宋体" w:cs="宋体" w:hint="eastAsia"/>
+          <w:color w:val="333333"/>
+          <w:sz w:val="21"/>
+          <w:szCs w:val="21"/>
+          <w:shd w:val="clear" w:color="auto" w:fill="FFFFFF"/>
+          <w:lang w:eastAsia="zh-CN"/>
+        </w:rPr>
+        <w:t>快速</w:t>
       </w:r>
       <w:r>
         <w:rPr>
@@ -5278,14 +5449,14 @@
           <w:lang w:eastAsia="zh-CN"/>
         </w:rPr>
       </w:pPr>
-      <w:bookmarkStart w:id="9" w:name="_Toc392618441"/>
+      <w:bookmarkStart w:id="10" w:name="_Toc394363561"/>
       <w:r>
         <w:rPr>
           <w:rFonts w:eastAsia="宋体" w:hint="eastAsia"/>
         </w:rPr>
         <w:t>参考资料</w:t>
       </w:r>
-      <w:bookmarkEnd w:id="9"/>
+      <w:bookmarkEnd w:id="10"/>
     </w:p>
     <w:p>
       <w:pPr>
@@ -5312,6 +5483,7 @@
         </w:rPr>
         <w:t>《基于</w:t>
       </w:r>
+      <w:proofErr w:type="spellStart"/>
       <w:r>
         <w:rPr>
           <w:rFonts w:ascii="宋体" w:eastAsia="宋体" w:hAnsi="宋体" w:cs="宋体"/>
@@ -5321,7 +5493,19 @@
           <w:shd w:val="clear" w:color="auto" w:fill="FFFFFF"/>
           <w:lang w:eastAsia="zh-CN"/>
         </w:rPr>
-        <w:t>matlab-</w:t>
+        <w:t>matlab</w:t>
+      </w:r>
+      <w:proofErr w:type="spellEnd"/>
+      <w:r>
+        <w:rPr>
+          <w:rFonts w:ascii="宋体" w:eastAsia="宋体" w:hAnsi="宋体" w:cs="宋体"/>
+          <w:color w:val="333333"/>
+          <w:sz w:val="21"/>
+          <w:szCs w:val="21"/>
+          <w:shd w:val="clear" w:color="auto" w:fill="FFFFFF"/>
+          <w:lang w:eastAsia="zh-CN"/>
+        </w:rPr>
+        <w:t>-</w:t>
       </w:r>
       <w:r>
         <w:rPr>
@@ -5529,7 +5713,7 @@
           <w:lang w:eastAsia="zh-CN"/>
         </w:rPr>
       </w:pPr>
-      <w:bookmarkStart w:id="10" w:name="_Toc392618442"/>
+      <w:bookmarkStart w:id="11" w:name="_Toc394363562"/>
       <w:r>
         <w:rPr>
           <w:rFonts w:eastAsia="宋体" w:hint="eastAsia"/>
@@ -5538,7 +5722,7 @@
         <w:lastRenderedPageBreak/>
         <w:t>开发环境</w:t>
       </w:r>
-      <w:bookmarkEnd w:id="10"/>
+      <w:bookmarkEnd w:id="11"/>
     </w:p>
     <w:p>
       <w:pPr>
@@ -5548,9 +5732,9 @@
           <w:lang w:eastAsia="zh-CN"/>
         </w:rPr>
       </w:pPr>
-      <w:bookmarkStart w:id="11" w:name="_企业注册规则（BR-001）"/>
-      <w:bookmarkStart w:id="12" w:name="_Toc392618443"/>
-      <w:bookmarkEnd w:id="11"/>
+      <w:bookmarkStart w:id="12" w:name="_企业注册规则（BR-001）"/>
+      <w:bookmarkStart w:id="13" w:name="_Toc394363563"/>
+      <w:bookmarkEnd w:id="12"/>
       <w:r>
         <w:rPr>
           <w:rFonts w:eastAsia="宋体" w:hint="eastAsia"/>
@@ -5558,7 +5742,7 @@
         </w:rPr>
         <w:t>硬件环境：</w:t>
       </w:r>
-      <w:bookmarkEnd w:id="12"/>
+      <w:bookmarkEnd w:id="13"/>
     </w:p>
     <w:p>
       <w:pPr>
@@ -5912,7 +6096,7 @@
           <w:lang w:eastAsia="zh-CN"/>
         </w:rPr>
       </w:pPr>
-      <w:bookmarkStart w:id="13" w:name="_Toc392618444"/>
+      <w:bookmarkStart w:id="14" w:name="_Toc394363564"/>
       <w:r>
         <w:rPr>
           <w:rFonts w:eastAsia="宋体" w:hint="eastAsia"/>
@@ -5927,7 +6111,7 @@
         </w:rPr>
         <w:t>的方式</w:t>
       </w:r>
-      <w:bookmarkEnd w:id="13"/>
+      <w:bookmarkEnd w:id="14"/>
     </w:p>
     <w:p>
       <w:pPr>
@@ -5943,16 +6127,29 @@
           <w:lang w:eastAsia="zh-CN"/>
         </w:rPr>
       </w:pPr>
-      <w:r>
-        <w:rPr>
-          <w:rFonts w:ascii="宋体" w:eastAsia="宋体" w:hAnsi="宋体" w:cs="宋体" w:hint="eastAsia"/>
-          <w:color w:val="333333"/>
-          <w:sz w:val="21"/>
-          <w:szCs w:val="21"/>
-          <w:shd w:val="clear" w:color="auto" w:fill="FFFFFF"/>
-          <w:lang w:eastAsia="zh-CN"/>
-        </w:rPr>
-        <w:t>AutoCad第一版本于1982年11月推出，其二次开发也在不断的涌现（见图1.3.1 开发方式时序图，图1.3-2开发方式原理）</w:t>
+      <w:proofErr w:type="spellStart"/>
+      <w:r>
+        <w:rPr>
+          <w:rFonts w:ascii="宋体" w:eastAsia="宋体" w:hAnsi="宋体" w:cs="宋体" w:hint="eastAsia"/>
+          <w:color w:val="333333"/>
+          <w:sz w:val="21"/>
+          <w:szCs w:val="21"/>
+          <w:shd w:val="clear" w:color="auto" w:fill="FFFFFF"/>
+          <w:lang w:eastAsia="zh-CN"/>
+        </w:rPr>
+        <w:t>AutoCad</w:t>
+      </w:r>
+      <w:proofErr w:type="spellEnd"/>
+      <w:r>
+        <w:rPr>
+          <w:rFonts w:ascii="宋体" w:eastAsia="宋体" w:hAnsi="宋体" w:cs="宋体" w:hint="eastAsia"/>
+          <w:color w:val="333333"/>
+          <w:sz w:val="21"/>
+          <w:szCs w:val="21"/>
+          <w:shd w:val="clear" w:color="auto" w:fill="FFFFFF"/>
+          <w:lang w:eastAsia="zh-CN"/>
+        </w:rPr>
+        <w:t>第一版本于1982年11月推出，其二次开发也在不断的涌现（见图1.3.1 开发方式时序图，图1.3-2开发方式原理）</w:t>
       </w:r>
     </w:p>
     <w:p>
@@ -6162,7 +6359,7 @@
           <w:lang w:eastAsia="zh-CN"/>
         </w:rPr>
       </w:pPr>
-      <w:bookmarkStart w:id="14" w:name="_Toc392618445"/>
+      <w:bookmarkStart w:id="15" w:name="_Toc394363565"/>
       <w:r>
         <w:rPr>
           <w:rFonts w:eastAsia="宋体" w:hint="eastAsia"/>
@@ -6171,7 +6368,7 @@
         <w:lastRenderedPageBreak/>
         <w:t>ADS</w:t>
       </w:r>
-      <w:bookmarkEnd w:id="14"/>
+      <w:bookmarkEnd w:id="15"/>
     </w:p>
     <w:p>
       <w:pPr>
@@ -6207,7 +6404,7 @@
           <w:lang w:eastAsia="zh-CN"/>
         </w:rPr>
       </w:pPr>
-      <w:bookmarkStart w:id="15" w:name="_Toc392618446"/>
+      <w:bookmarkStart w:id="16" w:name="_Toc394363566"/>
       <w:r>
         <w:rPr>
           <w:rFonts w:eastAsia="宋体" w:hint="eastAsia"/>
@@ -6215,7 +6412,7 @@
         </w:rPr>
         <w:t>ObjectARX</w:t>
       </w:r>
-      <w:bookmarkEnd w:id="15"/>
+      <w:bookmarkEnd w:id="16"/>
     </w:p>
     <w:p>
       <w:pPr>
@@ -6231,16 +6428,77 @@
           <w:lang w:eastAsia="zh-CN"/>
         </w:rPr>
       </w:pPr>
-      <w:r>
-        <w:rPr>
-          <w:rFonts w:ascii="宋体" w:eastAsia="宋体" w:hAnsi="宋体" w:cs="宋体" w:hint="eastAsia"/>
-          <w:color w:val="333333"/>
-          <w:sz w:val="21"/>
-          <w:szCs w:val="21"/>
-          <w:shd w:val="clear" w:color="auto" w:fill="FFFFFF"/>
-          <w:lang w:eastAsia="zh-CN"/>
-        </w:rPr>
-        <w:t>ObjectARX(AutoCAD Runtime eXtension)是一种崭新的开发AutoCAD应用程序的工具，以C++ 为编程语言，采用先进的面向对象的编程原理，提供可以AutoCAD直接交互的开发环境，能使用户方便快捷地开发出高效简洁的AutoCAD应用程序。ObjectARX能够对AutoCAD的所有事务进行完整的，先进的，面向对象的设计与开发，并且开发的应用程序速度快，集成度高，稳定性更强。</w:t>
+      <w:proofErr w:type="spellStart"/>
+      <w:r>
+        <w:rPr>
+          <w:rFonts w:ascii="宋体" w:eastAsia="宋体" w:hAnsi="宋体" w:cs="宋体" w:hint="eastAsia"/>
+          <w:color w:val="333333"/>
+          <w:sz w:val="21"/>
+          <w:szCs w:val="21"/>
+          <w:shd w:val="clear" w:color="auto" w:fill="FFFFFF"/>
+          <w:lang w:eastAsia="zh-CN"/>
+        </w:rPr>
+        <w:t>ObjectARX</w:t>
+      </w:r>
+      <w:proofErr w:type="spellEnd"/>
+      <w:r>
+        <w:rPr>
+          <w:rFonts w:ascii="宋体" w:eastAsia="宋体" w:hAnsi="宋体" w:cs="宋体" w:hint="eastAsia"/>
+          <w:color w:val="333333"/>
+          <w:sz w:val="21"/>
+          <w:szCs w:val="21"/>
+          <w:shd w:val="clear" w:color="auto" w:fill="FFFFFF"/>
+          <w:lang w:eastAsia="zh-CN"/>
+        </w:rPr>
+        <w:t xml:space="preserve">(AutoCAD Runtime </w:t>
+      </w:r>
+      <w:proofErr w:type="spellStart"/>
+      <w:r>
+        <w:rPr>
+          <w:rFonts w:ascii="宋体" w:eastAsia="宋体" w:hAnsi="宋体" w:cs="宋体" w:hint="eastAsia"/>
+          <w:color w:val="333333"/>
+          <w:sz w:val="21"/>
+          <w:szCs w:val="21"/>
+          <w:shd w:val="clear" w:color="auto" w:fill="FFFFFF"/>
+          <w:lang w:eastAsia="zh-CN"/>
+        </w:rPr>
+        <w:t>eXtension</w:t>
+      </w:r>
+      <w:proofErr w:type="spellEnd"/>
+      <w:r>
+        <w:rPr>
+          <w:rFonts w:ascii="宋体" w:eastAsia="宋体" w:hAnsi="宋体" w:cs="宋体" w:hint="eastAsia"/>
+          <w:color w:val="333333"/>
+          <w:sz w:val="21"/>
+          <w:szCs w:val="21"/>
+          <w:shd w:val="clear" w:color="auto" w:fill="FFFFFF"/>
+          <w:lang w:eastAsia="zh-CN"/>
+        </w:rPr>
+        <w:t>)是一种崭新的开发AutoCAD应用程序的工具，以C++ 为编程语言，采用先进的面向对象的编程原理，提供可以AutoCAD直接交互的开发环境，能使用户方便快捷地开发出高效简洁的AutoCAD应用程序。</w:t>
+      </w:r>
+      <w:proofErr w:type="spellStart"/>
+      <w:r>
+        <w:rPr>
+          <w:rFonts w:ascii="宋体" w:eastAsia="宋体" w:hAnsi="宋体" w:cs="宋体" w:hint="eastAsia"/>
+          <w:color w:val="333333"/>
+          <w:sz w:val="21"/>
+          <w:szCs w:val="21"/>
+          <w:shd w:val="clear" w:color="auto" w:fill="FFFFFF"/>
+          <w:lang w:eastAsia="zh-CN"/>
+        </w:rPr>
+        <w:t>ObjectARX</w:t>
+      </w:r>
+      <w:proofErr w:type="spellEnd"/>
+      <w:r>
+        <w:rPr>
+          <w:rFonts w:ascii="宋体" w:eastAsia="宋体" w:hAnsi="宋体" w:cs="宋体" w:hint="eastAsia"/>
+          <w:color w:val="333333"/>
+          <w:sz w:val="21"/>
+          <w:szCs w:val="21"/>
+          <w:shd w:val="clear" w:color="auto" w:fill="FFFFFF"/>
+          <w:lang w:eastAsia="zh-CN"/>
+        </w:rPr>
+        <w:t>能够对AutoCAD的所有事务进行完整的，先进的，面向对象的设计与开发，并且开发的应用程序速度快，集成度高，稳定性更强。</w:t>
       </w:r>
     </w:p>
     <w:p>
@@ -6251,7 +6509,7 @@
           <w:lang w:eastAsia="zh-CN"/>
         </w:rPr>
       </w:pPr>
-      <w:bookmarkStart w:id="16" w:name="_Toc392618447"/>
+      <w:bookmarkStart w:id="17" w:name="_Toc394363567"/>
       <w:r>
         <w:rPr>
           <w:rFonts w:eastAsia="宋体" w:hint="eastAsia"/>
@@ -6259,7 +6517,7 @@
         </w:rPr>
         <w:t>AutoLISP</w:t>
       </w:r>
-      <w:bookmarkEnd w:id="16"/>
+      <w:bookmarkEnd w:id="17"/>
     </w:p>
     <w:p>
       <w:pPr>
@@ -6275,16 +6533,77 @@
           <w:lang w:eastAsia="zh-CN"/>
         </w:rPr>
       </w:pPr>
-      <w:r>
-        <w:rPr>
-          <w:rFonts w:ascii="宋体" w:eastAsia="宋体" w:hAnsi="宋体" w:cs="宋体" w:hint="eastAsia"/>
-          <w:color w:val="333333"/>
-          <w:sz w:val="21"/>
-          <w:szCs w:val="21"/>
-          <w:shd w:val="clear" w:color="auto" w:fill="FFFFFF"/>
-          <w:lang w:eastAsia="zh-CN"/>
-        </w:rPr>
-        <w:t>AutoLISP基于简单易学而有功能强大的LISP(List Processer)编程语言，由于AutoCAD具有内置的LISP解释器，AutoCAD能够直接读取AutoLISP代码，无需编译。通过创建AutoLISP程序，可以向AutoCAD添加专用命令。</w:t>
+      <w:proofErr w:type="spellStart"/>
+      <w:r>
+        <w:rPr>
+          <w:rFonts w:ascii="宋体" w:eastAsia="宋体" w:hAnsi="宋体" w:cs="宋体" w:hint="eastAsia"/>
+          <w:color w:val="333333"/>
+          <w:sz w:val="21"/>
+          <w:szCs w:val="21"/>
+          <w:shd w:val="clear" w:color="auto" w:fill="FFFFFF"/>
+          <w:lang w:eastAsia="zh-CN"/>
+        </w:rPr>
+        <w:t>AutoLISP</w:t>
+      </w:r>
+      <w:proofErr w:type="spellEnd"/>
+      <w:r>
+        <w:rPr>
+          <w:rFonts w:ascii="宋体" w:eastAsia="宋体" w:hAnsi="宋体" w:cs="宋体" w:hint="eastAsia"/>
+          <w:color w:val="333333"/>
+          <w:sz w:val="21"/>
+          <w:szCs w:val="21"/>
+          <w:shd w:val="clear" w:color="auto" w:fill="FFFFFF"/>
+          <w:lang w:eastAsia="zh-CN"/>
+        </w:rPr>
+        <w:t>基于简单易学而有功能强大的LISP(List Processer)编程语言，由于AutoCAD具有内置的LISP解释器，AutoCAD能够直接读取</w:t>
+      </w:r>
+      <w:proofErr w:type="spellStart"/>
+      <w:r>
+        <w:rPr>
+          <w:rFonts w:ascii="宋体" w:eastAsia="宋体" w:hAnsi="宋体" w:cs="宋体" w:hint="eastAsia"/>
+          <w:color w:val="333333"/>
+          <w:sz w:val="21"/>
+          <w:szCs w:val="21"/>
+          <w:shd w:val="clear" w:color="auto" w:fill="FFFFFF"/>
+          <w:lang w:eastAsia="zh-CN"/>
+        </w:rPr>
+        <w:t>AutoLISP</w:t>
+      </w:r>
+      <w:proofErr w:type="spellEnd"/>
+      <w:r>
+        <w:rPr>
+          <w:rFonts w:ascii="宋体" w:eastAsia="宋体" w:hAnsi="宋体" w:cs="宋体" w:hint="eastAsia"/>
+          <w:color w:val="333333"/>
+          <w:sz w:val="21"/>
+          <w:szCs w:val="21"/>
+          <w:shd w:val="clear" w:color="auto" w:fill="FFFFFF"/>
+          <w:lang w:eastAsia="zh-CN"/>
+        </w:rPr>
+        <w:t>代码，无需编译。通过创建</w:t>
+      </w:r>
+      <w:proofErr w:type="spellStart"/>
+      <w:r>
+        <w:rPr>
+          <w:rFonts w:ascii="宋体" w:eastAsia="宋体" w:hAnsi="宋体" w:cs="宋体" w:hint="eastAsia"/>
+          <w:color w:val="333333"/>
+          <w:sz w:val="21"/>
+          <w:szCs w:val="21"/>
+          <w:shd w:val="clear" w:color="auto" w:fill="FFFFFF"/>
+          <w:lang w:eastAsia="zh-CN"/>
+        </w:rPr>
+        <w:t>AutoLISP</w:t>
+      </w:r>
+      <w:proofErr w:type="spellEnd"/>
+      <w:r>
+        <w:rPr>
+          <w:rFonts w:ascii="宋体" w:eastAsia="宋体" w:hAnsi="宋体" w:cs="宋体" w:hint="eastAsia"/>
+          <w:color w:val="333333"/>
+          <w:sz w:val="21"/>
+          <w:szCs w:val="21"/>
+          <w:shd w:val="clear" w:color="auto" w:fill="FFFFFF"/>
+          <w:lang w:eastAsia="zh-CN"/>
+        </w:rPr>
+        <w:t>程序，可以向AutoCAD添加专用命令。</w:t>
       </w:r>
     </w:p>
     <w:p>
@@ -6304,7 +6623,7 @@
           <w:lang w:eastAsia="zh-CN"/>
         </w:rPr>
       </w:pPr>
-      <w:bookmarkStart w:id="17" w:name="_Toc392618448"/>
+      <w:bookmarkStart w:id="18" w:name="_Toc394363568"/>
       <w:r>
         <w:rPr>
           <w:rFonts w:eastAsia="宋体" w:hint="eastAsia"/>
@@ -6312,7 +6631,7 @@
         </w:rPr>
         <w:t>AutoCAD.NET</w:t>
       </w:r>
-      <w:bookmarkEnd w:id="17"/>
+      <w:bookmarkEnd w:id="18"/>
       <w:r>
         <w:rPr>
           <w:rFonts w:eastAsia="宋体" w:hint="eastAsia"/>
@@ -6344,7 +6663,31 @@
           <w:shd w:val="clear" w:color="auto" w:fill="FFFFFF"/>
           <w:lang w:eastAsia="zh-CN"/>
         </w:rPr>
-        <w:t>从AutoCAD2006开始，Autodesk为其开发增加了.NET API。.NET API提供了一系列托管的外包类，使得开发人员可以在Microsoft.NET Framework下，使用任何支持.NET的语言，如VB.NET,C#和Managed C++等对AutoCAD进行二次开发。其优点是完全面向对象，方便易用，是相对比较理想的AutoCAD二次开发工具。</w:t>
+        <w:t>从AutoCAD2006开始，Autodesk为其开发增加了.NET API。.NET API提供了一系列托管的外包类，使得开发人员可以在Microsoft.NET Framework下，使用任何支持.NET的语言，如VB.NET</w:t>
+      </w:r>
+      <w:proofErr w:type="gramStart"/>
+      <w:r>
+        <w:rPr>
+          <w:rFonts w:ascii="宋体" w:eastAsia="宋体" w:hAnsi="宋体" w:cs="宋体" w:hint="eastAsia"/>
+          <w:color w:val="333333"/>
+          <w:sz w:val="21"/>
+          <w:szCs w:val="21"/>
+          <w:shd w:val="clear" w:color="auto" w:fill="FFFFFF"/>
+          <w:lang w:eastAsia="zh-CN"/>
+        </w:rPr>
+        <w:t>,C</w:t>
+      </w:r>
+      <w:proofErr w:type="gramEnd"/>
+      <w:r>
+        <w:rPr>
+          <w:rFonts w:ascii="宋体" w:eastAsia="宋体" w:hAnsi="宋体" w:cs="宋体" w:hint="eastAsia"/>
+          <w:color w:val="333333"/>
+          <w:sz w:val="21"/>
+          <w:szCs w:val="21"/>
+          <w:shd w:val="clear" w:color="auto" w:fill="FFFFFF"/>
+          <w:lang w:eastAsia="zh-CN"/>
+        </w:rPr>
+        <w:t>#和Managed C++等对AutoCAD进行二次开发。其优点是完全面向对象，方便易用，是相对比较理想的AutoCAD二次开发工具。</w:t>
       </w:r>
     </w:p>
     <w:p>
@@ -6382,9 +6725,9 @@
       <w:pPr>
         <w:pStyle w:val="1"/>
       </w:pPr>
-      <w:bookmarkStart w:id="18" w:name="_Toc392618449"/>
       <w:bookmarkStart w:id="19" w:name="_Toc119343537"/>
       <w:bookmarkStart w:id="20" w:name="_Toc129354320"/>
+      <w:bookmarkStart w:id="21" w:name="_Toc394363569"/>
       <w:r>
         <w:rPr>
           <w:rFonts w:hint="eastAsia"/>
@@ -6398,7 +6741,7 @@
         </w:rPr>
         <w:t>目标</w:t>
       </w:r>
-      <w:bookmarkEnd w:id="18"/>
+      <w:bookmarkEnd w:id="21"/>
     </w:p>
     <w:p>
       <w:pPr>
@@ -6410,8 +6753,8 @@
           <w:lang w:eastAsia="zh-CN"/>
         </w:rPr>
       </w:pPr>
-      <w:bookmarkStart w:id="21" w:name="_Toc119343542"/>
-      <w:bookmarkStart w:id="22" w:name="_Toc129354322"/>
+      <w:bookmarkStart w:id="22" w:name="_Toc119343542"/>
+      <w:bookmarkStart w:id="23" w:name="_Toc129354322"/>
       <w:bookmarkEnd w:id="19"/>
       <w:bookmarkEnd w:id="20"/>
       <w:r>
@@ -6433,7 +6776,7 @@
           <w:lang w:eastAsia="zh-CN"/>
         </w:rPr>
       </w:pPr>
-      <w:bookmarkStart w:id="23" w:name="_Toc392618450"/>
+      <w:bookmarkStart w:id="24" w:name="_Toc394363570"/>
       <w:r>
         <w:rPr>
           <w:rFonts w:eastAsia="宋体" w:hint="eastAsia"/>
@@ -6448,7 +6791,7 @@
         </w:rPr>
         <w:t>投放目标</w:t>
       </w:r>
-      <w:bookmarkEnd w:id="23"/>
+      <w:bookmarkEnd w:id="24"/>
     </w:p>
     <w:p>
       <w:pPr>
@@ -6928,8 +7271,6 @@
         </w:rPr>
         <w:t>6.</w:t>
       </w:r>
-      <w:bookmarkStart w:id="24" w:name="_GoBack"/>
-      <w:bookmarkEnd w:id="24"/>
       <w:r>
         <w:rPr>
           <w:rFonts w:ascii="宋体" w:eastAsia="宋体" w:hAnsi="宋体" w:cs="宋体" w:hint="eastAsia"/>
@@ -7217,7 +7558,7 @@
       <w:pPr>
         <w:pStyle w:val="1"/>
       </w:pPr>
-      <w:bookmarkStart w:id="25" w:name="_Toc392618451"/>
+      <w:bookmarkStart w:id="25" w:name="_Toc394363571"/>
       <w:r>
         <w:rPr>
           <w:rFonts w:hint="eastAsia"/>
@@ -7243,7 +7584,7 @@
           <w:lang w:eastAsia="zh-CN"/>
         </w:rPr>
       </w:pPr>
-      <w:bookmarkStart w:id="26" w:name="_Toc392618452"/>
+      <w:bookmarkStart w:id="26" w:name="_Toc394363572"/>
       <w:r>
         <w:rPr>
           <w:rFonts w:eastAsia="宋体" w:hint="eastAsia"/>
@@ -7363,6 +7704,7 @@
       <w:r>
         <w:rPr>
           <w:rFonts w:ascii="宋体" w:eastAsia="宋体" w:hAnsi="宋体" w:cs="宋体"/>
+          <w:noProof/>
           <w:color w:val="333333"/>
           <w:sz w:val="21"/>
           <w:szCs w:val="21"/>
@@ -7700,7 +8042,7 @@
           <w:lang w:eastAsia="zh-CN"/>
         </w:rPr>
       </w:pPr>
-      <w:bookmarkStart w:id="27" w:name="_Toc392618453"/>
+      <w:bookmarkStart w:id="27" w:name="_Toc394363573"/>
       <w:r>
         <w:rPr>
           <w:rFonts w:eastAsia="宋体" w:hint="eastAsia"/>
@@ -7779,7 +8121,7 @@
           <w:lang w:eastAsia="zh-CN"/>
         </w:rPr>
       </w:pPr>
-      <w:bookmarkStart w:id="28" w:name="_Toc392618454"/>
+      <w:bookmarkStart w:id="28" w:name="_Toc394363574"/>
       <w:r>
         <w:rPr>
           <w:rFonts w:eastAsia="宋体" w:hint="eastAsia"/>
@@ -7843,7 +8185,7 @@
           <v:shape id="_x0000_i1025" type="#_x0000_t75" style="width:400.2pt;height:301.4pt" o:ole="">
             <v:imagedata r:id="rId20" o:title=""/>
           </v:shape>
-          <o:OLEObject Type="Embed" ProgID="Visio.Drawing.11" ShapeID="_x0000_i1025" DrawAspect="Content" ObjectID="_1467876803" r:id="rId21"/>
+          <o:OLEObject Type="Embed" ProgID="Visio.Drawing.11" ShapeID="_x0000_i1025" DrawAspect="Content" ObjectID="_1468106202" r:id="rId21"/>
         </w:object>
       </w:r>
     </w:p>
@@ -8016,7 +8358,103 @@
           <w:shd w:val="clear" w:color="auto" w:fill="FFFFFF"/>
           <w:lang w:eastAsia="zh-CN"/>
         </w:rPr>
-        <w:t>在四条直线X=X0、X=X2、Y=y0、Y=y1围成的内部区域，坐标可表示为Xa&gt;X0且Xa&lt;X2且ya&gt;y1且ya&lt;y0</w:t>
+        <w:t>在四条直线X=X0、X=X2、Y=y0、Y=y1围成的内部区域，坐标可表示为</w:t>
+      </w:r>
+      <w:proofErr w:type="spellStart"/>
+      <w:r>
+        <w:rPr>
+          <w:rFonts w:ascii="宋体" w:eastAsia="宋体" w:hAnsi="宋体" w:cs="宋体" w:hint="eastAsia"/>
+          <w:color w:val="333333"/>
+          <w:sz w:val="21"/>
+          <w:szCs w:val="21"/>
+          <w:shd w:val="clear" w:color="auto" w:fill="FFFFFF"/>
+          <w:lang w:eastAsia="zh-CN"/>
+        </w:rPr>
+        <w:t>Xa</w:t>
+      </w:r>
+      <w:proofErr w:type="spellEnd"/>
+      <w:r>
+        <w:rPr>
+          <w:rFonts w:ascii="宋体" w:eastAsia="宋体" w:hAnsi="宋体" w:cs="宋体" w:hint="eastAsia"/>
+          <w:color w:val="333333"/>
+          <w:sz w:val="21"/>
+          <w:szCs w:val="21"/>
+          <w:shd w:val="clear" w:color="auto" w:fill="FFFFFF"/>
+          <w:lang w:eastAsia="zh-CN"/>
+        </w:rPr>
+        <w:t>&gt;X0且</w:t>
+      </w:r>
+      <w:proofErr w:type="spellStart"/>
+      <w:r>
+        <w:rPr>
+          <w:rFonts w:ascii="宋体" w:eastAsia="宋体" w:hAnsi="宋体" w:cs="宋体" w:hint="eastAsia"/>
+          <w:color w:val="333333"/>
+          <w:sz w:val="21"/>
+          <w:szCs w:val="21"/>
+          <w:shd w:val="clear" w:color="auto" w:fill="FFFFFF"/>
+          <w:lang w:eastAsia="zh-CN"/>
+        </w:rPr>
+        <w:t>Xa</w:t>
+      </w:r>
+      <w:proofErr w:type="spellEnd"/>
+      <w:r>
+        <w:rPr>
+          <w:rFonts w:ascii="宋体" w:eastAsia="宋体" w:hAnsi="宋体" w:cs="宋体" w:hint="eastAsia"/>
+          <w:color w:val="333333"/>
+          <w:sz w:val="21"/>
+          <w:szCs w:val="21"/>
+          <w:shd w:val="clear" w:color="auto" w:fill="FFFFFF"/>
+          <w:lang w:eastAsia="zh-CN"/>
+        </w:rPr>
+        <w:t>&lt;X2且</w:t>
+      </w:r>
+      <w:proofErr w:type="spellStart"/>
+      <w:r>
+        <w:rPr>
+          <w:rFonts w:ascii="宋体" w:eastAsia="宋体" w:hAnsi="宋体" w:cs="宋体" w:hint="eastAsia"/>
+          <w:color w:val="333333"/>
+          <w:sz w:val="21"/>
+          <w:szCs w:val="21"/>
+          <w:shd w:val="clear" w:color="auto" w:fill="FFFFFF"/>
+          <w:lang w:eastAsia="zh-CN"/>
+        </w:rPr>
+        <w:t>ya</w:t>
+      </w:r>
+      <w:proofErr w:type="spellEnd"/>
+      <w:r>
+        <w:rPr>
+          <w:rFonts w:ascii="宋体" w:eastAsia="宋体" w:hAnsi="宋体" w:cs="宋体" w:hint="eastAsia"/>
+          <w:color w:val="333333"/>
+          <w:sz w:val="21"/>
+          <w:szCs w:val="21"/>
+          <w:shd w:val="clear" w:color="auto" w:fill="FFFFFF"/>
+          <w:lang w:eastAsia="zh-CN"/>
+        </w:rPr>
+        <w:t>&gt;y1且</w:t>
+      </w:r>
+      <w:proofErr w:type="spellStart"/>
+      <w:r>
+        <w:rPr>
+          <w:rFonts w:ascii="宋体" w:eastAsia="宋体" w:hAnsi="宋体" w:cs="宋体" w:hint="eastAsia"/>
+          <w:color w:val="333333"/>
+          <w:sz w:val="21"/>
+          <w:szCs w:val="21"/>
+          <w:shd w:val="clear" w:color="auto" w:fill="FFFFFF"/>
+          <w:lang w:eastAsia="zh-CN"/>
+        </w:rPr>
+        <w:t>ya</w:t>
+      </w:r>
+      <w:proofErr w:type="spellEnd"/>
+      <w:r>
+        <w:rPr>
+          <w:rFonts w:ascii="宋体" w:eastAsia="宋体" w:hAnsi="宋体" w:cs="宋体" w:hint="eastAsia"/>
+          <w:color w:val="333333"/>
+          <w:sz w:val="21"/>
+          <w:szCs w:val="21"/>
+          <w:shd w:val="clear" w:color="auto" w:fill="FFFFFF"/>
+          <w:lang w:eastAsia="zh-CN"/>
+        </w:rPr>
+        <w:t>&lt;y0</w:t>
       </w:r>
     </w:p>
     <w:p/>
@@ -8054,6 +8492,7 @@
           <w:lang w:eastAsia="zh-CN"/>
         </w:rPr>
       </w:pPr>
+      <w:proofErr w:type="spellStart"/>
       <w:r>
         <w:rPr>
           <w:rFonts w:ascii="宋体" w:eastAsia="宋体" w:hAnsi="宋体" w:cs="宋体"/>
@@ -8074,7 +8513,19 @@
           <w:shd w:val="clear" w:color="auto" w:fill="FFFFFF"/>
           <w:lang w:eastAsia="zh-CN"/>
         </w:rPr>
-        <w:t>b在四条直线X=X0、X=X2、Y=y0、Y=y1围成的四条线段上，四条线段分别为P0P1，P1P2，P2P3，P0P3，</w:t>
+        <w:t>b</w:t>
+      </w:r>
+      <w:proofErr w:type="spellEnd"/>
+      <w:r>
+        <w:rPr>
+          <w:rFonts w:ascii="宋体" w:eastAsia="宋体" w:hAnsi="宋体" w:cs="宋体" w:hint="eastAsia"/>
+          <w:color w:val="333333"/>
+          <w:sz w:val="21"/>
+          <w:szCs w:val="21"/>
+          <w:shd w:val="clear" w:color="auto" w:fill="FFFFFF"/>
+          <w:lang w:eastAsia="zh-CN"/>
+        </w:rPr>
+        <w:t>在四条直线X=X0、X=X2、Y=y0、Y=y1围成的四条线段上，四条线段分别为P0P1，P1P2，P2P3，P0P3，</w:t>
       </w:r>
     </w:p>
     <w:p>
@@ -8091,16 +8542,101 @@
           <w:lang w:eastAsia="zh-CN"/>
         </w:rPr>
       </w:pPr>
-      <w:r>
-        <w:rPr>
-          <w:rFonts w:ascii="宋体" w:eastAsia="宋体" w:hAnsi="宋体" w:cs="宋体" w:hint="eastAsia"/>
-          <w:color w:val="333333"/>
-          <w:sz w:val="21"/>
-          <w:szCs w:val="21"/>
-          <w:shd w:val="clear" w:color="auto" w:fill="FFFFFF"/>
-          <w:lang w:eastAsia="zh-CN"/>
-        </w:rPr>
-        <w:t>Pb在P0P1上坐标可以表示为：Xb == X0 且 yb&gt;y1 且yb&lt;y0</w:t>
+      <w:proofErr w:type="spellStart"/>
+      <w:r>
+        <w:rPr>
+          <w:rFonts w:ascii="宋体" w:eastAsia="宋体" w:hAnsi="宋体" w:cs="宋体" w:hint="eastAsia"/>
+          <w:color w:val="333333"/>
+          <w:sz w:val="21"/>
+          <w:szCs w:val="21"/>
+          <w:shd w:val="clear" w:color="auto" w:fill="FFFFFF"/>
+          <w:lang w:eastAsia="zh-CN"/>
+        </w:rPr>
+        <w:t>Pb</w:t>
+      </w:r>
+      <w:proofErr w:type="spellEnd"/>
+      <w:r>
+        <w:rPr>
+          <w:rFonts w:ascii="宋体" w:eastAsia="宋体" w:hAnsi="宋体" w:cs="宋体" w:hint="eastAsia"/>
+          <w:color w:val="333333"/>
+          <w:sz w:val="21"/>
+          <w:szCs w:val="21"/>
+          <w:shd w:val="clear" w:color="auto" w:fill="FFFFFF"/>
+          <w:lang w:eastAsia="zh-CN"/>
+        </w:rPr>
+        <w:t>在P0P1上坐标可以表示为：</w:t>
+      </w:r>
+      <w:proofErr w:type="spellStart"/>
+      <w:r>
+        <w:rPr>
+          <w:rFonts w:ascii="宋体" w:eastAsia="宋体" w:hAnsi="宋体" w:cs="宋体" w:hint="eastAsia"/>
+          <w:color w:val="333333"/>
+          <w:sz w:val="21"/>
+          <w:szCs w:val="21"/>
+          <w:shd w:val="clear" w:color="auto" w:fill="FFFFFF"/>
+          <w:lang w:eastAsia="zh-CN"/>
+        </w:rPr>
+        <w:t>Xb</w:t>
+      </w:r>
+      <w:proofErr w:type="spellEnd"/>
+      <w:r>
+        <w:rPr>
+          <w:rFonts w:ascii="宋体" w:eastAsia="宋体" w:hAnsi="宋体" w:cs="宋体" w:hint="eastAsia"/>
+          <w:color w:val="333333"/>
+          <w:sz w:val="21"/>
+          <w:szCs w:val="21"/>
+          <w:shd w:val="clear" w:color="auto" w:fill="FFFFFF"/>
+          <w:lang w:eastAsia="zh-CN"/>
+        </w:rPr>
+        <w:t xml:space="preserve"> == X0 且 </w:t>
+      </w:r>
+      <w:proofErr w:type="spellStart"/>
+      <w:r>
+        <w:rPr>
+          <w:rFonts w:ascii="宋体" w:eastAsia="宋体" w:hAnsi="宋体" w:cs="宋体" w:hint="eastAsia"/>
+          <w:color w:val="333333"/>
+          <w:sz w:val="21"/>
+          <w:szCs w:val="21"/>
+          <w:shd w:val="clear" w:color="auto" w:fill="FFFFFF"/>
+          <w:lang w:eastAsia="zh-CN"/>
+        </w:rPr>
+        <w:t>yb</w:t>
+      </w:r>
+      <w:proofErr w:type="spellEnd"/>
+      <w:r>
+        <w:rPr>
+          <w:rFonts w:ascii="宋体" w:eastAsia="宋体" w:hAnsi="宋体" w:cs="宋体" w:hint="eastAsia"/>
+          <w:color w:val="333333"/>
+          <w:sz w:val="21"/>
+          <w:szCs w:val="21"/>
+          <w:shd w:val="clear" w:color="auto" w:fill="FFFFFF"/>
+          <w:lang w:eastAsia="zh-CN"/>
+        </w:rPr>
+        <w:t>&gt;y1 且</w:t>
+      </w:r>
+      <w:proofErr w:type="spellStart"/>
+      <w:r>
+        <w:rPr>
+          <w:rFonts w:ascii="宋体" w:eastAsia="宋体" w:hAnsi="宋体" w:cs="宋体" w:hint="eastAsia"/>
+          <w:color w:val="333333"/>
+          <w:sz w:val="21"/>
+          <w:szCs w:val="21"/>
+          <w:shd w:val="clear" w:color="auto" w:fill="FFFFFF"/>
+          <w:lang w:eastAsia="zh-CN"/>
+        </w:rPr>
+        <w:t>yb</w:t>
+      </w:r>
+      <w:proofErr w:type="spellEnd"/>
+      <w:r>
+        <w:rPr>
+          <w:rFonts w:ascii="宋体" w:eastAsia="宋体" w:hAnsi="宋体" w:cs="宋体" w:hint="eastAsia"/>
+          <w:color w:val="333333"/>
+          <w:sz w:val="21"/>
+          <w:szCs w:val="21"/>
+          <w:shd w:val="clear" w:color="auto" w:fill="FFFFFF"/>
+          <w:lang w:eastAsia="zh-CN"/>
+        </w:rPr>
+        <w:t>&lt;y0</w:t>
       </w:r>
     </w:p>
     <w:p>
@@ -8117,16 +8653,101 @@
           <w:lang w:eastAsia="zh-CN"/>
         </w:rPr>
       </w:pPr>
-      <w:r>
-        <w:rPr>
-          <w:rFonts w:ascii="宋体" w:eastAsia="宋体" w:hAnsi="宋体" w:cs="宋体" w:hint="eastAsia"/>
-          <w:color w:val="333333"/>
-          <w:sz w:val="21"/>
-          <w:szCs w:val="21"/>
-          <w:shd w:val="clear" w:color="auto" w:fill="FFFFFF"/>
-          <w:lang w:eastAsia="zh-CN"/>
-        </w:rPr>
-        <w:t>Pb在P2P3上坐标可以表示为：Xb == X2 且 yb&gt;y1 且yb&lt;y0</w:t>
+      <w:proofErr w:type="spellStart"/>
+      <w:r>
+        <w:rPr>
+          <w:rFonts w:ascii="宋体" w:eastAsia="宋体" w:hAnsi="宋体" w:cs="宋体" w:hint="eastAsia"/>
+          <w:color w:val="333333"/>
+          <w:sz w:val="21"/>
+          <w:szCs w:val="21"/>
+          <w:shd w:val="clear" w:color="auto" w:fill="FFFFFF"/>
+          <w:lang w:eastAsia="zh-CN"/>
+        </w:rPr>
+        <w:t>Pb</w:t>
+      </w:r>
+      <w:proofErr w:type="spellEnd"/>
+      <w:r>
+        <w:rPr>
+          <w:rFonts w:ascii="宋体" w:eastAsia="宋体" w:hAnsi="宋体" w:cs="宋体" w:hint="eastAsia"/>
+          <w:color w:val="333333"/>
+          <w:sz w:val="21"/>
+          <w:szCs w:val="21"/>
+          <w:shd w:val="clear" w:color="auto" w:fill="FFFFFF"/>
+          <w:lang w:eastAsia="zh-CN"/>
+        </w:rPr>
+        <w:t>在P2P3上坐标可以表示为：</w:t>
+      </w:r>
+      <w:proofErr w:type="spellStart"/>
+      <w:r>
+        <w:rPr>
+          <w:rFonts w:ascii="宋体" w:eastAsia="宋体" w:hAnsi="宋体" w:cs="宋体" w:hint="eastAsia"/>
+          <w:color w:val="333333"/>
+          <w:sz w:val="21"/>
+          <w:szCs w:val="21"/>
+          <w:shd w:val="clear" w:color="auto" w:fill="FFFFFF"/>
+          <w:lang w:eastAsia="zh-CN"/>
+        </w:rPr>
+        <w:t>Xb</w:t>
+      </w:r>
+      <w:proofErr w:type="spellEnd"/>
+      <w:r>
+        <w:rPr>
+          <w:rFonts w:ascii="宋体" w:eastAsia="宋体" w:hAnsi="宋体" w:cs="宋体" w:hint="eastAsia"/>
+          <w:color w:val="333333"/>
+          <w:sz w:val="21"/>
+          <w:szCs w:val="21"/>
+          <w:shd w:val="clear" w:color="auto" w:fill="FFFFFF"/>
+          <w:lang w:eastAsia="zh-CN"/>
+        </w:rPr>
+        <w:t xml:space="preserve"> == X2 且 </w:t>
+      </w:r>
+      <w:proofErr w:type="spellStart"/>
+      <w:r>
+        <w:rPr>
+          <w:rFonts w:ascii="宋体" w:eastAsia="宋体" w:hAnsi="宋体" w:cs="宋体" w:hint="eastAsia"/>
+          <w:color w:val="333333"/>
+          <w:sz w:val="21"/>
+          <w:szCs w:val="21"/>
+          <w:shd w:val="clear" w:color="auto" w:fill="FFFFFF"/>
+          <w:lang w:eastAsia="zh-CN"/>
+        </w:rPr>
+        <w:t>yb</w:t>
+      </w:r>
+      <w:proofErr w:type="spellEnd"/>
+      <w:r>
+        <w:rPr>
+          <w:rFonts w:ascii="宋体" w:eastAsia="宋体" w:hAnsi="宋体" w:cs="宋体" w:hint="eastAsia"/>
+          <w:color w:val="333333"/>
+          <w:sz w:val="21"/>
+          <w:szCs w:val="21"/>
+          <w:shd w:val="clear" w:color="auto" w:fill="FFFFFF"/>
+          <w:lang w:eastAsia="zh-CN"/>
+        </w:rPr>
+        <w:t>&gt;y1 且</w:t>
+      </w:r>
+      <w:proofErr w:type="spellStart"/>
+      <w:r>
+        <w:rPr>
+          <w:rFonts w:ascii="宋体" w:eastAsia="宋体" w:hAnsi="宋体" w:cs="宋体" w:hint="eastAsia"/>
+          <w:color w:val="333333"/>
+          <w:sz w:val="21"/>
+          <w:szCs w:val="21"/>
+          <w:shd w:val="clear" w:color="auto" w:fill="FFFFFF"/>
+          <w:lang w:eastAsia="zh-CN"/>
+        </w:rPr>
+        <w:t>yb</w:t>
+      </w:r>
+      <w:proofErr w:type="spellEnd"/>
+      <w:r>
+        <w:rPr>
+          <w:rFonts w:ascii="宋体" w:eastAsia="宋体" w:hAnsi="宋体" w:cs="宋体" w:hint="eastAsia"/>
+          <w:color w:val="333333"/>
+          <w:sz w:val="21"/>
+          <w:szCs w:val="21"/>
+          <w:shd w:val="clear" w:color="auto" w:fill="FFFFFF"/>
+          <w:lang w:eastAsia="zh-CN"/>
+        </w:rPr>
+        <w:t>&lt;y0</w:t>
       </w:r>
     </w:p>
     <w:p>
@@ -8143,16 +8764,101 @@
           <w:lang w:eastAsia="zh-CN"/>
         </w:rPr>
       </w:pPr>
-      <w:r>
-        <w:rPr>
-          <w:rFonts w:ascii="宋体" w:eastAsia="宋体" w:hAnsi="宋体" w:cs="宋体" w:hint="eastAsia"/>
-          <w:color w:val="333333"/>
-          <w:sz w:val="21"/>
-          <w:szCs w:val="21"/>
-          <w:shd w:val="clear" w:color="auto" w:fill="FFFFFF"/>
-          <w:lang w:eastAsia="zh-CN"/>
-        </w:rPr>
-        <w:t>Pb在P1P2上坐标可以表示为：yb == y1 且 xb&gt;x0 且xb&lt;x2</w:t>
+      <w:proofErr w:type="spellStart"/>
+      <w:r>
+        <w:rPr>
+          <w:rFonts w:ascii="宋体" w:eastAsia="宋体" w:hAnsi="宋体" w:cs="宋体" w:hint="eastAsia"/>
+          <w:color w:val="333333"/>
+          <w:sz w:val="21"/>
+          <w:szCs w:val="21"/>
+          <w:shd w:val="clear" w:color="auto" w:fill="FFFFFF"/>
+          <w:lang w:eastAsia="zh-CN"/>
+        </w:rPr>
+        <w:t>Pb</w:t>
+      </w:r>
+      <w:proofErr w:type="spellEnd"/>
+      <w:r>
+        <w:rPr>
+          <w:rFonts w:ascii="宋体" w:eastAsia="宋体" w:hAnsi="宋体" w:cs="宋体" w:hint="eastAsia"/>
+          <w:color w:val="333333"/>
+          <w:sz w:val="21"/>
+          <w:szCs w:val="21"/>
+          <w:shd w:val="clear" w:color="auto" w:fill="FFFFFF"/>
+          <w:lang w:eastAsia="zh-CN"/>
+        </w:rPr>
+        <w:t>在P1P2上坐标可以表示为：</w:t>
+      </w:r>
+      <w:proofErr w:type="spellStart"/>
+      <w:r>
+        <w:rPr>
+          <w:rFonts w:ascii="宋体" w:eastAsia="宋体" w:hAnsi="宋体" w:cs="宋体" w:hint="eastAsia"/>
+          <w:color w:val="333333"/>
+          <w:sz w:val="21"/>
+          <w:szCs w:val="21"/>
+          <w:shd w:val="clear" w:color="auto" w:fill="FFFFFF"/>
+          <w:lang w:eastAsia="zh-CN"/>
+        </w:rPr>
+        <w:t>yb</w:t>
+      </w:r>
+      <w:proofErr w:type="spellEnd"/>
+      <w:r>
+        <w:rPr>
+          <w:rFonts w:ascii="宋体" w:eastAsia="宋体" w:hAnsi="宋体" w:cs="宋体" w:hint="eastAsia"/>
+          <w:color w:val="333333"/>
+          <w:sz w:val="21"/>
+          <w:szCs w:val="21"/>
+          <w:shd w:val="clear" w:color="auto" w:fill="FFFFFF"/>
+          <w:lang w:eastAsia="zh-CN"/>
+        </w:rPr>
+        <w:t xml:space="preserve"> == y1 且 </w:t>
+      </w:r>
+      <w:proofErr w:type="spellStart"/>
+      <w:r>
+        <w:rPr>
+          <w:rFonts w:ascii="宋体" w:eastAsia="宋体" w:hAnsi="宋体" w:cs="宋体" w:hint="eastAsia"/>
+          <w:color w:val="333333"/>
+          <w:sz w:val="21"/>
+          <w:szCs w:val="21"/>
+          <w:shd w:val="clear" w:color="auto" w:fill="FFFFFF"/>
+          <w:lang w:eastAsia="zh-CN"/>
+        </w:rPr>
+        <w:t>xb</w:t>
+      </w:r>
+      <w:proofErr w:type="spellEnd"/>
+      <w:r>
+        <w:rPr>
+          <w:rFonts w:ascii="宋体" w:eastAsia="宋体" w:hAnsi="宋体" w:cs="宋体" w:hint="eastAsia"/>
+          <w:color w:val="333333"/>
+          <w:sz w:val="21"/>
+          <w:szCs w:val="21"/>
+          <w:shd w:val="clear" w:color="auto" w:fill="FFFFFF"/>
+          <w:lang w:eastAsia="zh-CN"/>
+        </w:rPr>
+        <w:t>&gt;x0 且</w:t>
+      </w:r>
+      <w:proofErr w:type="spellStart"/>
+      <w:r>
+        <w:rPr>
+          <w:rFonts w:ascii="宋体" w:eastAsia="宋体" w:hAnsi="宋体" w:cs="宋体" w:hint="eastAsia"/>
+          <w:color w:val="333333"/>
+          <w:sz w:val="21"/>
+          <w:szCs w:val="21"/>
+          <w:shd w:val="clear" w:color="auto" w:fill="FFFFFF"/>
+          <w:lang w:eastAsia="zh-CN"/>
+        </w:rPr>
+        <w:t>xb</w:t>
+      </w:r>
+      <w:proofErr w:type="spellEnd"/>
+      <w:r>
+        <w:rPr>
+          <w:rFonts w:ascii="宋体" w:eastAsia="宋体" w:hAnsi="宋体" w:cs="宋体" w:hint="eastAsia"/>
+          <w:color w:val="333333"/>
+          <w:sz w:val="21"/>
+          <w:szCs w:val="21"/>
+          <w:shd w:val="clear" w:color="auto" w:fill="FFFFFF"/>
+          <w:lang w:eastAsia="zh-CN"/>
+        </w:rPr>
+        <w:t>&lt;x2</w:t>
       </w:r>
     </w:p>
     <w:p>
@@ -8169,16 +8875,101 @@
           <w:lang w:eastAsia="zh-CN"/>
         </w:rPr>
       </w:pPr>
-      <w:r>
-        <w:rPr>
-          <w:rFonts w:ascii="宋体" w:eastAsia="宋体" w:hAnsi="宋体" w:cs="宋体" w:hint="eastAsia"/>
-          <w:color w:val="333333"/>
-          <w:sz w:val="21"/>
-          <w:szCs w:val="21"/>
-          <w:shd w:val="clear" w:color="auto" w:fill="FFFFFF"/>
-          <w:lang w:eastAsia="zh-CN"/>
-        </w:rPr>
-        <w:t>Pb在P0P3上坐标可以表示为：yb == y0 且 xb&gt;x0 且xb&lt;x2</w:t>
+      <w:proofErr w:type="spellStart"/>
+      <w:r>
+        <w:rPr>
+          <w:rFonts w:ascii="宋体" w:eastAsia="宋体" w:hAnsi="宋体" w:cs="宋体" w:hint="eastAsia"/>
+          <w:color w:val="333333"/>
+          <w:sz w:val="21"/>
+          <w:szCs w:val="21"/>
+          <w:shd w:val="clear" w:color="auto" w:fill="FFFFFF"/>
+          <w:lang w:eastAsia="zh-CN"/>
+        </w:rPr>
+        <w:t>Pb</w:t>
+      </w:r>
+      <w:proofErr w:type="spellEnd"/>
+      <w:r>
+        <w:rPr>
+          <w:rFonts w:ascii="宋体" w:eastAsia="宋体" w:hAnsi="宋体" w:cs="宋体" w:hint="eastAsia"/>
+          <w:color w:val="333333"/>
+          <w:sz w:val="21"/>
+          <w:szCs w:val="21"/>
+          <w:shd w:val="clear" w:color="auto" w:fill="FFFFFF"/>
+          <w:lang w:eastAsia="zh-CN"/>
+        </w:rPr>
+        <w:t>在P0P3上坐标可以表示为：</w:t>
+      </w:r>
+      <w:proofErr w:type="spellStart"/>
+      <w:r>
+        <w:rPr>
+          <w:rFonts w:ascii="宋体" w:eastAsia="宋体" w:hAnsi="宋体" w:cs="宋体" w:hint="eastAsia"/>
+          <w:color w:val="333333"/>
+          <w:sz w:val="21"/>
+          <w:szCs w:val="21"/>
+          <w:shd w:val="clear" w:color="auto" w:fill="FFFFFF"/>
+          <w:lang w:eastAsia="zh-CN"/>
+        </w:rPr>
+        <w:t>yb</w:t>
+      </w:r>
+      <w:proofErr w:type="spellEnd"/>
+      <w:r>
+        <w:rPr>
+          <w:rFonts w:ascii="宋体" w:eastAsia="宋体" w:hAnsi="宋体" w:cs="宋体" w:hint="eastAsia"/>
+          <w:color w:val="333333"/>
+          <w:sz w:val="21"/>
+          <w:szCs w:val="21"/>
+          <w:shd w:val="clear" w:color="auto" w:fill="FFFFFF"/>
+          <w:lang w:eastAsia="zh-CN"/>
+        </w:rPr>
+        <w:t xml:space="preserve"> == y0 且 </w:t>
+      </w:r>
+      <w:proofErr w:type="spellStart"/>
+      <w:r>
+        <w:rPr>
+          <w:rFonts w:ascii="宋体" w:eastAsia="宋体" w:hAnsi="宋体" w:cs="宋体" w:hint="eastAsia"/>
+          <w:color w:val="333333"/>
+          <w:sz w:val="21"/>
+          <w:szCs w:val="21"/>
+          <w:shd w:val="clear" w:color="auto" w:fill="FFFFFF"/>
+          <w:lang w:eastAsia="zh-CN"/>
+        </w:rPr>
+        <w:t>xb</w:t>
+      </w:r>
+      <w:proofErr w:type="spellEnd"/>
+      <w:r>
+        <w:rPr>
+          <w:rFonts w:ascii="宋体" w:eastAsia="宋体" w:hAnsi="宋体" w:cs="宋体" w:hint="eastAsia"/>
+          <w:color w:val="333333"/>
+          <w:sz w:val="21"/>
+          <w:szCs w:val="21"/>
+          <w:shd w:val="clear" w:color="auto" w:fill="FFFFFF"/>
+          <w:lang w:eastAsia="zh-CN"/>
+        </w:rPr>
+        <w:t>&gt;x0 且</w:t>
+      </w:r>
+      <w:proofErr w:type="spellStart"/>
+      <w:r>
+        <w:rPr>
+          <w:rFonts w:ascii="宋体" w:eastAsia="宋体" w:hAnsi="宋体" w:cs="宋体" w:hint="eastAsia"/>
+          <w:color w:val="333333"/>
+          <w:sz w:val="21"/>
+          <w:szCs w:val="21"/>
+          <w:shd w:val="clear" w:color="auto" w:fill="FFFFFF"/>
+          <w:lang w:eastAsia="zh-CN"/>
+        </w:rPr>
+        <w:t>xb</w:t>
+      </w:r>
+      <w:proofErr w:type="spellEnd"/>
+      <w:r>
+        <w:rPr>
+          <w:rFonts w:ascii="宋体" w:eastAsia="宋体" w:hAnsi="宋体" w:cs="宋体" w:hint="eastAsia"/>
+          <w:color w:val="333333"/>
+          <w:sz w:val="21"/>
+          <w:szCs w:val="21"/>
+          <w:shd w:val="clear" w:color="auto" w:fill="FFFFFF"/>
+          <w:lang w:eastAsia="zh-CN"/>
+        </w:rPr>
+        <w:t>&lt;x2</w:t>
       </w:r>
     </w:p>
     <w:p>
@@ -8212,7 +9003,133 @@
         <w:rPr>
           <w:rFonts w:hint="eastAsia"/>
         </w:rPr>
-        <w:t>（Xb == X0 且 yb&gt;y1 且yb&lt;y0）或（Xb == X2 且 yb&gt;y1 且yb&lt;y0）或（yb == y1 且 xb&gt;x0 且xb&lt;x2）或（yb == y0 且 xb&gt;x0 且xb&lt;x2）</w:t>
+        <w:t>（</w:t>
+      </w:r>
+      <w:proofErr w:type="spellStart"/>
+      <w:r>
+        <w:rPr>
+          <w:rFonts w:hint="eastAsia"/>
+        </w:rPr>
+        <w:t>Xb</w:t>
+      </w:r>
+      <w:proofErr w:type="spellEnd"/>
+      <w:r>
+        <w:rPr>
+          <w:rFonts w:hint="eastAsia"/>
+        </w:rPr>
+        <w:t xml:space="preserve"> == X0 且 </w:t>
+      </w:r>
+      <w:proofErr w:type="spellStart"/>
+      <w:r>
+        <w:rPr>
+          <w:rFonts w:hint="eastAsia"/>
+        </w:rPr>
+        <w:t>yb</w:t>
+      </w:r>
+      <w:proofErr w:type="spellEnd"/>
+      <w:r>
+        <w:rPr>
+          <w:rFonts w:hint="eastAsia"/>
+        </w:rPr>
+        <w:t xml:space="preserve">&gt;y1 </w:t>
+      </w:r>
+      <w:proofErr w:type="spellStart"/>
+      <w:r>
+        <w:rPr>
+          <w:rFonts w:hint="eastAsia"/>
+        </w:rPr>
+        <w:t>且yb</w:t>
+      </w:r>
+      <w:proofErr w:type="spellEnd"/>
+      <w:r>
+        <w:rPr>
+          <w:rFonts w:hint="eastAsia"/>
+        </w:rPr>
+        <w:t xml:space="preserve">&lt;y0）或（Xb == X2 且 </w:t>
+      </w:r>
+      <w:proofErr w:type="spellStart"/>
+      <w:r>
+        <w:rPr>
+          <w:rFonts w:hint="eastAsia"/>
+        </w:rPr>
+        <w:t>yb</w:t>
+      </w:r>
+      <w:proofErr w:type="spellEnd"/>
+      <w:r>
+        <w:rPr>
+          <w:rFonts w:hint="eastAsia"/>
+        </w:rPr>
+        <w:t xml:space="preserve">&gt;y1 </w:t>
+      </w:r>
+      <w:proofErr w:type="spellStart"/>
+      <w:r>
+        <w:rPr>
+          <w:rFonts w:hint="eastAsia"/>
+        </w:rPr>
+        <w:t>且yb</w:t>
+      </w:r>
+      <w:proofErr w:type="spellEnd"/>
+      <w:r>
+        <w:rPr>
+          <w:rFonts w:hint="eastAsia"/>
+        </w:rPr>
+        <w:t xml:space="preserve">&lt;y0）或（yb == y1 且 </w:t>
+      </w:r>
+      <w:proofErr w:type="spellStart"/>
+      <w:r>
+        <w:rPr>
+          <w:rFonts w:hint="eastAsia"/>
+        </w:rPr>
+        <w:t>xb</w:t>
+      </w:r>
+      <w:proofErr w:type="spellEnd"/>
+      <w:r>
+        <w:rPr>
+          <w:rFonts w:hint="eastAsia"/>
+        </w:rPr>
+        <w:t xml:space="preserve">&gt;x0 </w:t>
+      </w:r>
+      <w:proofErr w:type="spellStart"/>
+      <w:r>
+        <w:rPr>
+          <w:rFonts w:hint="eastAsia"/>
+        </w:rPr>
+        <w:t>且xb</w:t>
+      </w:r>
+      <w:proofErr w:type="spellEnd"/>
+      <w:r>
+        <w:rPr>
+          <w:rFonts w:hint="eastAsia"/>
+        </w:rPr>
+        <w:t xml:space="preserve">&lt;x2）或（yb == y0 且 </w:t>
+      </w:r>
+      <w:proofErr w:type="spellStart"/>
+      <w:r>
+        <w:rPr>
+          <w:rFonts w:hint="eastAsia"/>
+        </w:rPr>
+        <w:t>xb</w:t>
+      </w:r>
+      <w:proofErr w:type="spellEnd"/>
+      <w:r>
+        <w:rPr>
+          <w:rFonts w:hint="eastAsia"/>
+        </w:rPr>
+        <w:t xml:space="preserve">&gt;x0 </w:t>
+      </w:r>
+      <w:proofErr w:type="spellStart"/>
+      <w:r>
+        <w:rPr>
+          <w:rFonts w:hint="eastAsia"/>
+        </w:rPr>
+        <w:t>且xb</w:t>
+      </w:r>
+      <w:proofErr w:type="spellEnd"/>
+      <w:r>
+        <w:rPr>
+          <w:rFonts w:hint="eastAsia"/>
+        </w:rPr>
+        <w:t>&lt;x2）</w:t>
       </w:r>
     </w:p>
     <w:p>
@@ -8284,7 +9201,103 @@
           <w:shd w:val="clear" w:color="auto" w:fill="FFFFFF"/>
           <w:lang w:eastAsia="zh-CN"/>
         </w:rPr>
-        <w:t>在四条直线X=X0、X=X2、Y=y0、Y=y1围成的内部的外部区域，坐标可表示为Xa&lt;X0或Xa&gt;X2或ya&lt;y1或ya&gt;y0</w:t>
+        <w:t>在四条直线X=X0、X=X2、Y=y0、Y=y1围成的内部的外部区域，坐标可表示为</w:t>
+      </w:r>
+      <w:proofErr w:type="spellStart"/>
+      <w:r>
+        <w:rPr>
+          <w:rFonts w:ascii="宋体" w:eastAsia="宋体" w:hAnsi="宋体" w:cs="宋体" w:hint="eastAsia"/>
+          <w:color w:val="333333"/>
+          <w:sz w:val="21"/>
+          <w:szCs w:val="21"/>
+          <w:shd w:val="clear" w:color="auto" w:fill="FFFFFF"/>
+          <w:lang w:eastAsia="zh-CN"/>
+        </w:rPr>
+        <w:t>Xa</w:t>
+      </w:r>
+      <w:proofErr w:type="spellEnd"/>
+      <w:r>
+        <w:rPr>
+          <w:rFonts w:ascii="宋体" w:eastAsia="宋体" w:hAnsi="宋体" w:cs="宋体" w:hint="eastAsia"/>
+          <w:color w:val="333333"/>
+          <w:sz w:val="21"/>
+          <w:szCs w:val="21"/>
+          <w:shd w:val="clear" w:color="auto" w:fill="FFFFFF"/>
+          <w:lang w:eastAsia="zh-CN"/>
+        </w:rPr>
+        <w:t>&lt;X0或</w:t>
+      </w:r>
+      <w:proofErr w:type="spellStart"/>
+      <w:r>
+        <w:rPr>
+          <w:rFonts w:ascii="宋体" w:eastAsia="宋体" w:hAnsi="宋体" w:cs="宋体" w:hint="eastAsia"/>
+          <w:color w:val="333333"/>
+          <w:sz w:val="21"/>
+          <w:szCs w:val="21"/>
+          <w:shd w:val="clear" w:color="auto" w:fill="FFFFFF"/>
+          <w:lang w:eastAsia="zh-CN"/>
+        </w:rPr>
+        <w:t>Xa</w:t>
+      </w:r>
+      <w:proofErr w:type="spellEnd"/>
+      <w:r>
+        <w:rPr>
+          <w:rFonts w:ascii="宋体" w:eastAsia="宋体" w:hAnsi="宋体" w:cs="宋体" w:hint="eastAsia"/>
+          <w:color w:val="333333"/>
+          <w:sz w:val="21"/>
+          <w:szCs w:val="21"/>
+          <w:shd w:val="clear" w:color="auto" w:fill="FFFFFF"/>
+          <w:lang w:eastAsia="zh-CN"/>
+        </w:rPr>
+        <w:t>&gt;X2或</w:t>
+      </w:r>
+      <w:proofErr w:type="spellStart"/>
+      <w:r>
+        <w:rPr>
+          <w:rFonts w:ascii="宋体" w:eastAsia="宋体" w:hAnsi="宋体" w:cs="宋体" w:hint="eastAsia"/>
+          <w:color w:val="333333"/>
+          <w:sz w:val="21"/>
+          <w:szCs w:val="21"/>
+          <w:shd w:val="clear" w:color="auto" w:fill="FFFFFF"/>
+          <w:lang w:eastAsia="zh-CN"/>
+        </w:rPr>
+        <w:t>ya</w:t>
+      </w:r>
+      <w:proofErr w:type="spellEnd"/>
+      <w:r>
+        <w:rPr>
+          <w:rFonts w:ascii="宋体" w:eastAsia="宋体" w:hAnsi="宋体" w:cs="宋体" w:hint="eastAsia"/>
+          <w:color w:val="333333"/>
+          <w:sz w:val="21"/>
+          <w:szCs w:val="21"/>
+          <w:shd w:val="clear" w:color="auto" w:fill="FFFFFF"/>
+          <w:lang w:eastAsia="zh-CN"/>
+        </w:rPr>
+        <w:t>&lt;y1或</w:t>
+      </w:r>
+      <w:proofErr w:type="spellStart"/>
+      <w:r>
+        <w:rPr>
+          <w:rFonts w:ascii="宋体" w:eastAsia="宋体" w:hAnsi="宋体" w:cs="宋体" w:hint="eastAsia"/>
+          <w:color w:val="333333"/>
+          <w:sz w:val="21"/>
+          <w:szCs w:val="21"/>
+          <w:shd w:val="clear" w:color="auto" w:fill="FFFFFF"/>
+          <w:lang w:eastAsia="zh-CN"/>
+        </w:rPr>
+        <w:t>ya</w:t>
+      </w:r>
+      <w:proofErr w:type="spellEnd"/>
+      <w:r>
+        <w:rPr>
+          <w:rFonts w:ascii="宋体" w:eastAsia="宋体" w:hAnsi="宋体" w:cs="宋体" w:hint="eastAsia"/>
+          <w:color w:val="333333"/>
+          <w:sz w:val="21"/>
+          <w:szCs w:val="21"/>
+          <w:shd w:val="clear" w:color="auto" w:fill="FFFFFF"/>
+          <w:lang w:eastAsia="zh-CN"/>
+        </w:rPr>
+        <w:t>&gt;y0</w:t>
       </w:r>
     </w:p>
     <w:p>
@@ -8303,7 +9316,7 @@
           <w:lang w:eastAsia="zh-CN"/>
         </w:rPr>
       </w:pPr>
-      <w:bookmarkStart w:id="29" w:name="_Toc392618455"/>
+      <w:bookmarkStart w:id="29" w:name="_Toc394363575"/>
       <w:r>
         <w:rPr>
           <w:rFonts w:eastAsia="宋体" w:hint="eastAsia"/>
@@ -8357,7 +9370,7 @@
           <v:shape id="_x0000_i1026" type="#_x0000_t75" style="width:390.15pt;height:301.4pt" o:ole="">
             <v:imagedata r:id="rId22" o:title=""/>
           </v:shape>
-          <o:OLEObject Type="Embed" ProgID="Visio.Drawing.11" ShapeID="_x0000_i1026" DrawAspect="Content" ObjectID="_1467876804" r:id="rId23"/>
+          <o:OLEObject Type="Embed" ProgID="Visio.Drawing.11" ShapeID="_x0000_i1026" DrawAspect="Content" ObjectID="_1468106203" r:id="rId23"/>
         </w:object>
       </w:r>
     </w:p>
@@ -8413,6 +9426,7 @@
           <w:lang w:eastAsia="zh-CN"/>
         </w:rPr>
       </w:pPr>
+      <w:proofErr w:type="spellStart"/>
       <w:r>
         <w:rPr>
           <w:rFonts w:hint="eastAsia"/>
@@ -8438,6 +9452,7 @@
         </w:rPr>
         <w:t>在</w:t>
       </w:r>
+      <w:proofErr w:type="spellEnd"/>
       <w:r>
         <w:rPr>
           <w:rFonts w:eastAsia="宋体" w:hint="eastAsia"/>
@@ -8489,7 +9504,55 @@
           <w:shd w:val="clear" w:color="auto" w:fill="FFFFFF"/>
           <w:lang w:eastAsia="zh-CN"/>
         </w:rPr>
-        <w:t>c在以Pr为圆形，R为半径围成的内部区域。即Pc到Pr的距离小于半径R，可表示为</w:t>
+        <w:t>c在以</w:t>
+      </w:r>
+      <w:proofErr w:type="spellStart"/>
+      <w:r>
+        <w:rPr>
+          <w:rFonts w:ascii="宋体" w:eastAsia="宋体" w:hAnsi="宋体" w:cs="宋体" w:hint="eastAsia"/>
+          <w:color w:val="333333"/>
+          <w:sz w:val="21"/>
+          <w:szCs w:val="21"/>
+          <w:shd w:val="clear" w:color="auto" w:fill="FFFFFF"/>
+          <w:lang w:eastAsia="zh-CN"/>
+        </w:rPr>
+        <w:t>Pr</w:t>
+      </w:r>
+      <w:proofErr w:type="spellEnd"/>
+      <w:r>
+        <w:rPr>
+          <w:rFonts w:ascii="宋体" w:eastAsia="宋体" w:hAnsi="宋体" w:cs="宋体" w:hint="eastAsia"/>
+          <w:color w:val="333333"/>
+          <w:sz w:val="21"/>
+          <w:szCs w:val="21"/>
+          <w:shd w:val="clear" w:color="auto" w:fill="FFFFFF"/>
+          <w:lang w:eastAsia="zh-CN"/>
+        </w:rPr>
+        <w:t>为圆形，R为半径围成的内部区域。即Pc到</w:t>
+      </w:r>
+      <w:proofErr w:type="spellStart"/>
+      <w:r>
+        <w:rPr>
+          <w:rFonts w:ascii="宋体" w:eastAsia="宋体" w:hAnsi="宋体" w:cs="宋体" w:hint="eastAsia"/>
+          <w:color w:val="333333"/>
+          <w:sz w:val="21"/>
+          <w:szCs w:val="21"/>
+          <w:shd w:val="clear" w:color="auto" w:fill="FFFFFF"/>
+          <w:lang w:eastAsia="zh-CN"/>
+        </w:rPr>
+        <w:t>Pr</w:t>
+      </w:r>
+      <w:proofErr w:type="spellEnd"/>
+      <w:r>
+        <w:rPr>
+          <w:rFonts w:ascii="宋体" w:eastAsia="宋体" w:hAnsi="宋体" w:cs="宋体" w:hint="eastAsia"/>
+          <w:color w:val="333333"/>
+          <w:sz w:val="21"/>
+          <w:szCs w:val="21"/>
+          <w:shd w:val="clear" w:color="auto" w:fill="FFFFFF"/>
+          <w:lang w:eastAsia="zh-CN"/>
+        </w:rPr>
+        <w:t>的距离小于半径R，可表示为</w:t>
       </w:r>
       <w:r>
         <w:rPr>
@@ -8504,7 +9567,7 @@
           <v:shape id="_x0000_i1027" type="#_x0000_t75" style="width:167.45pt;height:23.45pt" o:ole="">
             <v:imagedata r:id="rId24" o:title=""/>
           </v:shape>
-          <o:OLEObject Type="Embed" ProgID="Equation.DSMT4" ShapeID="_x0000_i1027" DrawAspect="Content" ObjectID="_1467876805" r:id="rId25"/>
+          <o:OLEObject Type="Embed" ProgID="Equation.DSMT4" ShapeID="_x0000_i1027" DrawAspect="Content" ObjectID="_1468106204" r:id="rId25"/>
         </w:object>
       </w:r>
     </w:p>
@@ -8531,7 +9594,19 @@
           <w:shd w:val="clear" w:color="auto" w:fill="FFFFFF"/>
           <w:lang w:eastAsia="zh-CN"/>
         </w:rPr>
-        <w:t>点P</w:t>
+        <w:t>点</w:t>
+      </w:r>
+      <w:proofErr w:type="spellStart"/>
+      <w:r>
+        <w:rPr>
+          <w:rFonts w:ascii="宋体" w:eastAsia="宋体" w:hAnsi="宋体" w:cs="宋体" w:hint="eastAsia"/>
+          <w:color w:val="333333"/>
+          <w:sz w:val="21"/>
+          <w:szCs w:val="21"/>
+          <w:shd w:val="clear" w:color="auto" w:fill="FFFFFF"/>
+          <w:lang w:eastAsia="zh-CN"/>
+        </w:rPr>
+        <w:t>P</w:t>
       </w:r>
       <w:r>
         <w:rPr>
@@ -8544,6 +9619,7 @@
         </w:rPr>
         <w:t>b</w:t>
       </w:r>
+      <w:proofErr w:type="spellEnd"/>
       <w:r>
         <w:rPr>
           <w:rFonts w:ascii="宋体" w:eastAsia="宋体" w:hAnsi="宋体" w:cs="宋体" w:hint="eastAsia"/>
@@ -8570,6 +9646,7 @@
           <w:lang w:eastAsia="zh-CN"/>
         </w:rPr>
       </w:pPr>
+      <w:proofErr w:type="spellStart"/>
       <w:r>
         <w:rPr>
           <w:rFonts w:ascii="宋体" w:eastAsia="宋体" w:hAnsi="宋体" w:cs="宋体"/>
@@ -8592,16 +9669,53 @@
         </w:rPr>
         <w:t>b</w:t>
       </w:r>
-      <w:r>
-        <w:rPr>
-          <w:rFonts w:ascii="宋体" w:eastAsia="宋体" w:hAnsi="宋体" w:cs="宋体" w:hint="eastAsia"/>
-          <w:color w:val="333333"/>
-          <w:sz w:val="21"/>
-          <w:szCs w:val="21"/>
-          <w:shd w:val="clear" w:color="auto" w:fill="FFFFFF"/>
-          <w:lang w:eastAsia="zh-CN"/>
-        </w:rPr>
-        <w:t>在以Pr为圆形，R为半径围成的内部区域。即P</w:t>
+      <w:proofErr w:type="spellEnd"/>
+      <w:r>
+        <w:rPr>
+          <w:rFonts w:ascii="宋体" w:eastAsia="宋体" w:hAnsi="宋体" w:cs="宋体" w:hint="eastAsia"/>
+          <w:color w:val="333333"/>
+          <w:sz w:val="21"/>
+          <w:szCs w:val="21"/>
+          <w:shd w:val="clear" w:color="auto" w:fill="FFFFFF"/>
+          <w:lang w:eastAsia="zh-CN"/>
+        </w:rPr>
+        <w:t>在以</w:t>
+      </w:r>
+      <w:proofErr w:type="spellStart"/>
+      <w:r>
+        <w:rPr>
+          <w:rFonts w:ascii="宋体" w:eastAsia="宋体" w:hAnsi="宋体" w:cs="宋体" w:hint="eastAsia"/>
+          <w:color w:val="333333"/>
+          <w:sz w:val="21"/>
+          <w:szCs w:val="21"/>
+          <w:shd w:val="clear" w:color="auto" w:fill="FFFFFF"/>
+          <w:lang w:eastAsia="zh-CN"/>
+        </w:rPr>
+        <w:t>Pr</w:t>
+      </w:r>
+      <w:proofErr w:type="spellEnd"/>
+      <w:r>
+        <w:rPr>
+          <w:rFonts w:ascii="宋体" w:eastAsia="宋体" w:hAnsi="宋体" w:cs="宋体" w:hint="eastAsia"/>
+          <w:color w:val="333333"/>
+          <w:sz w:val="21"/>
+          <w:szCs w:val="21"/>
+          <w:shd w:val="clear" w:color="auto" w:fill="FFFFFF"/>
+          <w:lang w:eastAsia="zh-CN"/>
+        </w:rPr>
+        <w:t>为圆形，R为半径围成的内部区域。即</w:t>
+      </w:r>
+      <w:proofErr w:type="spellStart"/>
+      <w:r>
+        <w:rPr>
+          <w:rFonts w:ascii="宋体" w:eastAsia="宋体" w:hAnsi="宋体" w:cs="宋体" w:hint="eastAsia"/>
+          <w:color w:val="333333"/>
+          <w:sz w:val="21"/>
+          <w:szCs w:val="21"/>
+          <w:shd w:val="clear" w:color="auto" w:fill="FFFFFF"/>
+          <w:lang w:eastAsia="zh-CN"/>
+        </w:rPr>
+        <w:t>P</w:t>
       </w:r>
       <w:r>
         <w:rPr>
@@ -8614,16 +9728,41 @@
         </w:rPr>
         <w:t>b</w:t>
       </w:r>
-      <w:r>
-        <w:rPr>
-          <w:rFonts w:ascii="宋体" w:eastAsia="宋体" w:hAnsi="宋体" w:cs="宋体" w:hint="eastAsia"/>
-          <w:color w:val="333333"/>
-          <w:sz w:val="21"/>
-          <w:szCs w:val="21"/>
-          <w:shd w:val="clear" w:color="auto" w:fill="FFFFFF"/>
-          <w:lang w:eastAsia="zh-CN"/>
-        </w:rPr>
-        <w:t>到Pr的距离小于半径R，可表示为</w:t>
+      <w:proofErr w:type="spellEnd"/>
+      <w:r>
+        <w:rPr>
+          <w:rFonts w:ascii="宋体" w:eastAsia="宋体" w:hAnsi="宋体" w:cs="宋体" w:hint="eastAsia"/>
+          <w:color w:val="333333"/>
+          <w:sz w:val="21"/>
+          <w:szCs w:val="21"/>
+          <w:shd w:val="clear" w:color="auto" w:fill="FFFFFF"/>
+          <w:lang w:eastAsia="zh-CN"/>
+        </w:rPr>
+        <w:t>到</w:t>
+      </w:r>
+      <w:proofErr w:type="spellStart"/>
+      <w:r>
+        <w:rPr>
+          <w:rFonts w:ascii="宋体" w:eastAsia="宋体" w:hAnsi="宋体" w:cs="宋体" w:hint="eastAsia"/>
+          <w:color w:val="333333"/>
+          <w:sz w:val="21"/>
+          <w:szCs w:val="21"/>
+          <w:shd w:val="clear" w:color="auto" w:fill="FFFFFF"/>
+          <w:lang w:eastAsia="zh-CN"/>
+        </w:rPr>
+        <w:t>Pr</w:t>
+      </w:r>
+      <w:proofErr w:type="spellEnd"/>
+      <w:r>
+        <w:rPr>
+          <w:rFonts w:ascii="宋体" w:eastAsia="宋体" w:hAnsi="宋体" w:cs="宋体" w:hint="eastAsia"/>
+          <w:color w:val="333333"/>
+          <w:sz w:val="21"/>
+          <w:szCs w:val="21"/>
+          <w:shd w:val="clear" w:color="auto" w:fill="FFFFFF"/>
+          <w:lang w:eastAsia="zh-CN"/>
+        </w:rPr>
+        <w:t>的距离小于半径R，可表示为</w:t>
       </w:r>
       <w:r>
         <w:rPr>
@@ -8638,7 +9777,7 @@
           <v:shape id="_x0000_i1028" type="#_x0000_t75" style="width:169.95pt;height:23.45pt" o:ole="">
             <v:imagedata r:id="rId26" o:title=""/>
           </v:shape>
-          <o:OLEObject Type="Embed" ProgID="Equation.DSMT4" ShapeID="_x0000_i1028" DrawAspect="Content" ObjectID="_1467876806" r:id="rId27"/>
+          <o:OLEObject Type="Embed" ProgID="Equation.DSMT4" ShapeID="_x0000_i1028" DrawAspect="Content" ObjectID="_1468106205" r:id="rId27"/>
         </w:object>
       </w:r>
     </w:p>
@@ -8665,7 +9804,19 @@
           <w:shd w:val="clear" w:color="auto" w:fill="FFFFFF"/>
           <w:lang w:eastAsia="zh-CN"/>
         </w:rPr>
-        <w:t>点P</w:t>
+        <w:t>点</w:t>
+      </w:r>
+      <w:proofErr w:type="spellStart"/>
+      <w:r>
+        <w:rPr>
+          <w:rFonts w:ascii="宋体" w:eastAsia="宋体" w:hAnsi="宋体" w:cs="宋体" w:hint="eastAsia"/>
+          <w:color w:val="333333"/>
+          <w:sz w:val="21"/>
+          <w:szCs w:val="21"/>
+          <w:shd w:val="clear" w:color="auto" w:fill="FFFFFF"/>
+          <w:lang w:eastAsia="zh-CN"/>
+        </w:rPr>
+        <w:t>P</w:t>
       </w:r>
       <w:r>
         <w:rPr>
@@ -8678,6 +9829,7 @@
         </w:rPr>
         <w:t>d</w:t>
       </w:r>
+      <w:proofErr w:type="spellEnd"/>
       <w:r>
         <w:rPr>
           <w:rFonts w:ascii="宋体" w:eastAsia="宋体" w:hAnsi="宋体" w:cs="宋体" w:hint="eastAsia"/>
@@ -8704,6 +9856,7 @@
           <w:lang w:eastAsia="zh-CN"/>
         </w:rPr>
       </w:pPr>
+      <w:proofErr w:type="spellStart"/>
       <w:r>
         <w:rPr>
           <w:rFonts w:ascii="宋体" w:eastAsia="宋体" w:hAnsi="宋体" w:cs="宋体"/>
@@ -8726,16 +9879,53 @@
         </w:rPr>
         <w:t>d</w:t>
       </w:r>
-      <w:r>
-        <w:rPr>
-          <w:rFonts w:ascii="宋体" w:eastAsia="宋体" w:hAnsi="宋体" w:cs="宋体" w:hint="eastAsia"/>
-          <w:color w:val="333333"/>
-          <w:sz w:val="21"/>
-          <w:szCs w:val="21"/>
-          <w:shd w:val="clear" w:color="auto" w:fill="FFFFFF"/>
-          <w:lang w:eastAsia="zh-CN"/>
-        </w:rPr>
-        <w:t>在以Pr为圆形，R为半径围成的内部区域。即P</w:t>
+      <w:proofErr w:type="spellEnd"/>
+      <w:r>
+        <w:rPr>
+          <w:rFonts w:ascii="宋体" w:eastAsia="宋体" w:hAnsi="宋体" w:cs="宋体" w:hint="eastAsia"/>
+          <w:color w:val="333333"/>
+          <w:sz w:val="21"/>
+          <w:szCs w:val="21"/>
+          <w:shd w:val="clear" w:color="auto" w:fill="FFFFFF"/>
+          <w:lang w:eastAsia="zh-CN"/>
+        </w:rPr>
+        <w:t>在以</w:t>
+      </w:r>
+      <w:proofErr w:type="spellStart"/>
+      <w:r>
+        <w:rPr>
+          <w:rFonts w:ascii="宋体" w:eastAsia="宋体" w:hAnsi="宋体" w:cs="宋体" w:hint="eastAsia"/>
+          <w:color w:val="333333"/>
+          <w:sz w:val="21"/>
+          <w:szCs w:val="21"/>
+          <w:shd w:val="clear" w:color="auto" w:fill="FFFFFF"/>
+          <w:lang w:eastAsia="zh-CN"/>
+        </w:rPr>
+        <w:t>Pr</w:t>
+      </w:r>
+      <w:proofErr w:type="spellEnd"/>
+      <w:r>
+        <w:rPr>
+          <w:rFonts w:ascii="宋体" w:eastAsia="宋体" w:hAnsi="宋体" w:cs="宋体" w:hint="eastAsia"/>
+          <w:color w:val="333333"/>
+          <w:sz w:val="21"/>
+          <w:szCs w:val="21"/>
+          <w:shd w:val="clear" w:color="auto" w:fill="FFFFFF"/>
+          <w:lang w:eastAsia="zh-CN"/>
+        </w:rPr>
+        <w:t>为圆形，R为半径围成的内部区域。即</w:t>
+      </w:r>
+      <w:proofErr w:type="spellStart"/>
+      <w:r>
+        <w:rPr>
+          <w:rFonts w:ascii="宋体" w:eastAsia="宋体" w:hAnsi="宋体" w:cs="宋体" w:hint="eastAsia"/>
+          <w:color w:val="333333"/>
+          <w:sz w:val="21"/>
+          <w:szCs w:val="21"/>
+          <w:shd w:val="clear" w:color="auto" w:fill="FFFFFF"/>
+          <w:lang w:eastAsia="zh-CN"/>
+        </w:rPr>
+        <w:t>P</w:t>
       </w:r>
       <w:r>
         <w:rPr>
@@ -8748,16 +9938,41 @@
         </w:rPr>
         <w:t>d</w:t>
       </w:r>
-      <w:r>
-        <w:rPr>
-          <w:rFonts w:ascii="宋体" w:eastAsia="宋体" w:hAnsi="宋体" w:cs="宋体" w:hint="eastAsia"/>
-          <w:color w:val="333333"/>
-          <w:sz w:val="21"/>
-          <w:szCs w:val="21"/>
-          <w:shd w:val="clear" w:color="auto" w:fill="FFFFFF"/>
-          <w:lang w:eastAsia="zh-CN"/>
-        </w:rPr>
-        <w:t>到Pr的距离小于半径R，可表示为</w:t>
+      <w:proofErr w:type="spellEnd"/>
+      <w:r>
+        <w:rPr>
+          <w:rFonts w:ascii="宋体" w:eastAsia="宋体" w:hAnsi="宋体" w:cs="宋体" w:hint="eastAsia"/>
+          <w:color w:val="333333"/>
+          <w:sz w:val="21"/>
+          <w:szCs w:val="21"/>
+          <w:shd w:val="clear" w:color="auto" w:fill="FFFFFF"/>
+          <w:lang w:eastAsia="zh-CN"/>
+        </w:rPr>
+        <w:t>到</w:t>
+      </w:r>
+      <w:proofErr w:type="spellStart"/>
+      <w:r>
+        <w:rPr>
+          <w:rFonts w:ascii="宋体" w:eastAsia="宋体" w:hAnsi="宋体" w:cs="宋体" w:hint="eastAsia"/>
+          <w:color w:val="333333"/>
+          <w:sz w:val="21"/>
+          <w:szCs w:val="21"/>
+          <w:shd w:val="clear" w:color="auto" w:fill="FFFFFF"/>
+          <w:lang w:eastAsia="zh-CN"/>
+        </w:rPr>
+        <w:t>Pr</w:t>
+      </w:r>
+      <w:proofErr w:type="spellEnd"/>
+      <w:r>
+        <w:rPr>
+          <w:rFonts w:ascii="宋体" w:eastAsia="宋体" w:hAnsi="宋体" w:cs="宋体" w:hint="eastAsia"/>
+          <w:color w:val="333333"/>
+          <w:sz w:val="21"/>
+          <w:szCs w:val="21"/>
+          <w:shd w:val="clear" w:color="auto" w:fill="FFFFFF"/>
+          <w:lang w:eastAsia="zh-CN"/>
+        </w:rPr>
+        <w:t>的距离小于半径R，可表示为</w:t>
       </w:r>
       <w:r>
         <w:rPr>
@@ -8772,7 +9987,7 @@
           <v:shape id="_x0000_i1029" type="#_x0000_t75" style="width:169.95pt;height:23.45pt" o:ole="">
             <v:imagedata r:id="rId28" o:title=""/>
           </v:shape>
-          <o:OLEObject Type="Embed" ProgID="Equation.DSMT4" ShapeID="_x0000_i1029" DrawAspect="Content" ObjectID="_1467876807" r:id="rId29"/>
+          <o:OLEObject Type="Embed" ProgID="Equation.DSMT4" ShapeID="_x0000_i1029" DrawAspect="Content" ObjectID="_1468106206" r:id="rId29"/>
         </w:object>
       </w:r>
     </w:p>
@@ -8793,7 +10008,7 @@
           <w:lang w:eastAsia="zh-CN"/>
         </w:rPr>
       </w:pPr>
-      <w:bookmarkStart w:id="30" w:name="_Toc392618456"/>
+      <w:bookmarkStart w:id="30" w:name="_Toc394363576"/>
       <w:r>
         <w:rPr>
           <w:rFonts w:eastAsia="宋体" w:hint="eastAsia"/>
@@ -8964,7 +10179,25 @@
           <w:color w:val="000000" w:themeColor="text1"/>
           <w:lang w:eastAsia="zh-CN"/>
         </w:rPr>
-        <w:t>点在凹多边形内部</w:t>
+        <w:t>点在</w:t>
+      </w:r>
+      <w:proofErr w:type="gramStart"/>
+      <w:r>
+        <w:rPr>
+          <w:rFonts w:eastAsia="宋体" w:hint="eastAsia"/>
+          <w:color w:val="000000" w:themeColor="text1"/>
+          <w:lang w:eastAsia="zh-CN"/>
+        </w:rPr>
+        <w:t>凹多边形</w:t>
+      </w:r>
+      <w:proofErr w:type="gramEnd"/>
+      <w:r>
+        <w:rPr>
+          <w:rFonts w:eastAsia="宋体" w:hint="eastAsia"/>
+          <w:color w:val="000000" w:themeColor="text1"/>
+          <w:lang w:eastAsia="zh-CN"/>
+        </w:rPr>
+        <w:t>内部</w:t>
       </w:r>
     </w:p>
     <w:p>
@@ -8990,7 +10223,79 @@
           <w:shd w:val="clear" w:color="auto" w:fill="FFFFFF"/>
           <w:lang w:eastAsia="zh-CN"/>
         </w:rPr>
-        <w:t>如图2.3显示一个具有14条边的凹多边形。判断红点Pa（Xa,Ya）是否在多边形内。测试点Pa</w:t>
+        <w:t>如图2.3显示一个具有14条边的</w:t>
+      </w:r>
+      <w:proofErr w:type="gramStart"/>
+      <w:r>
+        <w:rPr>
+          <w:rFonts w:ascii="宋体" w:eastAsia="宋体" w:hAnsi="宋体" w:cs="宋体" w:hint="eastAsia"/>
+          <w:color w:val="333333"/>
+          <w:sz w:val="21"/>
+          <w:szCs w:val="21"/>
+          <w:shd w:val="clear" w:color="auto" w:fill="FFFFFF"/>
+          <w:lang w:eastAsia="zh-CN"/>
+        </w:rPr>
+        <w:t>凹多边形</w:t>
+      </w:r>
+      <w:proofErr w:type="gramEnd"/>
+      <w:r>
+        <w:rPr>
+          <w:rFonts w:ascii="宋体" w:eastAsia="宋体" w:hAnsi="宋体" w:cs="宋体" w:hint="eastAsia"/>
+          <w:color w:val="333333"/>
+          <w:sz w:val="21"/>
+          <w:szCs w:val="21"/>
+          <w:shd w:val="clear" w:color="auto" w:fill="FFFFFF"/>
+          <w:lang w:eastAsia="zh-CN"/>
+        </w:rPr>
+        <w:t>。判断红点</w:t>
+      </w:r>
+      <w:proofErr w:type="spellStart"/>
+      <w:r>
+        <w:rPr>
+          <w:rFonts w:ascii="宋体" w:eastAsia="宋体" w:hAnsi="宋体" w:cs="宋体" w:hint="eastAsia"/>
+          <w:color w:val="333333"/>
+          <w:sz w:val="21"/>
+          <w:szCs w:val="21"/>
+          <w:shd w:val="clear" w:color="auto" w:fill="FFFFFF"/>
+          <w:lang w:eastAsia="zh-CN"/>
+        </w:rPr>
+        <w:t>Pa</w:t>
+      </w:r>
+      <w:proofErr w:type="spellEnd"/>
+      <w:r>
+        <w:rPr>
+          <w:rFonts w:ascii="宋体" w:eastAsia="宋体" w:hAnsi="宋体" w:cs="宋体" w:hint="eastAsia"/>
+          <w:color w:val="333333"/>
+          <w:sz w:val="21"/>
+          <w:szCs w:val="21"/>
+          <w:shd w:val="clear" w:color="auto" w:fill="FFFFFF"/>
+          <w:lang w:eastAsia="zh-CN"/>
+        </w:rPr>
+        <w:t>（</w:t>
+      </w:r>
+      <w:proofErr w:type="spellStart"/>
+      <w:r>
+        <w:rPr>
+          <w:rFonts w:ascii="宋体" w:eastAsia="宋体" w:hAnsi="宋体" w:cs="宋体" w:hint="eastAsia"/>
+          <w:color w:val="333333"/>
+          <w:sz w:val="21"/>
+          <w:szCs w:val="21"/>
+          <w:shd w:val="clear" w:color="auto" w:fill="FFFFFF"/>
+          <w:lang w:eastAsia="zh-CN"/>
+        </w:rPr>
+        <w:t>Xa,Ya</w:t>
+      </w:r>
+      <w:proofErr w:type="spellEnd"/>
+      <w:r>
+        <w:rPr>
+          <w:rFonts w:ascii="宋体" w:eastAsia="宋体" w:hAnsi="宋体" w:cs="宋体" w:hint="eastAsia"/>
+          <w:color w:val="333333"/>
+          <w:sz w:val="21"/>
+          <w:szCs w:val="21"/>
+          <w:shd w:val="clear" w:color="auto" w:fill="FFFFFF"/>
+          <w:lang w:eastAsia="zh-CN"/>
+        </w:rPr>
+        <w:t>）是否在多边形内。测试点Pa</w:t>
       </w:r>
     </w:p>
     <w:p>
@@ -9016,7 +10321,31 @@
           <w:shd w:val="clear" w:color="auto" w:fill="FFFFFF"/>
           <w:lang w:eastAsia="zh-CN"/>
         </w:rPr>
-        <w:t>的Y坐标与每一个点进行比较，得到一个测试点所在的行与多边形的交点列表，如果测试点的两边点的个数都是奇数个则该测试点在多边形内；否则在多边形外。在上图中有8条边与测试点所在的行相交，而有6条边没有相交。测试点左边有5个交点，右边有三个交点，它们都是奇数，所以该测试点在多边形内。</w:t>
+        <w:t>的Y坐标与每一个点进行比较，得到一个测试点所在的行与多边形的交点列表，如果测试点的两边点的个数都是奇数</w:t>
+      </w:r>
+      <w:proofErr w:type="gramStart"/>
+      <w:r>
+        <w:rPr>
+          <w:rFonts w:ascii="宋体" w:eastAsia="宋体" w:hAnsi="宋体" w:cs="宋体" w:hint="eastAsia"/>
+          <w:color w:val="333333"/>
+          <w:sz w:val="21"/>
+          <w:szCs w:val="21"/>
+          <w:shd w:val="clear" w:color="auto" w:fill="FFFFFF"/>
+          <w:lang w:eastAsia="zh-CN"/>
+        </w:rPr>
+        <w:t>个</w:t>
+      </w:r>
+      <w:proofErr w:type="gramEnd"/>
+      <w:r>
+        <w:rPr>
+          <w:rFonts w:ascii="宋体" w:eastAsia="宋体" w:hAnsi="宋体" w:cs="宋体" w:hint="eastAsia"/>
+          <w:color w:val="333333"/>
+          <w:sz w:val="21"/>
+          <w:szCs w:val="21"/>
+          <w:shd w:val="clear" w:color="auto" w:fill="FFFFFF"/>
+          <w:lang w:eastAsia="zh-CN"/>
+        </w:rPr>
+        <w:t>则该测试点在多边形内；否则在多边形外。在上图中有8条边与测试点所在的行相交，而有6条边没有相交。测试点左边有5个交点，右边有三个交点，它们都是奇数，所以该测试点在多边形内。</w:t>
       </w:r>
     </w:p>
     <w:p>
@@ -9067,16 +10396,77 @@
         </w:rPr>
         <w:t>测试点</w:t>
       </w:r>
-      <w:r>
-        <w:rPr>
-          <w:rFonts w:ascii="宋体" w:eastAsia="宋体" w:hAnsi="宋体" w:cs="宋体" w:hint="eastAsia"/>
-          <w:color w:val="333333"/>
-          <w:sz w:val="21"/>
-          <w:szCs w:val="21"/>
-          <w:shd w:val="clear" w:color="auto" w:fill="FFFFFF"/>
-          <w:lang w:eastAsia="zh-CN"/>
-        </w:rPr>
-        <w:t>Pa（Xa,Ya），直线Y=Ya与</w:t>
+      <w:proofErr w:type="spellStart"/>
+      <w:r>
+        <w:rPr>
+          <w:rFonts w:ascii="宋体" w:eastAsia="宋体" w:hAnsi="宋体" w:cs="宋体" w:hint="eastAsia"/>
+          <w:color w:val="333333"/>
+          <w:sz w:val="21"/>
+          <w:szCs w:val="21"/>
+          <w:shd w:val="clear" w:color="auto" w:fill="FFFFFF"/>
+          <w:lang w:eastAsia="zh-CN"/>
+        </w:rPr>
+        <w:t>Pa</w:t>
+      </w:r>
+      <w:proofErr w:type="spellEnd"/>
+      <w:r>
+        <w:rPr>
+          <w:rFonts w:ascii="宋体" w:eastAsia="宋体" w:hAnsi="宋体" w:cs="宋体" w:hint="eastAsia"/>
+          <w:color w:val="333333"/>
+          <w:sz w:val="21"/>
+          <w:szCs w:val="21"/>
+          <w:shd w:val="clear" w:color="auto" w:fill="FFFFFF"/>
+          <w:lang w:eastAsia="zh-CN"/>
+        </w:rPr>
+        <w:t>（</w:t>
+      </w:r>
+      <w:proofErr w:type="spellStart"/>
+      <w:r>
+        <w:rPr>
+          <w:rFonts w:ascii="宋体" w:eastAsia="宋体" w:hAnsi="宋体" w:cs="宋体" w:hint="eastAsia"/>
+          <w:color w:val="333333"/>
+          <w:sz w:val="21"/>
+          <w:szCs w:val="21"/>
+          <w:shd w:val="clear" w:color="auto" w:fill="FFFFFF"/>
+          <w:lang w:eastAsia="zh-CN"/>
+        </w:rPr>
+        <w:t>Xa,Ya</w:t>
+      </w:r>
+      <w:proofErr w:type="spellEnd"/>
+      <w:r>
+        <w:rPr>
+          <w:rFonts w:ascii="宋体" w:eastAsia="宋体" w:hAnsi="宋体" w:cs="宋体" w:hint="eastAsia"/>
+          <w:color w:val="333333"/>
+          <w:sz w:val="21"/>
+          <w:szCs w:val="21"/>
+          <w:shd w:val="clear" w:color="auto" w:fill="FFFFFF"/>
+          <w:lang w:eastAsia="zh-CN"/>
+        </w:rPr>
+        <w:t>），直线Y=</w:t>
+      </w:r>
+      <w:proofErr w:type="spellStart"/>
+      <w:r>
+        <w:rPr>
+          <w:rFonts w:ascii="宋体" w:eastAsia="宋体" w:hAnsi="宋体" w:cs="宋体" w:hint="eastAsia"/>
+          <w:color w:val="333333"/>
+          <w:sz w:val="21"/>
+          <w:szCs w:val="21"/>
+          <w:shd w:val="clear" w:color="auto" w:fill="FFFFFF"/>
+          <w:lang w:eastAsia="zh-CN"/>
+        </w:rPr>
+        <w:t>Ya</w:t>
+      </w:r>
+      <w:proofErr w:type="spellEnd"/>
+      <w:r>
+        <w:rPr>
+          <w:rFonts w:ascii="宋体" w:eastAsia="宋体" w:hAnsi="宋体" w:cs="宋体" w:hint="eastAsia"/>
+          <w:color w:val="333333"/>
+          <w:sz w:val="21"/>
+          <w:szCs w:val="21"/>
+          <w:shd w:val="clear" w:color="auto" w:fill="FFFFFF"/>
+          <w:lang w:eastAsia="zh-CN"/>
+        </w:rPr>
+        <w:t>与</w:t>
       </w:r>
       <w:r>
         <w:rPr>
@@ -9370,7 +10760,7 @@
           <w:lang w:eastAsia="zh-CN"/>
         </w:rPr>
       </w:pPr>
-      <w:bookmarkStart w:id="31" w:name="_Toc392618457"/>
+      <w:bookmarkStart w:id="31" w:name="_Toc394363577"/>
       <w:r>
         <w:rPr>
           <w:rFonts w:eastAsia="宋体" w:hint="eastAsia"/>
@@ -9396,6 +10786,7 @@
           <w:lang w:eastAsia="zh-CN"/>
         </w:rPr>
       </w:pPr>
+      <w:bookmarkStart w:id="33" w:name="_Toc394363578"/>
       <w:r>
         <w:rPr>
           <w:rFonts w:eastAsia="宋体" w:hint="eastAsia"/>
@@ -9403,6 +10794,7 @@
         </w:rPr>
         <w:t>包围盒法</w:t>
       </w:r>
+      <w:bookmarkEnd w:id="33"/>
     </w:p>
     <w:p>
       <w:pPr>
@@ -9410,7 +10802,7 @@
         <w:spacing w:line="360" w:lineRule="atLeast"/>
         <w:ind w:firstLine="480"/>
         <w:rPr>
-          <w:ins w:id="33" w:author="Sunlike" w:date="2014-07-24T13:21:00Z"/>
+          <w:ins w:id="34" w:author="Sunlike" w:date="2014-07-24T13:21:00Z"/>
           <w:rFonts w:ascii="Arial" w:eastAsia="宋体" w:hAnsi="Arial" w:cs="Arial"/>
           <w:color w:val="333333"/>
           <w:sz w:val="21"/>
@@ -9418,7 +10810,7 @@
           <w:lang w:eastAsia="zh-CN"/>
         </w:rPr>
       </w:pPr>
-      <w:ins w:id="34" w:author="Sunlike" w:date="2014-07-24T13:21:00Z">
+      <w:ins w:id="35" w:author="Sunlike" w:date="2014-07-24T13:21:00Z">
         <w:r>
           <w:rPr>
             <w:rFonts w:ascii="宋体" w:eastAsia="宋体" w:hAnsi="宋体" w:cs="宋体" w:hint="eastAsia"/>
@@ -9428,7 +10820,31 @@
             <w:shd w:val="clear" w:color="auto" w:fill="FFFFFF"/>
             <w:lang w:eastAsia="zh-CN"/>
           </w:rPr>
-          <w:t>包围盒算法是一种求解离散点集最优包围空间的方法。基本思想是用体积稍大且特性简单的几何体（称为包围盒）来近似地代替复杂的几何对象。</w:t>
+          <w:t>包围盒算法是一种求解</w:t>
+        </w:r>
+        <w:proofErr w:type="gramStart"/>
+        <w:r>
+          <w:rPr>
+            <w:rFonts w:ascii="宋体" w:eastAsia="宋体" w:hAnsi="宋体" w:cs="宋体" w:hint="eastAsia"/>
+            <w:color w:val="333333"/>
+            <w:sz w:val="21"/>
+            <w:szCs w:val="21"/>
+            <w:shd w:val="clear" w:color="auto" w:fill="FFFFFF"/>
+            <w:lang w:eastAsia="zh-CN"/>
+          </w:rPr>
+          <w:t>离散点集最优</w:t>
+        </w:r>
+        <w:proofErr w:type="gramEnd"/>
+        <w:r>
+          <w:rPr>
+            <w:rFonts w:ascii="宋体" w:eastAsia="宋体" w:hAnsi="宋体" w:cs="宋体" w:hint="eastAsia"/>
+            <w:color w:val="333333"/>
+            <w:sz w:val="21"/>
+            <w:szCs w:val="21"/>
+            <w:shd w:val="clear" w:color="auto" w:fill="FFFFFF"/>
+            <w:lang w:eastAsia="zh-CN"/>
+          </w:rPr>
+          <w:t>包围空间的方法。基本思想是用体积稍大且特性简单的几何体（称为包围盒）来近似地代替复杂的几何对象。</w:t>
         </w:r>
       </w:ins>
     </w:p>
@@ -9438,7 +10854,7 @@
         <w:spacing w:line="360" w:lineRule="atLeast"/>
         <w:ind w:firstLine="480"/>
         <w:rPr>
-          <w:ins w:id="35" w:author="Sunlike" w:date="2014-07-24T13:21:00Z"/>
+          <w:ins w:id="36" w:author="Sunlike" w:date="2014-07-24T13:21:00Z"/>
           <w:rFonts w:ascii="Arial" w:eastAsia="宋体" w:hAnsi="Arial" w:cs="Arial"/>
           <w:color w:val="333333"/>
           <w:sz w:val="21"/>
@@ -9446,7 +10862,7 @@
           <w:lang w:eastAsia="zh-CN"/>
         </w:rPr>
       </w:pPr>
-      <w:ins w:id="36" w:author="Sunlike" w:date="2014-07-24T13:21:00Z">
+      <w:ins w:id="37" w:author="Sunlike" w:date="2014-07-24T13:21:00Z">
         <w:r>
           <w:rPr>
             <w:rFonts w:ascii="Arial" w:eastAsia="宋体" w:hAnsi="Arial" w:cs="Arial"/>
@@ -9646,7 +11062,7 @@
         <w:spacing w:line="360" w:lineRule="atLeast"/>
         <w:ind w:firstLine="480"/>
         <w:rPr>
-          <w:ins w:id="37" w:author="Sunlike" w:date="2014-07-24T13:21:00Z"/>
+          <w:ins w:id="38" w:author="Sunlike" w:date="2014-07-24T13:21:00Z"/>
           <w:rFonts w:ascii="Arial" w:eastAsia="宋体" w:hAnsi="Arial" w:cs="Arial"/>
           <w:color w:val="333333"/>
           <w:sz w:val="21"/>
@@ -9654,7 +11070,7 @@
           <w:lang w:eastAsia="zh-CN"/>
         </w:rPr>
       </w:pPr>
-      <w:ins w:id="38" w:author="Sunlike" w:date="2014-07-24T13:21:00Z">
+      <w:ins w:id="39" w:author="Sunlike" w:date="2014-07-24T13:21:00Z">
         <w:r>
           <w:rPr>
             <w:rFonts w:ascii="Arial" w:eastAsia="宋体" w:hAnsi="Arial" w:cs="Arial"/>
@@ -9713,25 +11129,9 @@
             <w:szCs w:val="21"/>
             <w:lang w:eastAsia="zh-CN"/>
           </w:rPr>
-          <w:t>构造比较简单，存储空间小，但紧密性差，尤其对不规则几何形体，冗余空间很大，当对象旋转时，无法对其进行相应的旋转。处理对象是刚性并且是凸的，不适合包含软体变形的复杂的虚拟环境情况。</w:t>
-        </w:r>
-      </w:ins>
-    </w:p>
-    <w:p>
-      <w:pPr>
-        <w:shd w:val="clear" w:color="auto" w:fill="FFFFFF"/>
-        <w:spacing w:line="360" w:lineRule="atLeast"/>
-        <w:ind w:firstLine="480"/>
-        <w:rPr>
-          <w:ins w:id="39" w:author="Sunlike" w:date="2014-07-24T13:21:00Z"/>
-          <w:rFonts w:ascii="Arial" w:eastAsia="宋体" w:hAnsi="Arial" w:cs="Arial"/>
-          <w:color w:val="333333"/>
-          <w:sz w:val="21"/>
-          <w:szCs w:val="21"/>
-          <w:lang w:eastAsia="zh-CN"/>
-        </w:rPr>
-      </w:pPr>
-      <w:ins w:id="40" w:author="Sunlike" w:date="2014-07-24T13:21:00Z">
+          <w:t>构造比较简单，存储空间小，但紧密性差，尤其对不规则几何形体，冗余空间很大，当对象旋转时，无法对其进行相应的旋转。处理对象是刚性并且是</w:t>
+        </w:r>
+        <w:proofErr w:type="gramStart"/>
         <w:r>
           <w:rPr>
             <w:rFonts w:ascii="Arial" w:eastAsia="宋体" w:hAnsi="Arial" w:cs="Arial"/>
@@ -9740,8 +11140,9 @@
             <w:szCs w:val="21"/>
             <w:lang w:eastAsia="zh-CN"/>
           </w:rPr>
-          <w:t>对象的包围球被定义为包含该对象的最小的球体。确定包围球，首先需分别计算组成对象的基本几何元素集合中所有元素的顶点的</w:t>
-        </w:r>
+          <w:t>凸</w:t>
+        </w:r>
+        <w:proofErr w:type="gramEnd"/>
         <w:r>
           <w:rPr>
             <w:rFonts w:ascii="Arial" w:eastAsia="宋体" w:hAnsi="Arial" w:cs="Arial"/>
@@ -9750,8 +11151,25 @@
             <w:szCs w:val="21"/>
             <w:lang w:eastAsia="zh-CN"/>
           </w:rPr>
-          <w:t>x</w:t>
-        </w:r>
+          <w:t>的，不适合包含软体变形的复杂的虚拟环境情况。</w:t>
+        </w:r>
+      </w:ins>
+    </w:p>
+    <w:p>
+      <w:pPr>
+        <w:shd w:val="clear" w:color="auto" w:fill="FFFFFF"/>
+        <w:spacing w:line="360" w:lineRule="atLeast"/>
+        <w:ind w:firstLine="480"/>
+        <w:rPr>
+          <w:ins w:id="40" w:author="Sunlike" w:date="2014-07-24T13:21:00Z"/>
+          <w:rFonts w:ascii="Arial" w:eastAsia="宋体" w:hAnsi="Arial" w:cs="Arial"/>
+          <w:color w:val="333333"/>
+          <w:sz w:val="21"/>
+          <w:szCs w:val="21"/>
+          <w:lang w:eastAsia="zh-CN"/>
+        </w:rPr>
+      </w:pPr>
+      <w:ins w:id="41" w:author="Sunlike" w:date="2014-07-24T13:21:00Z">
         <w:r>
           <w:rPr>
             <w:rFonts w:ascii="Arial" w:eastAsia="宋体" w:hAnsi="Arial" w:cs="Arial"/>
@@ -9760,7 +11178,7 @@
             <w:szCs w:val="21"/>
             <w:lang w:eastAsia="zh-CN"/>
           </w:rPr>
-          <w:t>，</w:t>
+          <w:t>对象的包围球被定义为包含该对象的最小的球体。确定包围球，首先需分别计算组成对象的基本几何元素集合中所有元素的顶点的</w:t>
         </w:r>
         <w:r>
           <w:rPr>
@@ -9770,7 +11188,7 @@
             <w:szCs w:val="21"/>
             <w:lang w:eastAsia="zh-CN"/>
           </w:rPr>
-          <w:t>y</w:t>
+          <w:t>x</w:t>
         </w:r>
         <w:r>
           <w:rPr>
@@ -9790,7 +11208,7 @@
             <w:szCs w:val="21"/>
             <w:lang w:eastAsia="zh-CN"/>
           </w:rPr>
-          <w:t>z</w:t>
+          <w:t>y</w:t>
         </w:r>
         <w:r>
           <w:rPr>
@@ -9800,7 +11218,7 @@
             <w:szCs w:val="21"/>
             <w:lang w:eastAsia="zh-CN"/>
           </w:rPr>
-          <w:t>坐标的均值以确定包围球的球心，再由球心与三个最大值坐标所确定的点间的距离确定半径</w:t>
+          <w:t>，</w:t>
         </w:r>
         <w:r>
           <w:rPr>
@@ -9810,7 +11228,7 @@
             <w:szCs w:val="21"/>
             <w:lang w:eastAsia="zh-CN"/>
           </w:rPr>
-          <w:t>r</w:t>
+          <w:t>z</w:t>
         </w:r>
         <w:r>
           <w:rPr>
@@ -9820,25 +11238,8 @@
             <w:szCs w:val="21"/>
             <w:lang w:eastAsia="zh-CN"/>
           </w:rPr>
-          <w:t>。包围球的碰撞检测主要是比较两球间半径和与球心距离的大小。</w:t>
-        </w:r>
-      </w:ins>
-    </w:p>
-    <w:p>
-      <w:pPr>
-        <w:shd w:val="clear" w:color="auto" w:fill="FFFFFF"/>
-        <w:spacing w:line="360" w:lineRule="atLeast"/>
-        <w:ind w:firstLine="480"/>
-        <w:rPr>
-          <w:ins w:id="41" w:author="Sunlike" w:date="2014-07-24T13:21:00Z"/>
-          <w:rFonts w:ascii="Arial" w:eastAsia="宋体" w:hAnsi="Arial" w:cs="Arial"/>
-          <w:color w:val="333333"/>
-          <w:sz w:val="21"/>
-          <w:szCs w:val="21"/>
-          <w:lang w:eastAsia="zh-CN"/>
-        </w:rPr>
-      </w:pPr>
-      <w:ins w:id="42" w:author="Sunlike" w:date="2014-07-24T13:21:00Z">
+          <w:t>坐标的均值以确定包围球的球心，再由球心与三个最大值坐标所确定的点间的距离确定半径</w:t>
+        </w:r>
         <w:r>
           <w:rPr>
             <w:rFonts w:ascii="Arial" w:eastAsia="宋体" w:hAnsi="Arial" w:cs="Arial"/>
@@ -9847,7 +11248,7 @@
             <w:szCs w:val="21"/>
             <w:lang w:eastAsia="zh-CN"/>
           </w:rPr>
-          <w:t>OBB</w:t>
+          <w:t>r</w:t>
         </w:r>
         <w:r>
           <w:rPr>
@@ -9857,8 +11258,25 @@
             <w:szCs w:val="21"/>
             <w:lang w:eastAsia="zh-CN"/>
           </w:rPr>
-          <w:t>是较为常用的包围盒类型。它是包含该对象且相对于坐标轴方向任意的最小的长方体。</w:t>
-        </w:r>
+          <w:t>。包围球的碰撞检测主要是比较两球间半径和与球心距离的大小。</w:t>
+        </w:r>
+      </w:ins>
+    </w:p>
+    <w:p>
+      <w:pPr>
+        <w:shd w:val="clear" w:color="auto" w:fill="FFFFFF"/>
+        <w:spacing w:line="360" w:lineRule="atLeast"/>
+        <w:ind w:firstLine="480"/>
+        <w:rPr>
+          <w:ins w:id="42" w:author="Sunlike" w:date="2014-07-24T13:21:00Z"/>
+          <w:rFonts w:ascii="Arial" w:eastAsia="宋体" w:hAnsi="Arial" w:cs="Arial"/>
+          <w:color w:val="333333"/>
+          <w:sz w:val="21"/>
+          <w:szCs w:val="21"/>
+          <w:lang w:eastAsia="zh-CN"/>
+        </w:rPr>
+      </w:pPr>
+      <w:ins w:id="43" w:author="Sunlike" w:date="2014-07-24T13:21:00Z">
         <w:r>
           <w:rPr>
             <w:rFonts w:ascii="Arial" w:eastAsia="宋体" w:hAnsi="Arial" w:cs="Arial"/>
@@ -9877,7 +11295,7 @@
             <w:szCs w:val="21"/>
             <w:lang w:eastAsia="zh-CN"/>
           </w:rPr>
-          <w:t>最大特点是它的方向的任意性，这使得它可以根据被包围对象的形状特点尽可能紧密的包围对象，但同时也使得它的相交测试变得复杂。</w:t>
+          <w:t>是较为常用的包围盒类型。它是包含该对象且相对于坐标轴方向任意的最小的长方体。</w:t>
         </w:r>
         <w:r>
           <w:rPr>
@@ -9897,7 +11315,7 @@
             <w:szCs w:val="21"/>
             <w:lang w:eastAsia="zh-CN"/>
           </w:rPr>
-          <w:t>包围盒比</w:t>
+          <w:t>最大特点是它的方向的任意性，这使得它可以根据被包围对象的形状特点尽可能紧密的包围对象，但同时也使得它的相交测试变得复杂。</w:t>
         </w:r>
         <w:r>
           <w:rPr>
@@ -9907,7 +11325,7 @@
             <w:szCs w:val="21"/>
             <w:lang w:eastAsia="zh-CN"/>
           </w:rPr>
-          <w:t>AABB</w:t>
+          <w:t>OBB</w:t>
         </w:r>
         <w:r>
           <w:rPr>
@@ -9917,7 +11335,7 @@
             <w:szCs w:val="21"/>
             <w:lang w:eastAsia="zh-CN"/>
           </w:rPr>
-          <w:t>包围盒和包围球更加紧密地逼近物体，能比较显著地减少包围体的个数，从而避免了大量包围体之间的相交检测。但</w:t>
+          <w:t>包围盒比</w:t>
         </w:r>
         <w:r>
           <w:rPr>
@@ -9927,7 +11345,7 @@
             <w:szCs w:val="21"/>
             <w:lang w:eastAsia="zh-CN"/>
           </w:rPr>
-          <w:t>OBB</w:t>
+          <w:t>AABB</w:t>
         </w:r>
         <w:r>
           <w:rPr>
@@ -9937,8 +11355,9 @@
             <w:szCs w:val="21"/>
             <w:lang w:eastAsia="zh-CN"/>
           </w:rPr>
-          <w:t>之间的相交检测比</w:t>
-        </w:r>
+          <w:t>包围盒和包围</w:t>
+        </w:r>
+        <w:proofErr w:type="gramStart"/>
         <w:r>
           <w:rPr>
             <w:rFonts w:ascii="Arial" w:eastAsia="宋体" w:hAnsi="Arial" w:cs="Arial"/>
@@ -9947,8 +11366,9 @@
             <w:szCs w:val="21"/>
             <w:lang w:eastAsia="zh-CN"/>
           </w:rPr>
-          <w:t>AABB</w:t>
-        </w:r>
+          <w:t>球更加</w:t>
+        </w:r>
+        <w:proofErr w:type="gramEnd"/>
         <w:r>
           <w:rPr>
             <w:rFonts w:ascii="Arial" w:eastAsia="宋体" w:hAnsi="Arial" w:cs="Arial"/>
@@ -9957,25 +11377,8 @@
             <w:szCs w:val="21"/>
             <w:lang w:eastAsia="zh-CN"/>
           </w:rPr>
-          <w:t>或包围球体之间的相交检测更费时。</w:t>
-        </w:r>
-      </w:ins>
-    </w:p>
-    <w:p>
-      <w:pPr>
-        <w:shd w:val="clear" w:color="auto" w:fill="FFFFFF"/>
-        <w:spacing w:line="360" w:lineRule="atLeast"/>
-        <w:ind w:firstLine="480"/>
-        <w:rPr>
-          <w:ins w:id="43" w:author="Sunlike" w:date="2014-07-24T13:21:00Z"/>
-          <w:rFonts w:ascii="Arial" w:eastAsia="宋体" w:hAnsi="Arial" w:cs="Arial"/>
-          <w:color w:val="333333"/>
-          <w:sz w:val="21"/>
-          <w:szCs w:val="21"/>
-          <w:lang w:eastAsia="zh-CN"/>
-        </w:rPr>
-      </w:pPr>
-      <w:ins w:id="44" w:author="Sunlike" w:date="2014-07-24T13:21:00Z">
+          <w:t>紧密地逼近物体，能比较显著地减少包围体的个数，从而避免了大量包围体之间的相交检测。但</w:t>
+        </w:r>
         <w:r>
           <w:rPr>
             <w:rFonts w:ascii="Arial" w:eastAsia="宋体" w:hAnsi="Arial" w:cs="Arial"/>
@@ -9984,7 +11387,7 @@
             <w:szCs w:val="21"/>
             <w:lang w:eastAsia="zh-CN"/>
           </w:rPr>
-          <w:t>FDH</w:t>
+          <w:t>OBB</w:t>
         </w:r>
         <w:r>
           <w:rPr>
@@ -9994,7 +11397,7 @@
             <w:szCs w:val="21"/>
             <w:lang w:eastAsia="zh-CN"/>
           </w:rPr>
-          <w:t>（</w:t>
+          <w:t>之间的相交检测比</w:t>
         </w:r>
         <w:r>
           <w:rPr>
@@ -10004,7 +11407,7 @@
             <w:szCs w:val="21"/>
             <w:lang w:eastAsia="zh-CN"/>
           </w:rPr>
-          <w:t>k-DOP</w:t>
+          <w:t>AABB</w:t>
         </w:r>
         <w:r>
           <w:rPr>
@@ -10014,8 +11417,25 @@
             <w:szCs w:val="21"/>
             <w:lang w:eastAsia="zh-CN"/>
           </w:rPr>
-          <w:t>）是一种特殊的凸包，继承了</w:t>
-        </w:r>
+          <w:t>或包围球体之间的相交检测更费时。</w:t>
+        </w:r>
+      </w:ins>
+    </w:p>
+    <w:p>
+      <w:pPr>
+        <w:shd w:val="clear" w:color="auto" w:fill="FFFFFF"/>
+        <w:spacing w:line="360" w:lineRule="atLeast"/>
+        <w:ind w:firstLine="480"/>
+        <w:rPr>
+          <w:ins w:id="44" w:author="Sunlike" w:date="2014-07-24T13:21:00Z"/>
+          <w:rFonts w:ascii="Arial" w:eastAsia="宋体" w:hAnsi="Arial" w:cs="Arial"/>
+          <w:color w:val="333333"/>
+          <w:sz w:val="21"/>
+          <w:szCs w:val="21"/>
+          <w:lang w:eastAsia="zh-CN"/>
+        </w:rPr>
+      </w:pPr>
+      <w:ins w:id="45" w:author="Sunlike" w:date="2014-07-24T13:21:00Z">
         <w:r>
           <w:rPr>
             <w:rFonts w:ascii="Arial" w:eastAsia="宋体" w:hAnsi="Arial" w:cs="Arial"/>
@@ -10024,7 +11444,7 @@
             <w:szCs w:val="21"/>
             <w:lang w:eastAsia="zh-CN"/>
           </w:rPr>
-          <w:t>AABB</w:t>
+          <w:t>FDH</w:t>
         </w:r>
         <w:r>
           <w:rPr>
@@ -10034,7 +11454,7 @@
             <w:szCs w:val="21"/>
             <w:lang w:eastAsia="zh-CN"/>
           </w:rPr>
-          <w:t>简单性的特点，但其要具备良好的空间紧密度，必须使用足够多的固定方向。被定义为包含该对象且它的所有面的法向量都取自一个固定的方向</w:t>
+          <w:t>（</w:t>
         </w:r>
         <w:r>
           <w:rPr>
@@ -10044,7 +11464,7 @@
             <w:szCs w:val="21"/>
             <w:lang w:eastAsia="zh-CN"/>
           </w:rPr>
-          <w:t>(k</w:t>
+          <w:t>k-DOP</w:t>
         </w:r>
         <w:r>
           <w:rPr>
@@ -10054,7 +11474,7 @@
             <w:szCs w:val="21"/>
             <w:lang w:eastAsia="zh-CN"/>
           </w:rPr>
-          <w:t>个向量</w:t>
+          <w:t>）是一种特殊的凸包，继承了</w:t>
         </w:r>
         <w:r>
           <w:rPr>
@@ -10064,7 +11484,7 @@
             <w:szCs w:val="21"/>
             <w:lang w:eastAsia="zh-CN"/>
           </w:rPr>
-          <w:t>)</w:t>
+          <w:t>AABB</w:t>
         </w:r>
         <w:r>
           <w:rPr>
@@ -10074,7 +11494,7 @@
             <w:szCs w:val="21"/>
             <w:lang w:eastAsia="zh-CN"/>
           </w:rPr>
-          <w:t>集合的凸包。</w:t>
+          <w:t>简单性的特点，但其要具备良好的空间紧密度，必须使用足够多的固定方向。被定义为包含该对象且它的所有面的法向量都取自一个固定的方向</w:t>
         </w:r>
         <w:r>
           <w:rPr>
@@ -10084,8 +11504,9 @@
             <w:szCs w:val="21"/>
             <w:lang w:eastAsia="zh-CN"/>
           </w:rPr>
-          <w:t>FDH</w:t>
-        </w:r>
+          <w:t>(k</w:t>
+        </w:r>
+        <w:proofErr w:type="gramStart"/>
         <w:r>
           <w:rPr>
             <w:rFonts w:ascii="Arial" w:eastAsia="宋体" w:hAnsi="Arial" w:cs="Arial"/>
@@ -10094,7 +11515,124 @@
             <w:szCs w:val="21"/>
             <w:lang w:eastAsia="zh-CN"/>
           </w:rPr>
-          <w:t>比其他包围体更紧密地包围原物体，创建的层次树也就有更少的节点，求交检测时就会减少更多的冗余计算，但相互间的求交运算较为复杂。</w:t>
+          <w:t>个</w:t>
+        </w:r>
+        <w:proofErr w:type="gramEnd"/>
+        <w:r>
+          <w:rPr>
+            <w:rFonts w:ascii="Arial" w:eastAsia="宋体" w:hAnsi="Arial" w:cs="Arial"/>
+            <w:color w:val="333333"/>
+            <w:sz w:val="21"/>
+            <w:szCs w:val="21"/>
+            <w:lang w:eastAsia="zh-CN"/>
+          </w:rPr>
+          <w:t>向量</w:t>
+        </w:r>
+        <w:r>
+          <w:rPr>
+            <w:rFonts w:ascii="Arial" w:eastAsia="宋体" w:hAnsi="Arial" w:cs="Arial"/>
+            <w:color w:val="333333"/>
+            <w:sz w:val="21"/>
+            <w:szCs w:val="21"/>
+            <w:lang w:eastAsia="zh-CN"/>
+          </w:rPr>
+          <w:t>)</w:t>
+        </w:r>
+        <w:r>
+          <w:rPr>
+            <w:rFonts w:ascii="Arial" w:eastAsia="宋体" w:hAnsi="Arial" w:cs="Arial"/>
+            <w:color w:val="333333"/>
+            <w:sz w:val="21"/>
+            <w:szCs w:val="21"/>
+            <w:lang w:eastAsia="zh-CN"/>
+          </w:rPr>
+          <w:t>集合的凸包。</w:t>
+        </w:r>
+        <w:r>
+          <w:rPr>
+            <w:rFonts w:ascii="Arial" w:eastAsia="宋体" w:hAnsi="Arial" w:cs="Arial"/>
+            <w:color w:val="333333"/>
+            <w:sz w:val="21"/>
+            <w:szCs w:val="21"/>
+            <w:lang w:eastAsia="zh-CN"/>
+          </w:rPr>
+          <w:t>FDH</w:t>
+        </w:r>
+        <w:r>
+          <w:rPr>
+            <w:rFonts w:ascii="Arial" w:eastAsia="宋体" w:hAnsi="Arial" w:cs="Arial"/>
+            <w:color w:val="333333"/>
+            <w:sz w:val="21"/>
+            <w:szCs w:val="21"/>
+            <w:lang w:eastAsia="zh-CN"/>
+          </w:rPr>
+          <w:t>比其他</w:t>
+        </w:r>
+        <w:proofErr w:type="gramStart"/>
+        <w:r>
+          <w:rPr>
+            <w:rFonts w:ascii="Arial" w:eastAsia="宋体" w:hAnsi="Arial" w:cs="Arial"/>
+            <w:color w:val="333333"/>
+            <w:sz w:val="21"/>
+            <w:szCs w:val="21"/>
+            <w:lang w:eastAsia="zh-CN"/>
+          </w:rPr>
+          <w:t>包围体更紧密</w:t>
+        </w:r>
+        <w:proofErr w:type="gramEnd"/>
+        <w:r>
+          <w:rPr>
+            <w:rFonts w:ascii="Arial" w:eastAsia="宋体" w:hAnsi="Arial" w:cs="Arial"/>
+            <w:color w:val="333333"/>
+            <w:sz w:val="21"/>
+            <w:szCs w:val="21"/>
+            <w:lang w:eastAsia="zh-CN"/>
+          </w:rPr>
+          <w:t>地包围原物体，创建的层次树也就有更少的节点，</w:t>
+        </w:r>
+        <w:proofErr w:type="gramStart"/>
+        <w:r>
+          <w:rPr>
+            <w:rFonts w:ascii="Arial" w:eastAsia="宋体" w:hAnsi="Arial" w:cs="Arial"/>
+            <w:color w:val="333333"/>
+            <w:sz w:val="21"/>
+            <w:szCs w:val="21"/>
+            <w:lang w:eastAsia="zh-CN"/>
+          </w:rPr>
+          <w:t>求交检测</w:t>
+        </w:r>
+        <w:proofErr w:type="gramEnd"/>
+        <w:r>
+          <w:rPr>
+            <w:rFonts w:ascii="Arial" w:eastAsia="宋体" w:hAnsi="Arial" w:cs="Arial"/>
+            <w:color w:val="333333"/>
+            <w:sz w:val="21"/>
+            <w:szCs w:val="21"/>
+            <w:lang w:eastAsia="zh-CN"/>
+          </w:rPr>
+          <w:t>时就会减少更多的冗余计算，但相互间</w:t>
+        </w:r>
+        <w:proofErr w:type="gramStart"/>
+        <w:r>
+          <w:rPr>
+            <w:rFonts w:ascii="Arial" w:eastAsia="宋体" w:hAnsi="Arial" w:cs="Arial"/>
+            <w:color w:val="333333"/>
+            <w:sz w:val="21"/>
+            <w:szCs w:val="21"/>
+            <w:lang w:eastAsia="zh-CN"/>
+          </w:rPr>
+          <w:t>的求交运算</w:t>
+        </w:r>
+        <w:proofErr w:type="gramEnd"/>
+        <w:r>
+          <w:rPr>
+            <w:rFonts w:ascii="Arial" w:eastAsia="宋体" w:hAnsi="Arial" w:cs="Arial"/>
+            <w:color w:val="333333"/>
+            <w:sz w:val="21"/>
+            <w:szCs w:val="21"/>
+            <w:lang w:eastAsia="zh-CN"/>
+          </w:rPr>
+          <w:t>较为复杂。</w:t>
         </w:r>
       </w:ins>
     </w:p>
@@ -10104,7 +11642,7 @@
           <w:rFonts w:eastAsia="宋体"/>
           <w:lang w:eastAsia="zh-CN"/>
         </w:rPr>
-        <w:pPrChange w:id="45" w:author="Sunlike" w:date="2014-07-24T13:20:00Z">
+        <w:pPrChange w:id="46" w:author="Sunlike" w:date="2014-07-24T13:20:00Z">
           <w:pPr>
             <w:pStyle w:val="3"/>
           </w:pPr>
@@ -10199,12 +11737,21 @@
         </w:rPr>
         <w:t>3.1</w:t>
       </w:r>
+      <w:proofErr w:type="gramStart"/>
       <w:r>
         <w:rPr>
           <w:rFonts w:eastAsia="宋体" w:hint="eastAsia"/>
           <w:lang w:eastAsia="zh-CN"/>
         </w:rPr>
-        <w:t>包围盒法检测示意图</w:t>
+        <w:t>包围盒法检测</w:t>
+      </w:r>
+      <w:proofErr w:type="gramEnd"/>
+      <w:r>
+        <w:rPr>
+          <w:rFonts w:eastAsia="宋体" w:hint="eastAsia"/>
+          <w:lang w:eastAsia="zh-CN"/>
+        </w:rPr>
+        <w:t>示意图</w:t>
       </w:r>
     </w:p>
     <w:p>
@@ -10224,11 +11771,12 @@
           <w:rFonts w:eastAsia="宋体"/>
           <w:lang w:eastAsia="zh-CN"/>
         </w:rPr>
-        <w:pPrChange w:id="46" w:author="Sunlike" w:date="2014-07-24T13:22:00Z">
+        <w:pPrChange w:id="47" w:author="Sunlike" w:date="2014-07-24T13:22:00Z">
           <w:pPr/>
         </w:pPrChange>
       </w:pPr>
-      <w:ins w:id="47" w:author="Sunlike" w:date="2014-07-24T13:21:00Z">
+      <w:bookmarkStart w:id="48" w:name="_Toc394363579"/>
+      <w:ins w:id="49" w:author="Sunlike" w:date="2014-07-24T13:21:00Z">
         <w:r>
           <w:rPr>
             <w:rFonts w:eastAsia="宋体"/>
@@ -10238,6 +11786,7 @@
           <w:t>分离轴测试</w:t>
         </w:r>
       </w:ins>
+      <w:bookmarkEnd w:id="48"/>
     </w:p>
     <w:p>
       <w:pPr>
@@ -10522,9 +12071,9 @@
         </w:rPr>
         <w:t>的不相同的两侧。此定理对于空间数据中的</w:t>
       </w:r>
-      <w:bookmarkStart w:id="48" w:name="OLE_LINK2"/>
-      <w:bookmarkStart w:id="49" w:name="OLE_LINK1"/>
-      <w:bookmarkEnd w:id="48"/>
+      <w:bookmarkStart w:id="50" w:name="OLE_LINK2"/>
+      <w:bookmarkStart w:id="51" w:name="OLE_LINK1"/>
+      <w:bookmarkEnd w:id="50"/>
       <w:r>
         <w:rPr>
           <w:rFonts w:ascii="Arial" w:eastAsia="宋体" w:hAnsi="Arial" w:cs="Arial" w:hint="eastAsia"/>
@@ -10535,7 +12084,7 @@
         </w:rPr>
         <w:t>凸集</w:t>
       </w:r>
-      <w:bookmarkEnd w:id="49"/>
+      <w:bookmarkEnd w:id="51"/>
       <w:r>
         <w:rPr>
           <w:rFonts w:ascii="Arial" w:eastAsia="宋体" w:hAnsi="Arial" w:cs="Arial" w:hint="eastAsia"/>
@@ -10544,7 +12093,51 @@
           <w:szCs w:val="21"/>
           <w:lang w:eastAsia="zh-CN"/>
         </w:rPr>
-        <w:t>合和凹集合均适用。当数据集是凸集时这里的分离超平面就是一个空间的平面；当数据集是凹集时，这里的分离超平面则不再是一个空间的平面，而是一个空间的曲面。</w:t>
+        <w:t>合和</w:t>
+      </w:r>
+      <w:proofErr w:type="gramStart"/>
+      <w:r>
+        <w:rPr>
+          <w:rFonts w:ascii="Arial" w:eastAsia="宋体" w:hAnsi="Arial" w:cs="Arial" w:hint="eastAsia"/>
+          <w:color w:val="333333"/>
+          <w:sz w:val="21"/>
+          <w:szCs w:val="21"/>
+          <w:lang w:eastAsia="zh-CN"/>
+        </w:rPr>
+        <w:t>凹集合</w:t>
+      </w:r>
+      <w:proofErr w:type="gramEnd"/>
+      <w:r>
+        <w:rPr>
+          <w:rFonts w:ascii="Arial" w:eastAsia="宋体" w:hAnsi="Arial" w:cs="Arial" w:hint="eastAsia"/>
+          <w:color w:val="333333"/>
+          <w:sz w:val="21"/>
+          <w:szCs w:val="21"/>
+          <w:lang w:eastAsia="zh-CN"/>
+        </w:rPr>
+        <w:t>均适用。当数据集是凸集时这里的分离超平面就是一个空间的平面；当数据集是</w:t>
+      </w:r>
+      <w:proofErr w:type="gramStart"/>
+      <w:r>
+        <w:rPr>
+          <w:rFonts w:ascii="Arial" w:eastAsia="宋体" w:hAnsi="Arial" w:cs="Arial" w:hint="eastAsia"/>
+          <w:color w:val="333333"/>
+          <w:sz w:val="21"/>
+          <w:szCs w:val="21"/>
+          <w:lang w:eastAsia="zh-CN"/>
+        </w:rPr>
+        <w:t>凹</w:t>
+      </w:r>
+      <w:proofErr w:type="gramEnd"/>
+      <w:r>
+        <w:rPr>
+          <w:rFonts w:ascii="Arial" w:eastAsia="宋体" w:hAnsi="Arial" w:cs="Arial" w:hint="eastAsia"/>
+          <w:color w:val="333333"/>
+          <w:sz w:val="21"/>
+          <w:szCs w:val="21"/>
+          <w:lang w:eastAsia="zh-CN"/>
+        </w:rPr>
+        <w:t>集时，这里的分离超平面则不再是一个空间的平面，而是一个空间的曲面。</w:t>
       </w:r>
     </w:p>
     <w:p>
@@ -10675,7 +12268,7 @@
         <w:spacing w:line="390" w:lineRule="atLeast"/>
         <w:jc w:val="center"/>
         <w:rPr>
-          <w:rFonts w:eastAsia="宋体" w:hint="eastAsia"/>
+          <w:rFonts w:eastAsia="宋体"/>
           <w:lang w:eastAsia="zh-CN"/>
         </w:rPr>
       </w:pPr>
@@ -11206,7 +12799,7 @@
         <w:spacing w:line="390" w:lineRule="atLeast"/>
         <w:jc w:val="center"/>
         <w:rPr>
-          <w:rFonts w:eastAsia="宋体" w:hint="eastAsia"/>
+          <w:rFonts w:eastAsia="宋体"/>
           <w:lang w:eastAsia="zh-CN"/>
         </w:rPr>
       </w:pPr>
@@ -11270,42 +12863,42 @@
         <w:spacing w:line="390" w:lineRule="atLeast"/>
         <w:jc w:val="center"/>
         <w:rPr>
+          <w:rFonts w:eastAsia="宋体"/>
+          <w:lang w:eastAsia="zh-CN"/>
+        </w:rPr>
+      </w:pPr>
+      <w:r>
+        <w:rPr>
           <w:rFonts w:eastAsia="宋体" w:hint="eastAsia"/>
           <w:lang w:eastAsia="zh-CN"/>
         </w:rPr>
-      </w:pPr>
+        <w:t>图</w:t>
+      </w:r>
       <w:r>
         <w:rPr>
           <w:rFonts w:eastAsia="宋体" w:hint="eastAsia"/>
           <w:lang w:eastAsia="zh-CN"/>
         </w:rPr>
-        <w:t>图</w:t>
+        <w:t xml:space="preserve">3.3 </w:t>
+      </w:r>
+      <w:r>
+        <w:rPr>
+          <w:rFonts w:eastAsia="宋体"/>
+          <w:lang w:eastAsia="zh-CN"/>
+        </w:rPr>
+        <w:t>两个分割平面</w:t>
       </w:r>
       <w:r>
         <w:rPr>
           <w:rFonts w:eastAsia="宋体" w:hint="eastAsia"/>
           <w:lang w:eastAsia="zh-CN"/>
         </w:rPr>
-        <w:t xml:space="preserve">3.3 </w:t>
-      </w:r>
-      <w:r>
-        <w:rPr>
-          <w:rFonts w:eastAsia="宋体"/>
-          <w:lang w:eastAsia="zh-CN"/>
-        </w:rPr>
-        <w:t>两个分割平面</w:t>
-      </w:r>
-      <w:r>
-        <w:rPr>
-          <w:rFonts w:eastAsia="宋体" w:hint="eastAsia"/>
-          <w:lang w:eastAsia="zh-CN"/>
-        </w:rPr>
         <w:t>分离轴测试</w:t>
       </w:r>
-      <w:bookmarkStart w:id="50" w:name="_Toc384977231"/>
-      <w:bookmarkStart w:id="51" w:name="_Toc384977232"/>
-      <w:bookmarkEnd w:id="50"/>
-      <w:bookmarkEnd w:id="51"/>
+      <w:bookmarkStart w:id="52" w:name="_Toc384977231"/>
+      <w:bookmarkStart w:id="53" w:name="_Toc384977232"/>
+      <w:bookmarkEnd w:id="52"/>
+      <w:bookmarkEnd w:id="53"/>
     </w:p>
     <w:p>
       <w:pPr>
@@ -11313,7 +12906,7 @@
         <w:spacing w:line="390" w:lineRule="atLeast"/>
         <w:jc w:val="center"/>
         <w:rPr>
-          <w:rFonts w:eastAsia="宋体" w:hint="eastAsia"/>
+          <w:rFonts w:eastAsia="宋体"/>
           <w:lang w:eastAsia="zh-CN"/>
         </w:rPr>
       </w:pPr>
@@ -11654,12 +13247,21 @@
         </w:rPr>
         <w:t>FA</w:t>
       </w:r>
-      <w:r>
-        <w:rPr>
-          <w:rFonts w:eastAsia="宋体"/>
-          <w:lang w:eastAsia="zh-CN"/>
-        </w:rPr>
-        <w:t>个面、</w:t>
+      <w:proofErr w:type="gramStart"/>
+      <w:r>
+        <w:rPr>
+          <w:rFonts w:eastAsia="宋体"/>
+          <w:lang w:eastAsia="zh-CN"/>
+        </w:rPr>
+        <w:t>个</w:t>
+      </w:r>
+      <w:proofErr w:type="gramEnd"/>
+      <w:r>
+        <w:rPr>
+          <w:rFonts w:eastAsia="宋体"/>
+          <w:lang w:eastAsia="zh-CN"/>
+        </w:rPr>
+        <w:t>面、</w:t>
       </w:r>
       <w:r>
         <w:rPr>
@@ -11682,12 +13284,21 @@
         </w:rPr>
         <w:t>FB</w:t>
       </w:r>
-      <w:r>
-        <w:rPr>
-          <w:rFonts w:eastAsia="宋体"/>
-          <w:lang w:eastAsia="zh-CN"/>
-        </w:rPr>
-        <w:t>个面、</w:t>
+      <w:proofErr w:type="gramStart"/>
+      <w:r>
+        <w:rPr>
+          <w:rFonts w:eastAsia="宋体"/>
+          <w:lang w:eastAsia="zh-CN"/>
+        </w:rPr>
+        <w:t>个</w:t>
+      </w:r>
+      <w:proofErr w:type="gramEnd"/>
+      <w:r>
+        <w:rPr>
+          <w:rFonts w:eastAsia="宋体"/>
+          <w:lang w:eastAsia="zh-CN"/>
+        </w:rPr>
+        <w:t>面、</w:t>
       </w:r>
       <w:r>
         <w:rPr>
@@ -11794,7 +13405,23 @@
           <w:rFonts w:eastAsia="宋体"/>
           <w:lang w:eastAsia="zh-CN"/>
         </w:rPr>
-        <w:t>．根据凸集的具体情况分析它们之间潜在的所有分离轴，并针对每条分离轴进行分离测试。</w:t>
+        <w:t>．根据凸集的具体情况分析它们之间潜在的所有分离轴，并针对每条分离</w:t>
+      </w:r>
+      <w:proofErr w:type="gramStart"/>
+      <w:r>
+        <w:rPr>
+          <w:rFonts w:eastAsia="宋体"/>
+          <w:lang w:eastAsia="zh-CN"/>
+        </w:rPr>
+        <w:t>轴进行</w:t>
+      </w:r>
+      <w:proofErr w:type="gramEnd"/>
+      <w:r>
+        <w:rPr>
+          <w:rFonts w:eastAsia="宋体"/>
+          <w:lang w:eastAsia="zh-CN"/>
+        </w:rPr>
+        <w:t>分离测试。</w:t>
       </w:r>
     </w:p>
     <w:p>
@@ -11889,7 +13516,23 @@
           <w:rFonts w:eastAsia="宋体"/>
           <w:lang w:eastAsia="zh-CN"/>
         </w:rPr>
-        <w:t>则分离平面存在，即两个集合之间不相交，此时可以及时退出判断程序；反之，这两个集合在此分离轴下没有分离，但却也不能说明两个集合相交。</w:t>
+        <w:t>则分离平面存在，即两个集合之间不相交，此时可以及时退出判断程序；反之，这两个集合在此</w:t>
+      </w:r>
+      <w:proofErr w:type="gramStart"/>
+      <w:r>
+        <w:rPr>
+          <w:rFonts w:eastAsia="宋体"/>
+          <w:lang w:eastAsia="zh-CN"/>
+        </w:rPr>
+        <w:t>分离轴下没有</w:t>
+      </w:r>
+      <w:proofErr w:type="gramEnd"/>
+      <w:r>
+        <w:rPr>
+          <w:rFonts w:eastAsia="宋体"/>
+          <w:lang w:eastAsia="zh-CN"/>
+        </w:rPr>
+        <w:t>分离，但却也不能说明两个集合相交。</w:t>
       </w:r>
     </w:p>
     <w:p>
@@ -11914,7 +13557,23 @@
           <w:rFonts w:eastAsia="宋体"/>
           <w:lang w:eastAsia="zh-CN"/>
         </w:rPr>
-        <w:t>．若对于所有潜在的分离轴判断的结果无法证实分离平面的存在，那么这两个凸集必定相交。</w:t>
+        <w:t>．若对于所有潜在的分离</w:t>
+      </w:r>
+      <w:proofErr w:type="gramStart"/>
+      <w:r>
+        <w:rPr>
+          <w:rFonts w:eastAsia="宋体"/>
+          <w:lang w:eastAsia="zh-CN"/>
+        </w:rPr>
+        <w:t>轴判断</w:t>
+      </w:r>
+      <w:proofErr w:type="gramEnd"/>
+      <w:r>
+        <w:rPr>
+          <w:rFonts w:eastAsia="宋体"/>
+          <w:lang w:eastAsia="zh-CN"/>
+        </w:rPr>
+        <w:t>的结果无法证实分离平面的存在，那么这两个凸集必定相交。</w:t>
       </w:r>
     </w:p>
     <w:p>
@@ -11926,7 +13585,7 @@
           <w:lang w:eastAsia="zh-CN"/>
         </w:rPr>
       </w:pPr>
-      <w:bookmarkStart w:id="52" w:name="_Toc392618458"/>
+      <w:bookmarkStart w:id="54" w:name="_Toc394363580"/>
       <w:r>
         <w:rPr>
           <w:rFonts w:eastAsia="宋体" w:hint="eastAsia"/>
@@ -11934,7 +13593,7 @@
         </w:rPr>
         <w:t>填充率分析</w:t>
       </w:r>
-      <w:bookmarkEnd w:id="52"/>
+      <w:bookmarkEnd w:id="54"/>
     </w:p>
     <w:p>
       <w:pPr>
@@ -11979,6 +13638,7 @@
         </w:rPr>
         <w:t>和</w:t>
       </w:r>
+      <w:proofErr w:type="spellStart"/>
       <w:r>
         <w:rPr>
           <w:rFonts w:eastAsia="宋体"/>
@@ -11986,6 +13646,7 @@
         </w:rPr>
         <w:t>Sp</w:t>
       </w:r>
+      <w:proofErr w:type="spellEnd"/>
       <w:r>
         <w:rPr>
           <w:rFonts w:eastAsia="宋体" w:hint="eastAsia"/>
@@ -12000,6 +13661,7 @@
         </w:rPr>
         <w:t>容器总面积</w:t>
       </w:r>
+      <w:proofErr w:type="spellStart"/>
       <w:r>
         <w:rPr>
           <w:rFonts w:eastAsia="宋体" w:hint="eastAsia"/>
@@ -12007,6 +13669,7 @@
         </w:rPr>
         <w:t>Sc</w:t>
       </w:r>
+      <w:proofErr w:type="spellEnd"/>
       <w:r>
         <w:rPr>
           <w:rFonts w:eastAsia="宋体" w:hint="eastAsia"/>
@@ -12303,8 +13966,17 @@
           <w:rFonts w:eastAsia="宋体"/>
           <w:lang w:eastAsia="zh-CN"/>
         </w:rPr>
-        <w:t>这已经是相同课题</w:t>
-      </w:r>
+        <w:t>这已经是</w:t>
+      </w:r>
+      <w:proofErr w:type="gramStart"/>
+      <w:r>
+        <w:rPr>
+          <w:rFonts w:eastAsia="宋体"/>
+          <w:lang w:eastAsia="zh-CN"/>
+        </w:rPr>
+        <w:t>相同课题</w:t>
+      </w:r>
+      <w:proofErr w:type="gramEnd"/>
       <w:r>
         <w:rPr>
           <w:rFonts w:eastAsia="宋体" w:hint="eastAsia"/>
@@ -12361,6 +14033,7 @@
         </w:rPr>
         <w:t>后</w:t>
       </w:r>
+      <w:proofErr w:type="gramStart"/>
       <w:r>
         <w:rPr>
           <w:rFonts w:eastAsia="宋体"/>
@@ -12380,7 +14053,15 @@
           <w:rFonts w:eastAsia="宋体"/>
           <w:lang w:eastAsia="zh-CN"/>
         </w:rPr>
-        <w:t>充率</w:t>
+        <w:t>充</w:t>
+      </w:r>
+      <w:proofErr w:type="gramEnd"/>
+      <w:r>
+        <w:rPr>
+          <w:rFonts w:eastAsia="宋体"/>
+          <w:lang w:eastAsia="zh-CN"/>
+        </w:rPr>
+        <w:t>率</w:t>
       </w:r>
       <w:r>
         <w:rPr>
@@ -12622,16 +14303,16 @@
         </w:rPr>
         <w:t>变化。</w:t>
       </w:r>
-      <w:bookmarkStart w:id="53" w:name="_企业注册信息表Co_SignUp"/>
-      <w:bookmarkStart w:id="54" w:name="_云端通讯录组表CL_Group"/>
-      <w:bookmarkStart w:id="55" w:name="_云端系统参数配置表Cfg_Parms"/>
-      <w:bookmarkStart w:id="56" w:name="_云端用户参数配置表Cfg_UserParms"/>
-      <w:bookmarkStart w:id="57" w:name="_Toc384977238"/>
-      <w:bookmarkEnd w:id="53"/>
-      <w:bookmarkEnd w:id="54"/>
+      <w:bookmarkStart w:id="55" w:name="_企业注册信息表Co_SignUp"/>
+      <w:bookmarkStart w:id="56" w:name="_云端通讯录组表CL_Group"/>
+      <w:bookmarkStart w:id="57" w:name="_云端系统参数配置表Cfg_Parms"/>
+      <w:bookmarkStart w:id="58" w:name="_云端用户参数配置表Cfg_UserParms"/>
+      <w:bookmarkStart w:id="59" w:name="_Toc384977238"/>
       <w:bookmarkEnd w:id="55"/>
       <w:bookmarkEnd w:id="56"/>
       <w:bookmarkEnd w:id="57"/>
+      <w:bookmarkEnd w:id="58"/>
+      <w:bookmarkEnd w:id="59"/>
       <w:r>
         <w:rPr>
           <w:rFonts w:eastAsia="宋体" w:hint="eastAsia"/>
@@ -12670,8 +14351,8 @@
         </w:rPr>
         <w:t xml:space="preserve"> </w:t>
       </w:r>
-      <w:bookmarkEnd w:id="21"/>
       <w:bookmarkEnd w:id="22"/>
+      <w:bookmarkEnd w:id="23"/>
       <w:r>
         <w:rPr>
           <w:rFonts w:ascii="Arial" w:eastAsia="宋体" w:hAnsi="Arial" w:hint="eastAsia"/>
@@ -12929,7 +14610,7 @@
               <w:noProof/>
               <w:lang w:val="zh-CN"/>
             </w:rPr>
-            <w:t>4</w:t>
+            <w:t>13</w:t>
           </w:r>
           <w:r>
             <w:rPr>
@@ -15745,7 +17426,7 @@
 </file>
 
 <file path=customXml/itemProps1.xml><?xml version="1.0" encoding="utf-8"?>
-<ds:datastoreItem xmlns:ds="http://schemas.openxmlformats.org/officeDocument/2006/customXml" ds:itemID="{E11DF231-48D3-4059-9A39-22F55A887760}">
+<ds:datastoreItem xmlns:ds="http://schemas.openxmlformats.org/officeDocument/2006/customXml" ds:itemID="{BEA435A7-B6AF-4132-B7F1-27449D4F1089}">
   <ds:schemaRefs>
     <ds:schemaRef ds:uri="http://schemas.openxmlformats.org/officeDocument/2006/bibliography"/>
   </ds:schemaRefs>
